--- a/hồ sơ.docx
+++ b/hồ sơ.docx
@@ -113,7 +113,7 @@
                     </wp:anchor>
                   </w:drawing>
                 </mc:Choice>
-                <mc:Fallback>
+                <mc:Fallback xmlns="">
                   <w:pict>
                     <v:line w14:anchorId="47335AEE" id="Straight Connector 2" o:spid="_x0000_s1026" style="position:absolute;z-index:251660288;visibility:visible;mso-wrap-style:square;mso-width-percent:0;mso-height-percent:0;mso-wrap-distance-left:9pt;mso-wrap-distance-top:-8e-5mm;mso-wrap-distance-right:9pt;mso-wrap-distance-bottom:-8e-5mm;mso-position-horizontal:absolute;mso-position-horizontal-relative:text;mso-position-vertical:absolute;mso-position-vertical-relative:text;mso-width-percent:0;mso-height-percent:0;mso-width-relative:page;mso-height-relative:page" from="54.25pt,35pt" to="144.25pt,35pt" o:gfxdata="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"/>
                   </w:pict>
@@ -243,7 +243,7 @@
                     </wp:anchor>
                   </w:drawing>
                 </mc:Choice>
-                <mc:Fallback>
+                <mc:Fallback xmlns="">
                   <w:pict>
                     <v:line w14:anchorId="5A43226C" id="Straight Connector 1" o:spid="_x0000_s1026" style="position:absolute;z-index:251659264;visibility:visible;mso-wrap-style:square;mso-width-percent:0;mso-height-percent:0;mso-wrap-distance-left:9pt;mso-wrap-distance-top:-8e-5mm;mso-wrap-distance-right:9pt;mso-wrap-distance-bottom:-8e-5mm;mso-position-horizontal:absolute;mso-position-horizontal-relative:text;mso-position-vertical:absolute;mso-position-vertical-relative:text;mso-width-percent:0;mso-height-percent:0;mso-width-relative:page;mso-height-relative:page" from="55.8pt,35pt" to="226.8pt,35pt" o:gfxdata="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"/>
                   </w:pict>
@@ -264,6 +264,7 @@
               </w:rPr>
               <w:br/>
             </w:r>
+            <w:proofErr w:type="spellStart"/>
             <w:r>
               <w:rPr>
                 <w:rFonts w:ascii="Times New Roman" w:hAnsi="Times New Roman"/>
@@ -271,8 +272,89 @@
                 <w:sz w:val="28"/>
                 <w:szCs w:val="28"/>
               </w:rPr>
-              <w:t>Độc lập - Tự do - Hạnh phúc</w:t>
+              <w:t>Độc</w:t>
             </w:r>
+            <w:proofErr w:type="spellEnd"/>
+            <w:r>
+              <w:rPr>
+                <w:rFonts w:ascii="Times New Roman" w:hAnsi="Times New Roman"/>
+                <w:b/>
+                <w:sz w:val="28"/>
+                <w:szCs w:val="28"/>
+              </w:rPr>
+              <w:t xml:space="preserve"> </w:t>
+            </w:r>
+            <w:proofErr w:type="spellStart"/>
+            <w:r>
+              <w:rPr>
+                <w:rFonts w:ascii="Times New Roman" w:hAnsi="Times New Roman"/>
+                <w:b/>
+                <w:sz w:val="28"/>
+                <w:szCs w:val="28"/>
+              </w:rPr>
+              <w:t>lập</w:t>
+            </w:r>
+            <w:proofErr w:type="spellEnd"/>
+            <w:r>
+              <w:rPr>
+                <w:rFonts w:ascii="Times New Roman" w:hAnsi="Times New Roman"/>
+                <w:b/>
+                <w:sz w:val="28"/>
+                <w:szCs w:val="28"/>
+              </w:rPr>
+              <w:t xml:space="preserve"> - </w:t>
+            </w:r>
+            <w:proofErr w:type="spellStart"/>
+            <w:r>
+              <w:rPr>
+                <w:rFonts w:ascii="Times New Roman" w:hAnsi="Times New Roman"/>
+                <w:b/>
+                <w:sz w:val="28"/>
+                <w:szCs w:val="28"/>
+              </w:rPr>
+              <w:t>Tự</w:t>
+            </w:r>
+            <w:proofErr w:type="spellEnd"/>
+            <w:r>
+              <w:rPr>
+                <w:rFonts w:ascii="Times New Roman" w:hAnsi="Times New Roman"/>
+                <w:b/>
+                <w:sz w:val="28"/>
+                <w:szCs w:val="28"/>
+              </w:rPr>
+              <w:t xml:space="preserve"> do - </w:t>
+            </w:r>
+            <w:proofErr w:type="spellStart"/>
+            <w:r>
+              <w:rPr>
+                <w:rFonts w:ascii="Times New Roman" w:hAnsi="Times New Roman"/>
+                <w:b/>
+                <w:sz w:val="28"/>
+                <w:szCs w:val="28"/>
+              </w:rPr>
+              <w:t>Hạnh</w:t>
+            </w:r>
+            <w:proofErr w:type="spellEnd"/>
+            <w:r>
+              <w:rPr>
+                <w:rFonts w:ascii="Times New Roman" w:hAnsi="Times New Roman"/>
+                <w:b/>
+                <w:sz w:val="28"/>
+                <w:szCs w:val="28"/>
+              </w:rPr>
+              <w:t xml:space="preserve"> </w:t>
+            </w:r>
+            <w:proofErr w:type="spellStart"/>
+            <w:r>
+              <w:rPr>
+                <w:rFonts w:ascii="Times New Roman" w:hAnsi="Times New Roman"/>
+                <w:b/>
+                <w:sz w:val="28"/>
+                <w:szCs w:val="28"/>
+              </w:rPr>
+              <w:t>phúc</w:t>
+            </w:r>
+            <w:proofErr w:type="spellEnd"/>
             <w:r>
               <w:rPr>
                 <w:rFonts w:ascii="Times New Roman" w:hAnsi="Times New Roman"/>
@@ -296,7 +378,67 @@
                 <w:iCs/>
                 <w:sz w:val="26"/>
               </w:rPr>
-              <w:t>, ngày    tháng    năm 20</w:t>
+              <w:t xml:space="preserve">, </w:t>
+            </w:r>
+            <w:proofErr w:type="spellStart"/>
+            <w:r>
+              <w:rPr>
+                <w:rFonts w:ascii="Times New Roman" w:hAnsi="Times New Roman"/>
+                <w:i/>
+                <w:iCs/>
+                <w:sz w:val="26"/>
+              </w:rPr>
+              <w:t>ngày</w:t>
+            </w:r>
+            <w:proofErr w:type="spellEnd"/>
+            <w:r>
+              <w:rPr>
+                <w:rFonts w:ascii="Times New Roman" w:hAnsi="Times New Roman"/>
+                <w:i/>
+                <w:iCs/>
+                <w:sz w:val="26"/>
+              </w:rPr>
+              <w:t xml:space="preserve">    </w:t>
+            </w:r>
+            <w:proofErr w:type="spellStart"/>
+            <w:r>
+              <w:rPr>
+                <w:rFonts w:ascii="Times New Roman" w:hAnsi="Times New Roman"/>
+                <w:i/>
+                <w:iCs/>
+                <w:sz w:val="26"/>
+              </w:rPr>
+              <w:t>tháng</w:t>
+            </w:r>
+            <w:proofErr w:type="spellEnd"/>
+            <w:r>
+              <w:rPr>
+                <w:rFonts w:ascii="Times New Roman" w:hAnsi="Times New Roman"/>
+                <w:i/>
+                <w:iCs/>
+                <w:sz w:val="26"/>
+              </w:rPr>
+              <w:t xml:space="preserve">    </w:t>
+            </w:r>
+            <w:proofErr w:type="spellStart"/>
+            <w:r>
+              <w:rPr>
+                <w:rFonts w:ascii="Times New Roman" w:hAnsi="Times New Roman"/>
+                <w:i/>
+                <w:iCs/>
+                <w:sz w:val="26"/>
+              </w:rPr>
+              <w:t>năm</w:t>
+            </w:r>
+            <w:proofErr w:type="spellEnd"/>
+            <w:r>
+              <w:rPr>
+                <w:rFonts w:ascii="Times New Roman" w:hAnsi="Times New Roman"/>
+                <w:i/>
+                <w:iCs/>
+                <w:sz w:val="26"/>
+              </w:rPr>
+              <w:t xml:space="preserve"> 20</w:t>
             </w:r>
             <w:r>
               <w:rPr>
@@ -347,14 +489,65 @@
           <w:szCs w:val="26"/>
         </w:rPr>
       </w:pPr>
-      <w:r>
-        <w:rPr>
-          <w:rFonts w:ascii="Times New Roman" w:hAnsi="Times New Roman"/>
-          <w:b/>
-          <w:sz w:val="26"/>
-          <w:szCs w:val="26"/>
-        </w:rPr>
-        <w:t>Tên dự án:</w:t>
+      <w:proofErr w:type="spellStart"/>
+      <w:r>
+        <w:rPr>
+          <w:rFonts w:ascii="Times New Roman" w:hAnsi="Times New Roman"/>
+          <w:b/>
+          <w:sz w:val="26"/>
+          <w:szCs w:val="26"/>
+        </w:rPr>
+        <w:t>Tên</w:t>
+      </w:r>
+      <w:proofErr w:type="spellEnd"/>
+      <w:r>
+        <w:rPr>
+          <w:rFonts w:ascii="Times New Roman" w:hAnsi="Times New Roman"/>
+          <w:b/>
+          <w:sz w:val="26"/>
+          <w:szCs w:val="26"/>
+        </w:rPr>
+        <w:t xml:space="preserve"> </w:t>
+      </w:r>
+      <w:proofErr w:type="spellStart"/>
+      <w:r>
+        <w:rPr>
+          <w:rFonts w:ascii="Times New Roman" w:hAnsi="Times New Roman"/>
+          <w:b/>
+          <w:sz w:val="26"/>
+          <w:szCs w:val="26"/>
+        </w:rPr>
+        <w:t>dự</w:t>
+      </w:r>
+      <w:proofErr w:type="spellEnd"/>
+      <w:r>
+        <w:rPr>
+          <w:rFonts w:ascii="Times New Roman" w:hAnsi="Times New Roman"/>
+          <w:b/>
+          <w:sz w:val="26"/>
+          <w:szCs w:val="26"/>
+        </w:rPr>
+        <w:t xml:space="preserve"> </w:t>
+      </w:r>
+      <w:proofErr w:type="spellStart"/>
+      <w:r>
+        <w:rPr>
+          <w:rFonts w:ascii="Times New Roman" w:hAnsi="Times New Roman"/>
+          <w:b/>
+          <w:sz w:val="26"/>
+          <w:szCs w:val="26"/>
+        </w:rPr>
+        <w:t>án</w:t>
+      </w:r>
+      <w:proofErr w:type="spellEnd"/>
+      <w:r>
+        <w:rPr>
+          <w:rFonts w:ascii="Times New Roman" w:hAnsi="Times New Roman"/>
+          <w:b/>
+          <w:sz w:val="26"/>
+          <w:szCs w:val="26"/>
+        </w:rPr>
+        <w:t>:</w:t>
       </w:r>
     </w:p>
     <w:p>
@@ -390,7 +583,7 @@
           <w:sz w:val="28"/>
           <w:szCs w:val="28"/>
         </w:rPr>
-        <w:t xml:space="preserve"> VÀ CÁC LOẠI BỆNH</w:t>
+        <w:t xml:space="preserve"> </w:t>
       </w:r>
       <w:r>
         <w:rPr>
@@ -398,15 +591,7 @@
           <w:sz w:val="28"/>
           <w:szCs w:val="28"/>
         </w:rPr>
-        <w:t xml:space="preserve"> CỦA CÁC CƠ QUAN</w:t>
-      </w:r>
-      <w:r>
-        <w:rPr>
-          <w:rFonts w:ascii="Times New Roman" w:hAnsi="Times New Roman"/>
-          <w:sz w:val="28"/>
-          <w:szCs w:val="28"/>
-        </w:rPr>
-        <w:t xml:space="preserve"> TRONG CƠ THỂ</w:t>
+        <w:t>TRONG NÃO VÀ PHỔI</w:t>
       </w:r>
     </w:p>
     <w:p>
@@ -431,8 +616,99 @@
           <w:sz w:val="26"/>
           <w:szCs w:val="26"/>
         </w:rPr>
-        <w:t>2. Lĩnh vực của dự án</w:t>
-      </w:r>
+        <w:t xml:space="preserve">2. </w:t>
+      </w:r>
+      <w:proofErr w:type="spellStart"/>
+      <w:r>
+        <w:rPr>
+          <w:rFonts w:ascii="Times New Roman" w:hAnsi="Times New Roman"/>
+          <w:b/>
+          <w:sz w:val="26"/>
+          <w:szCs w:val="26"/>
+        </w:rPr>
+        <w:t>Lĩnh</w:t>
+      </w:r>
+      <w:proofErr w:type="spellEnd"/>
+      <w:r>
+        <w:rPr>
+          <w:rFonts w:ascii="Times New Roman" w:hAnsi="Times New Roman"/>
+          <w:b/>
+          <w:sz w:val="26"/>
+          <w:szCs w:val="26"/>
+        </w:rPr>
+        <w:t xml:space="preserve"> </w:t>
+      </w:r>
+      <w:proofErr w:type="spellStart"/>
+      <w:r>
+        <w:rPr>
+          <w:rFonts w:ascii="Times New Roman" w:hAnsi="Times New Roman"/>
+          <w:b/>
+          <w:sz w:val="26"/>
+          <w:szCs w:val="26"/>
+        </w:rPr>
+        <w:t>vực</w:t>
+      </w:r>
+      <w:proofErr w:type="spellEnd"/>
+      <w:r>
+        <w:rPr>
+          <w:rFonts w:ascii="Times New Roman" w:hAnsi="Times New Roman"/>
+          <w:b/>
+          <w:sz w:val="26"/>
+          <w:szCs w:val="26"/>
+        </w:rPr>
+        <w:t xml:space="preserve"> </w:t>
+      </w:r>
+      <w:proofErr w:type="spellStart"/>
+      <w:r>
+        <w:rPr>
+          <w:rFonts w:ascii="Times New Roman" w:hAnsi="Times New Roman"/>
+          <w:b/>
+          <w:sz w:val="26"/>
+          <w:szCs w:val="26"/>
+        </w:rPr>
+        <w:t>của</w:t>
+      </w:r>
+      <w:proofErr w:type="spellEnd"/>
+      <w:r>
+        <w:rPr>
+          <w:rFonts w:ascii="Times New Roman" w:hAnsi="Times New Roman"/>
+          <w:b/>
+          <w:sz w:val="26"/>
+          <w:szCs w:val="26"/>
+        </w:rPr>
+        <w:t xml:space="preserve"> </w:t>
+      </w:r>
+      <w:proofErr w:type="spellStart"/>
+      <w:r>
+        <w:rPr>
+          <w:rFonts w:ascii="Times New Roman" w:hAnsi="Times New Roman"/>
+          <w:b/>
+          <w:sz w:val="26"/>
+          <w:szCs w:val="26"/>
+        </w:rPr>
+        <w:t>dự</w:t>
+      </w:r>
+      <w:proofErr w:type="spellEnd"/>
+      <w:r>
+        <w:rPr>
+          <w:rFonts w:ascii="Times New Roman" w:hAnsi="Times New Roman"/>
+          <w:b/>
+          <w:sz w:val="26"/>
+          <w:szCs w:val="26"/>
+        </w:rPr>
+        <w:t xml:space="preserve"> </w:t>
+      </w:r>
+      <w:proofErr w:type="spellStart"/>
+      <w:r>
+        <w:rPr>
+          <w:rFonts w:ascii="Times New Roman" w:hAnsi="Times New Roman"/>
+          <w:b/>
+          <w:sz w:val="26"/>
+          <w:szCs w:val="26"/>
+        </w:rPr>
+        <w:t>án</w:t>
+      </w:r>
+      <w:proofErr w:type="spellEnd"/>
       <w:r>
         <w:rPr>
           <w:rStyle w:val="FootnoteReference"/>
@@ -456,8 +732,72 @@
           <w:sz w:val="26"/>
           <w:szCs w:val="26"/>
         </w:rPr>
-        <w:t xml:space="preserve"> phần mềm hệ thống</w:t>
-      </w:r>
+        <w:t xml:space="preserve"> </w:t>
+      </w:r>
+      <w:proofErr w:type="spellStart"/>
+      <w:r>
+        <w:rPr>
+          <w:rFonts w:ascii="Times New Roman" w:hAnsi="Times New Roman"/>
+          <w:sz w:val="26"/>
+          <w:szCs w:val="26"/>
+        </w:rPr>
+        <w:t>phần</w:t>
+      </w:r>
+      <w:proofErr w:type="spellEnd"/>
+      <w:r>
+        <w:rPr>
+          <w:rFonts w:ascii="Times New Roman" w:hAnsi="Times New Roman"/>
+          <w:sz w:val="26"/>
+          <w:szCs w:val="26"/>
+        </w:rPr>
+        <w:t xml:space="preserve"> </w:t>
+      </w:r>
+      <w:proofErr w:type="spellStart"/>
+      <w:r>
+        <w:rPr>
+          <w:rFonts w:ascii="Times New Roman" w:hAnsi="Times New Roman"/>
+          <w:sz w:val="26"/>
+          <w:szCs w:val="26"/>
+        </w:rPr>
+        <w:t>mềm</w:t>
+      </w:r>
+      <w:proofErr w:type="spellEnd"/>
+      <w:r>
+        <w:rPr>
+          <w:rFonts w:ascii="Times New Roman" w:hAnsi="Times New Roman"/>
+          <w:sz w:val="26"/>
+          <w:szCs w:val="26"/>
+        </w:rPr>
+        <w:t xml:space="preserve"> </w:t>
+      </w:r>
+      <w:proofErr w:type="spellStart"/>
+      <w:r>
+        <w:rPr>
+          <w:rFonts w:ascii="Times New Roman" w:hAnsi="Times New Roman"/>
+          <w:sz w:val="26"/>
+          <w:szCs w:val="26"/>
+        </w:rPr>
+        <w:t>hệ</w:t>
+      </w:r>
+      <w:proofErr w:type="spellEnd"/>
+      <w:r>
+        <w:rPr>
+          <w:rFonts w:ascii="Times New Roman" w:hAnsi="Times New Roman"/>
+          <w:sz w:val="26"/>
+          <w:szCs w:val="26"/>
+        </w:rPr>
+        <w:t xml:space="preserve"> </w:t>
+      </w:r>
+      <w:proofErr w:type="spellStart"/>
+      <w:r>
+        <w:rPr>
+          <w:rFonts w:ascii="Times New Roman" w:hAnsi="Times New Roman"/>
+          <w:sz w:val="26"/>
+          <w:szCs w:val="26"/>
+        </w:rPr>
+        <w:t>thống</w:t>
+      </w:r>
+      <w:proofErr w:type="spellEnd"/>
     </w:p>
     <w:p>
       <w:pPr>
@@ -477,7 +817,67 @@
           <w:sz w:val="26"/>
           <w:szCs w:val="26"/>
         </w:rPr>
-        <w:t xml:space="preserve">3. Loại dự án: </w:t>
+        <w:t xml:space="preserve">3. </w:t>
+      </w:r>
+      <w:proofErr w:type="spellStart"/>
+      <w:r>
+        <w:rPr>
+          <w:rFonts w:ascii="Times New Roman" w:hAnsi="Times New Roman"/>
+          <w:b/>
+          <w:sz w:val="26"/>
+          <w:szCs w:val="26"/>
+        </w:rPr>
+        <w:t>Loại</w:t>
+      </w:r>
+      <w:proofErr w:type="spellEnd"/>
+      <w:r>
+        <w:rPr>
+          <w:rFonts w:ascii="Times New Roman" w:hAnsi="Times New Roman"/>
+          <w:b/>
+          <w:sz w:val="26"/>
+          <w:szCs w:val="26"/>
+        </w:rPr>
+        <w:t xml:space="preserve"> </w:t>
+      </w:r>
+      <w:proofErr w:type="spellStart"/>
+      <w:r>
+        <w:rPr>
+          <w:rFonts w:ascii="Times New Roman" w:hAnsi="Times New Roman"/>
+          <w:b/>
+          <w:sz w:val="26"/>
+          <w:szCs w:val="26"/>
+        </w:rPr>
+        <w:t>dự</w:t>
+      </w:r>
+      <w:proofErr w:type="spellEnd"/>
+      <w:r>
+        <w:rPr>
+          <w:rFonts w:ascii="Times New Roman" w:hAnsi="Times New Roman"/>
+          <w:b/>
+          <w:sz w:val="26"/>
+          <w:szCs w:val="26"/>
+        </w:rPr>
+        <w:t xml:space="preserve"> </w:t>
+      </w:r>
+      <w:proofErr w:type="spellStart"/>
+      <w:r>
+        <w:rPr>
+          <w:rFonts w:ascii="Times New Roman" w:hAnsi="Times New Roman"/>
+          <w:b/>
+          <w:sz w:val="26"/>
+          <w:szCs w:val="26"/>
+        </w:rPr>
+        <w:t>án</w:t>
+      </w:r>
+      <w:proofErr w:type="spellEnd"/>
+      <w:r>
+        <w:rPr>
+          <w:rFonts w:ascii="Times New Roman" w:hAnsi="Times New Roman"/>
+          <w:b/>
+          <w:sz w:val="26"/>
+          <w:szCs w:val="26"/>
+        </w:rPr>
+        <w:t xml:space="preserve">: </w:t>
       </w:r>
       <w:r>
         <w:rPr>
@@ -503,6 +903,7 @@
         </w:rPr>
         <w:tab/>
       </w:r>
+      <w:proofErr w:type="gramStart"/>
       <w:r>
         <w:rPr>
           <w:rFonts w:ascii="Times New Roman" w:hAnsi="Times New Roman"/>
@@ -517,8 +918,37 @@
           <w:sz w:val="26"/>
           <w:szCs w:val="26"/>
         </w:rPr>
-        <w:t xml:space="preserve">  Cá nhân</w:t>
-      </w:r>
+        <w:t xml:space="preserve">  </w:t>
+      </w:r>
+      <w:proofErr w:type="spellStart"/>
+      <w:r>
+        <w:rPr>
+          <w:rFonts w:ascii="Times New Roman" w:hAnsi="Times New Roman"/>
+          <w:sz w:val="26"/>
+          <w:szCs w:val="26"/>
+        </w:rPr>
+        <w:t>Cá</w:t>
+      </w:r>
+      <w:proofErr w:type="spellEnd"/>
+      <w:proofErr w:type="gramEnd"/>
+      <w:r>
+        <w:rPr>
+          <w:rFonts w:ascii="Times New Roman" w:hAnsi="Times New Roman"/>
+          <w:sz w:val="26"/>
+          <w:szCs w:val="26"/>
+        </w:rPr>
+        <w:t xml:space="preserve"> </w:t>
+      </w:r>
+      <w:proofErr w:type="spellStart"/>
+      <w:r>
+        <w:rPr>
+          <w:rFonts w:ascii="Times New Roman" w:hAnsi="Times New Roman"/>
+          <w:sz w:val="26"/>
+          <w:szCs w:val="26"/>
+        </w:rPr>
+        <w:t>nhân</w:t>
+      </w:r>
+      <w:proofErr w:type="spellEnd"/>
       <w:r>
         <w:rPr>
           <w:rFonts w:ascii="Times New Roman" w:hAnsi="Times New Roman"/>
@@ -557,7 +987,43 @@
           <w:sz w:val="26"/>
           <w:szCs w:val="26"/>
         </w:rPr>
-        <w:t xml:space="preserve">   Tập thể  </w:t>
+        <w:t xml:space="preserve">   </w:t>
+      </w:r>
+      <w:proofErr w:type="spellStart"/>
+      <w:r>
+        <w:rPr>
+          <w:rFonts w:ascii="Times New Roman" w:hAnsi="Times New Roman"/>
+          <w:sz w:val="26"/>
+          <w:szCs w:val="26"/>
+        </w:rPr>
+        <w:t>Tập</w:t>
+      </w:r>
+      <w:proofErr w:type="spellEnd"/>
+      <w:r>
+        <w:rPr>
+          <w:rFonts w:ascii="Times New Roman" w:hAnsi="Times New Roman"/>
+          <w:sz w:val="26"/>
+          <w:szCs w:val="26"/>
+        </w:rPr>
+        <w:t xml:space="preserve"> </w:t>
+      </w:r>
+      <w:proofErr w:type="spellStart"/>
+      <w:r>
+        <w:rPr>
+          <w:rFonts w:ascii="Times New Roman" w:hAnsi="Times New Roman"/>
+          <w:sz w:val="26"/>
+          <w:szCs w:val="26"/>
+        </w:rPr>
+        <w:t>thể</w:t>
+      </w:r>
+      <w:proofErr w:type="spellEnd"/>
+      <w:r>
+        <w:rPr>
+          <w:rFonts w:ascii="Times New Roman" w:hAnsi="Times New Roman"/>
+          <w:sz w:val="26"/>
+          <w:szCs w:val="26"/>
+        </w:rPr>
+        <w:t xml:space="preserve">  </w:t>
       </w:r>
     </w:p>
     <w:p>
@@ -578,7 +1044,147 @@
           <w:sz w:val="26"/>
           <w:szCs w:val="26"/>
         </w:rPr>
-        <w:t>4. Thời gian nghiên cứu của dự án:</w:t>
+        <w:t xml:space="preserve">4. </w:t>
+      </w:r>
+      <w:proofErr w:type="spellStart"/>
+      <w:r>
+        <w:rPr>
+          <w:rFonts w:ascii="Times New Roman" w:hAnsi="Times New Roman"/>
+          <w:b/>
+          <w:sz w:val="26"/>
+          <w:szCs w:val="26"/>
+        </w:rPr>
+        <w:t>Thời</w:t>
+      </w:r>
+      <w:proofErr w:type="spellEnd"/>
+      <w:r>
+        <w:rPr>
+          <w:rFonts w:ascii="Times New Roman" w:hAnsi="Times New Roman"/>
+          <w:b/>
+          <w:sz w:val="26"/>
+          <w:szCs w:val="26"/>
+        </w:rPr>
+        <w:t xml:space="preserve"> </w:t>
+      </w:r>
+      <w:proofErr w:type="spellStart"/>
+      <w:r>
+        <w:rPr>
+          <w:rFonts w:ascii="Times New Roman" w:hAnsi="Times New Roman"/>
+          <w:b/>
+          <w:sz w:val="26"/>
+          <w:szCs w:val="26"/>
+        </w:rPr>
+        <w:t>gian</w:t>
+      </w:r>
+      <w:proofErr w:type="spellEnd"/>
+      <w:r>
+        <w:rPr>
+          <w:rFonts w:ascii="Times New Roman" w:hAnsi="Times New Roman"/>
+          <w:b/>
+          <w:sz w:val="26"/>
+          <w:szCs w:val="26"/>
+        </w:rPr>
+        <w:t xml:space="preserve"> </w:t>
+      </w:r>
+      <w:proofErr w:type="spellStart"/>
+      <w:r>
+        <w:rPr>
+          <w:rFonts w:ascii="Times New Roman" w:hAnsi="Times New Roman"/>
+          <w:b/>
+          <w:sz w:val="26"/>
+          <w:szCs w:val="26"/>
+        </w:rPr>
+        <w:t>nghiên</w:t>
+      </w:r>
+      <w:proofErr w:type="spellEnd"/>
+      <w:r>
+        <w:rPr>
+          <w:rFonts w:ascii="Times New Roman" w:hAnsi="Times New Roman"/>
+          <w:b/>
+          <w:sz w:val="26"/>
+          <w:szCs w:val="26"/>
+        </w:rPr>
+        <w:t xml:space="preserve"> </w:t>
+      </w:r>
+      <w:proofErr w:type="spellStart"/>
+      <w:r>
+        <w:rPr>
+          <w:rFonts w:ascii="Times New Roman" w:hAnsi="Times New Roman"/>
+          <w:b/>
+          <w:sz w:val="26"/>
+          <w:szCs w:val="26"/>
+        </w:rPr>
+        <w:t>cứu</w:t>
+      </w:r>
+      <w:proofErr w:type="spellEnd"/>
+      <w:r>
+        <w:rPr>
+          <w:rFonts w:ascii="Times New Roman" w:hAnsi="Times New Roman"/>
+          <w:b/>
+          <w:sz w:val="26"/>
+          <w:szCs w:val="26"/>
+        </w:rPr>
+        <w:t xml:space="preserve"> </w:t>
+      </w:r>
+      <w:proofErr w:type="spellStart"/>
+      <w:r>
+        <w:rPr>
+          <w:rFonts w:ascii="Times New Roman" w:hAnsi="Times New Roman"/>
+          <w:b/>
+          <w:sz w:val="26"/>
+          <w:szCs w:val="26"/>
+        </w:rPr>
+        <w:t>của</w:t>
+      </w:r>
+      <w:proofErr w:type="spellEnd"/>
+      <w:r>
+        <w:rPr>
+          <w:rFonts w:ascii="Times New Roman" w:hAnsi="Times New Roman"/>
+          <w:b/>
+          <w:sz w:val="26"/>
+          <w:szCs w:val="26"/>
+        </w:rPr>
+        <w:t xml:space="preserve"> </w:t>
+      </w:r>
+      <w:proofErr w:type="spellStart"/>
+      <w:r>
+        <w:rPr>
+          <w:rFonts w:ascii="Times New Roman" w:hAnsi="Times New Roman"/>
+          <w:b/>
+          <w:sz w:val="26"/>
+          <w:szCs w:val="26"/>
+        </w:rPr>
+        <w:t>dự</w:t>
+      </w:r>
+      <w:proofErr w:type="spellEnd"/>
+      <w:r>
+        <w:rPr>
+          <w:rFonts w:ascii="Times New Roman" w:hAnsi="Times New Roman"/>
+          <w:b/>
+          <w:sz w:val="26"/>
+          <w:szCs w:val="26"/>
+        </w:rPr>
+        <w:t xml:space="preserve"> </w:t>
+      </w:r>
+      <w:proofErr w:type="spellStart"/>
+      <w:r>
+        <w:rPr>
+          <w:rFonts w:ascii="Times New Roman" w:hAnsi="Times New Roman"/>
+          <w:b/>
+          <w:sz w:val="26"/>
+          <w:szCs w:val="26"/>
+        </w:rPr>
+        <w:t>án</w:t>
+      </w:r>
+      <w:proofErr w:type="spellEnd"/>
+      <w:r>
+        <w:rPr>
+          <w:rFonts w:ascii="Times New Roman" w:hAnsi="Times New Roman"/>
+          <w:b/>
+          <w:sz w:val="26"/>
+          <w:szCs w:val="26"/>
+        </w:rPr>
+        <w:t>:</w:t>
       </w:r>
       <w:r>
         <w:rPr>
@@ -594,16 +1200,26 @@
           <w:sz w:val="26"/>
           <w:szCs w:val="26"/>
         </w:rPr>
-        <w:t>2</w:t>
-      </w:r>
-      <w:r>
-        <w:rPr>
-          <w:rFonts w:ascii="Times New Roman" w:hAnsi="Times New Roman"/>
-          <w:sz w:val="26"/>
-          <w:szCs w:val="26"/>
-        </w:rPr>
-        <w:t>... tháng</w:t>
-      </w:r>
+        <w:t>4</w:t>
+      </w:r>
+      <w:r>
+        <w:rPr>
+          <w:rFonts w:ascii="Times New Roman" w:hAnsi="Times New Roman"/>
+          <w:sz w:val="26"/>
+          <w:szCs w:val="26"/>
+        </w:rPr>
+        <w:t xml:space="preserve">... </w:t>
+      </w:r>
+      <w:proofErr w:type="spellStart"/>
+      <w:r>
+        <w:rPr>
+          <w:rFonts w:ascii="Times New Roman" w:hAnsi="Times New Roman"/>
+          <w:sz w:val="26"/>
+          <w:szCs w:val="26"/>
+        </w:rPr>
+        <w:t>tháng</w:t>
+      </w:r>
+      <w:proofErr w:type="spellEnd"/>
       <w:r>
         <w:rPr>
           <w:rStyle w:val="FootnoteReference"/>
@@ -627,8 +1243,71 @@
           <w:szCs w:val="26"/>
         </w:rPr>
         <w:tab/>
-        <w:t>Bắt đầu từ tháng</w:t>
-      </w:r>
+      </w:r>
+      <w:proofErr w:type="spellStart"/>
+      <w:r>
+        <w:rPr>
+          <w:rFonts w:ascii="Times New Roman" w:hAnsi="Times New Roman"/>
+          <w:sz w:val="26"/>
+          <w:szCs w:val="26"/>
+        </w:rPr>
+        <w:t>Bắt</w:t>
+      </w:r>
+      <w:proofErr w:type="spellEnd"/>
+      <w:r>
+        <w:rPr>
+          <w:rFonts w:ascii="Times New Roman" w:hAnsi="Times New Roman"/>
+          <w:sz w:val="26"/>
+          <w:szCs w:val="26"/>
+        </w:rPr>
+        <w:t xml:space="preserve"> </w:t>
+      </w:r>
+      <w:proofErr w:type="spellStart"/>
+      <w:r>
+        <w:rPr>
+          <w:rFonts w:ascii="Times New Roman" w:hAnsi="Times New Roman"/>
+          <w:sz w:val="26"/>
+          <w:szCs w:val="26"/>
+        </w:rPr>
+        <w:t>đầu</w:t>
+      </w:r>
+      <w:proofErr w:type="spellEnd"/>
+      <w:r>
+        <w:rPr>
+          <w:rFonts w:ascii="Times New Roman" w:hAnsi="Times New Roman"/>
+          <w:sz w:val="26"/>
+          <w:szCs w:val="26"/>
+        </w:rPr>
+        <w:t xml:space="preserve"> </w:t>
+      </w:r>
+      <w:proofErr w:type="spellStart"/>
+      <w:r>
+        <w:rPr>
+          <w:rFonts w:ascii="Times New Roman" w:hAnsi="Times New Roman"/>
+          <w:sz w:val="26"/>
+          <w:szCs w:val="26"/>
+        </w:rPr>
+        <w:t>từ</w:t>
+      </w:r>
+      <w:proofErr w:type="spellEnd"/>
+      <w:r>
+        <w:rPr>
+          <w:rFonts w:ascii="Times New Roman" w:hAnsi="Times New Roman"/>
+          <w:sz w:val="26"/>
+          <w:szCs w:val="26"/>
+        </w:rPr>
+        <w:t xml:space="preserve"> </w:t>
+      </w:r>
+      <w:proofErr w:type="spellStart"/>
+      <w:r>
+        <w:rPr>
+          <w:rFonts w:ascii="Times New Roman" w:hAnsi="Times New Roman"/>
+          <w:sz w:val="26"/>
+          <w:szCs w:val="26"/>
+        </w:rPr>
+        <w:t>tháng</w:t>
+      </w:r>
+      <w:proofErr w:type="spellEnd"/>
       <w:r>
         <w:rPr>
           <w:rStyle w:val="FootnoteReference"/>
@@ -653,6 +1332,7 @@
         </w:rPr>
         <w:t>7</w:t>
       </w:r>
+      <w:proofErr w:type="gramStart"/>
       <w:r>
         <w:rPr>
           <w:rFonts w:ascii="Times New Roman" w:hAnsi="Times New Roman"/>
@@ -661,6 +1341,7 @@
         </w:rPr>
         <w:t>.....</w:t>
       </w:r>
+      <w:proofErr w:type="gramEnd"/>
     </w:p>
     <w:p>
       <w:pPr>
@@ -689,15 +1370,251 @@
           <w:sz w:val="26"/>
           <w:szCs w:val="26"/>
         </w:rPr>
-        <w:t xml:space="preserve">5. Thí sinh/nhóm thí sinh: </w:t>
-      </w:r>
-      <w:r>
-        <w:rPr>
-          <w:rFonts w:ascii="Times New Roman" w:hAnsi="Times New Roman"/>
-          <w:sz w:val="26"/>
-          <w:szCs w:val="26"/>
-        </w:rPr>
-        <w:t>Số lượng thí sinh (tối đa 02 thí sinh): …</w:t>
+        <w:t xml:space="preserve">5. </w:t>
+      </w:r>
+      <w:proofErr w:type="spellStart"/>
+      <w:r>
+        <w:rPr>
+          <w:rFonts w:ascii="Times New Roman" w:hAnsi="Times New Roman"/>
+          <w:b/>
+          <w:sz w:val="26"/>
+          <w:szCs w:val="26"/>
+        </w:rPr>
+        <w:t>Thí</w:t>
+      </w:r>
+      <w:proofErr w:type="spellEnd"/>
+      <w:r>
+        <w:rPr>
+          <w:rFonts w:ascii="Times New Roman" w:hAnsi="Times New Roman"/>
+          <w:b/>
+          <w:sz w:val="26"/>
+          <w:szCs w:val="26"/>
+        </w:rPr>
+        <w:t xml:space="preserve"> </w:t>
+      </w:r>
+      <w:proofErr w:type="spellStart"/>
+      <w:r>
+        <w:rPr>
+          <w:rFonts w:ascii="Times New Roman" w:hAnsi="Times New Roman"/>
+          <w:b/>
+          <w:sz w:val="26"/>
+          <w:szCs w:val="26"/>
+        </w:rPr>
+        <w:t>sinh</w:t>
+      </w:r>
+      <w:proofErr w:type="spellEnd"/>
+      <w:r>
+        <w:rPr>
+          <w:rFonts w:ascii="Times New Roman" w:hAnsi="Times New Roman"/>
+          <w:b/>
+          <w:sz w:val="26"/>
+          <w:szCs w:val="26"/>
+        </w:rPr>
+        <w:t>/</w:t>
+      </w:r>
+      <w:proofErr w:type="spellStart"/>
+      <w:r>
+        <w:rPr>
+          <w:rFonts w:ascii="Times New Roman" w:hAnsi="Times New Roman"/>
+          <w:b/>
+          <w:sz w:val="26"/>
+          <w:szCs w:val="26"/>
+        </w:rPr>
+        <w:t>nhóm</w:t>
+      </w:r>
+      <w:proofErr w:type="spellEnd"/>
+      <w:r>
+        <w:rPr>
+          <w:rFonts w:ascii="Times New Roman" w:hAnsi="Times New Roman"/>
+          <w:b/>
+          <w:sz w:val="26"/>
+          <w:szCs w:val="26"/>
+        </w:rPr>
+        <w:t xml:space="preserve"> </w:t>
+      </w:r>
+      <w:proofErr w:type="spellStart"/>
+      <w:r>
+        <w:rPr>
+          <w:rFonts w:ascii="Times New Roman" w:hAnsi="Times New Roman"/>
+          <w:b/>
+          <w:sz w:val="26"/>
+          <w:szCs w:val="26"/>
+        </w:rPr>
+        <w:t>thí</w:t>
+      </w:r>
+      <w:proofErr w:type="spellEnd"/>
+      <w:r>
+        <w:rPr>
+          <w:rFonts w:ascii="Times New Roman" w:hAnsi="Times New Roman"/>
+          <w:b/>
+          <w:sz w:val="26"/>
+          <w:szCs w:val="26"/>
+        </w:rPr>
+        <w:t xml:space="preserve"> </w:t>
+      </w:r>
+      <w:proofErr w:type="spellStart"/>
+      <w:r>
+        <w:rPr>
+          <w:rFonts w:ascii="Times New Roman" w:hAnsi="Times New Roman"/>
+          <w:b/>
+          <w:sz w:val="26"/>
+          <w:szCs w:val="26"/>
+        </w:rPr>
+        <w:t>sinh</w:t>
+      </w:r>
+      <w:proofErr w:type="spellEnd"/>
+      <w:r>
+        <w:rPr>
+          <w:rFonts w:ascii="Times New Roman" w:hAnsi="Times New Roman"/>
+          <w:b/>
+          <w:sz w:val="26"/>
+          <w:szCs w:val="26"/>
+        </w:rPr>
+        <w:t xml:space="preserve">: </w:t>
+      </w:r>
+      <w:proofErr w:type="spellStart"/>
+      <w:r>
+        <w:rPr>
+          <w:rFonts w:ascii="Times New Roman" w:hAnsi="Times New Roman"/>
+          <w:sz w:val="26"/>
+          <w:szCs w:val="26"/>
+        </w:rPr>
+        <w:t>Số</w:t>
+      </w:r>
+      <w:proofErr w:type="spellEnd"/>
+      <w:r>
+        <w:rPr>
+          <w:rFonts w:ascii="Times New Roman" w:hAnsi="Times New Roman"/>
+          <w:sz w:val="26"/>
+          <w:szCs w:val="26"/>
+        </w:rPr>
+        <w:t xml:space="preserve"> </w:t>
+      </w:r>
+      <w:proofErr w:type="spellStart"/>
+      <w:r>
+        <w:rPr>
+          <w:rFonts w:ascii="Times New Roman" w:hAnsi="Times New Roman"/>
+          <w:sz w:val="26"/>
+          <w:szCs w:val="26"/>
+        </w:rPr>
+        <w:t>lượng</w:t>
+      </w:r>
+      <w:proofErr w:type="spellEnd"/>
+      <w:r>
+        <w:rPr>
+          <w:rFonts w:ascii="Times New Roman" w:hAnsi="Times New Roman"/>
+          <w:sz w:val="26"/>
+          <w:szCs w:val="26"/>
+        </w:rPr>
+        <w:t xml:space="preserve"> </w:t>
+      </w:r>
+      <w:proofErr w:type="spellStart"/>
+      <w:r>
+        <w:rPr>
+          <w:rFonts w:ascii="Times New Roman" w:hAnsi="Times New Roman"/>
+          <w:sz w:val="26"/>
+          <w:szCs w:val="26"/>
+        </w:rPr>
+        <w:t>thí</w:t>
+      </w:r>
+      <w:proofErr w:type="spellEnd"/>
+      <w:r>
+        <w:rPr>
+          <w:rFonts w:ascii="Times New Roman" w:hAnsi="Times New Roman"/>
+          <w:sz w:val="26"/>
+          <w:szCs w:val="26"/>
+        </w:rPr>
+        <w:t xml:space="preserve"> </w:t>
+      </w:r>
+      <w:proofErr w:type="spellStart"/>
+      <w:r>
+        <w:rPr>
+          <w:rFonts w:ascii="Times New Roman" w:hAnsi="Times New Roman"/>
+          <w:sz w:val="26"/>
+          <w:szCs w:val="26"/>
+        </w:rPr>
+        <w:t>sinh</w:t>
+      </w:r>
+      <w:proofErr w:type="spellEnd"/>
+      <w:r>
+        <w:rPr>
+          <w:rFonts w:ascii="Times New Roman" w:hAnsi="Times New Roman"/>
+          <w:sz w:val="26"/>
+          <w:szCs w:val="26"/>
+        </w:rPr>
+        <w:t xml:space="preserve"> (</w:t>
+      </w:r>
+      <w:proofErr w:type="spellStart"/>
+      <w:r>
+        <w:rPr>
+          <w:rFonts w:ascii="Times New Roman" w:hAnsi="Times New Roman"/>
+          <w:sz w:val="26"/>
+          <w:szCs w:val="26"/>
+        </w:rPr>
+        <w:t>tối</w:t>
+      </w:r>
+      <w:proofErr w:type="spellEnd"/>
+      <w:r>
+        <w:rPr>
+          <w:rFonts w:ascii="Times New Roman" w:hAnsi="Times New Roman"/>
+          <w:sz w:val="26"/>
+          <w:szCs w:val="26"/>
+        </w:rPr>
+        <w:t xml:space="preserve"> </w:t>
+      </w:r>
+      <w:proofErr w:type="spellStart"/>
+      <w:r>
+        <w:rPr>
+          <w:rFonts w:ascii="Times New Roman" w:hAnsi="Times New Roman"/>
+          <w:sz w:val="26"/>
+          <w:szCs w:val="26"/>
+        </w:rPr>
+        <w:t>đa</w:t>
+      </w:r>
+      <w:proofErr w:type="spellEnd"/>
+      <w:r>
+        <w:rPr>
+          <w:rFonts w:ascii="Times New Roman" w:hAnsi="Times New Roman"/>
+          <w:sz w:val="26"/>
+          <w:szCs w:val="26"/>
+        </w:rPr>
+        <w:t xml:space="preserve"> 02 </w:t>
+      </w:r>
+      <w:proofErr w:type="spellStart"/>
+      <w:r>
+        <w:rPr>
+          <w:rFonts w:ascii="Times New Roman" w:hAnsi="Times New Roman"/>
+          <w:sz w:val="26"/>
+          <w:szCs w:val="26"/>
+        </w:rPr>
+        <w:t>thí</w:t>
+      </w:r>
+      <w:proofErr w:type="spellEnd"/>
+      <w:r>
+        <w:rPr>
+          <w:rFonts w:ascii="Times New Roman" w:hAnsi="Times New Roman"/>
+          <w:sz w:val="26"/>
+          <w:szCs w:val="26"/>
+        </w:rPr>
+        <w:t xml:space="preserve"> </w:t>
+      </w:r>
+      <w:proofErr w:type="spellStart"/>
+      <w:r>
+        <w:rPr>
+          <w:rFonts w:ascii="Times New Roman" w:hAnsi="Times New Roman"/>
+          <w:sz w:val="26"/>
+          <w:szCs w:val="26"/>
+        </w:rPr>
+        <w:t>sinh</w:t>
+      </w:r>
+      <w:proofErr w:type="spellEnd"/>
+      <w:r>
+        <w:rPr>
+          <w:rFonts w:ascii="Times New Roman" w:hAnsi="Times New Roman"/>
+          <w:sz w:val="26"/>
+          <w:szCs w:val="26"/>
+        </w:rPr>
+        <w:t>): …</w:t>
       </w:r>
       <w:r>
         <w:rPr>
@@ -734,7 +1651,168 @@
           <w:szCs w:val="26"/>
         </w:rPr>
         <w:tab/>
-        <w:t>Với mỗi thí sinh, cung cấp các thông tin sau:</w:t>
+      </w:r>
+      <w:proofErr w:type="spellStart"/>
+      <w:r>
+        <w:rPr>
+          <w:rFonts w:ascii="Times New Roman" w:hAnsi="Times New Roman"/>
+          <w:sz w:val="26"/>
+          <w:szCs w:val="26"/>
+        </w:rPr>
+        <w:t>Với</w:t>
+      </w:r>
+      <w:proofErr w:type="spellEnd"/>
+      <w:r>
+        <w:rPr>
+          <w:rFonts w:ascii="Times New Roman" w:hAnsi="Times New Roman"/>
+          <w:sz w:val="26"/>
+          <w:szCs w:val="26"/>
+        </w:rPr>
+        <w:t xml:space="preserve"> </w:t>
+      </w:r>
+      <w:proofErr w:type="spellStart"/>
+      <w:r>
+        <w:rPr>
+          <w:rFonts w:ascii="Times New Roman" w:hAnsi="Times New Roman"/>
+          <w:sz w:val="26"/>
+          <w:szCs w:val="26"/>
+        </w:rPr>
+        <w:t>mỗi</w:t>
+      </w:r>
+      <w:proofErr w:type="spellEnd"/>
+      <w:r>
+        <w:rPr>
+          <w:rFonts w:ascii="Times New Roman" w:hAnsi="Times New Roman"/>
+          <w:sz w:val="26"/>
+          <w:szCs w:val="26"/>
+        </w:rPr>
+        <w:t xml:space="preserve"> </w:t>
+      </w:r>
+      <w:proofErr w:type="spellStart"/>
+      <w:r>
+        <w:rPr>
+          <w:rFonts w:ascii="Times New Roman" w:hAnsi="Times New Roman"/>
+          <w:sz w:val="26"/>
+          <w:szCs w:val="26"/>
+        </w:rPr>
+        <w:t>thí</w:t>
+      </w:r>
+      <w:proofErr w:type="spellEnd"/>
+      <w:r>
+        <w:rPr>
+          <w:rFonts w:ascii="Times New Roman" w:hAnsi="Times New Roman"/>
+          <w:sz w:val="26"/>
+          <w:szCs w:val="26"/>
+        </w:rPr>
+        <w:t xml:space="preserve"> </w:t>
+      </w:r>
+      <w:proofErr w:type="spellStart"/>
+      <w:r>
+        <w:rPr>
+          <w:rFonts w:ascii="Times New Roman" w:hAnsi="Times New Roman"/>
+          <w:sz w:val="26"/>
+          <w:szCs w:val="26"/>
+        </w:rPr>
+        <w:t>sinh</w:t>
+      </w:r>
+      <w:proofErr w:type="spellEnd"/>
+      <w:r>
+        <w:rPr>
+          <w:rFonts w:ascii="Times New Roman" w:hAnsi="Times New Roman"/>
+          <w:sz w:val="26"/>
+          <w:szCs w:val="26"/>
+        </w:rPr>
+        <w:t xml:space="preserve">, </w:t>
+      </w:r>
+      <w:proofErr w:type="spellStart"/>
+      <w:r>
+        <w:rPr>
+          <w:rFonts w:ascii="Times New Roman" w:hAnsi="Times New Roman"/>
+          <w:sz w:val="26"/>
+          <w:szCs w:val="26"/>
+        </w:rPr>
+        <w:t>cung</w:t>
+      </w:r>
+      <w:proofErr w:type="spellEnd"/>
+      <w:r>
+        <w:rPr>
+          <w:rFonts w:ascii="Times New Roman" w:hAnsi="Times New Roman"/>
+          <w:sz w:val="26"/>
+          <w:szCs w:val="26"/>
+        </w:rPr>
+        <w:t xml:space="preserve"> </w:t>
+      </w:r>
+      <w:proofErr w:type="spellStart"/>
+      <w:r>
+        <w:rPr>
+          <w:rFonts w:ascii="Times New Roman" w:hAnsi="Times New Roman"/>
+          <w:sz w:val="26"/>
+          <w:szCs w:val="26"/>
+        </w:rPr>
+        <w:t>cấp</w:t>
+      </w:r>
+      <w:proofErr w:type="spellEnd"/>
+      <w:r>
+        <w:rPr>
+          <w:rFonts w:ascii="Times New Roman" w:hAnsi="Times New Roman"/>
+          <w:sz w:val="26"/>
+          <w:szCs w:val="26"/>
+        </w:rPr>
+        <w:t xml:space="preserve"> </w:t>
+      </w:r>
+      <w:proofErr w:type="spellStart"/>
+      <w:r>
+        <w:rPr>
+          <w:rFonts w:ascii="Times New Roman" w:hAnsi="Times New Roman"/>
+          <w:sz w:val="26"/>
+          <w:szCs w:val="26"/>
+        </w:rPr>
+        <w:t>các</w:t>
+      </w:r>
+      <w:proofErr w:type="spellEnd"/>
+      <w:r>
+        <w:rPr>
+          <w:rFonts w:ascii="Times New Roman" w:hAnsi="Times New Roman"/>
+          <w:sz w:val="26"/>
+          <w:szCs w:val="26"/>
+        </w:rPr>
+        <w:t xml:space="preserve"> </w:t>
+      </w:r>
+      <w:proofErr w:type="spellStart"/>
+      <w:r>
+        <w:rPr>
+          <w:rFonts w:ascii="Times New Roman" w:hAnsi="Times New Roman"/>
+          <w:sz w:val="26"/>
+          <w:szCs w:val="26"/>
+        </w:rPr>
+        <w:t>thông</w:t>
+      </w:r>
+      <w:proofErr w:type="spellEnd"/>
+      <w:r>
+        <w:rPr>
+          <w:rFonts w:ascii="Times New Roman" w:hAnsi="Times New Roman"/>
+          <w:sz w:val="26"/>
+          <w:szCs w:val="26"/>
+        </w:rPr>
+        <w:t xml:space="preserve"> tin </w:t>
+      </w:r>
+      <w:proofErr w:type="spellStart"/>
+      <w:r>
+        <w:rPr>
+          <w:rFonts w:ascii="Times New Roman" w:hAnsi="Times New Roman"/>
+          <w:sz w:val="26"/>
+          <w:szCs w:val="26"/>
+        </w:rPr>
+        <w:t>sau</w:t>
+      </w:r>
+      <w:proofErr w:type="spellEnd"/>
+      <w:r>
+        <w:rPr>
+          <w:rFonts w:ascii="Times New Roman" w:hAnsi="Times New Roman"/>
+          <w:sz w:val="26"/>
+          <w:szCs w:val="26"/>
+        </w:rPr>
+        <w:t>:</w:t>
       </w:r>
     </w:p>
     <w:p>
@@ -762,17 +1840,139 @@
           <w:lang w:val="pt-BR"/>
         </w:rPr>
         <w:tab/>
-        <w:t xml:space="preserve">+ Họ và tên: </w:t>
-      </w:r>
-      <w:r>
-        <w:rPr>
-          <w:rFonts w:ascii="Times New Roman" w:hAnsi="Times New Roman"/>
-          <w:sz w:val="26"/>
-          <w:szCs w:val="26"/>
-          <w:lang w:val="pt-BR"/>
-        </w:rPr>
-        <w:t>Phạm Đình Trung Hiếu</w:t>
-      </w:r>
+        <w:t xml:space="preserve">+ </w:t>
+      </w:r>
+      <w:proofErr w:type="spellStart"/>
+      <w:r>
+        <w:rPr>
+          <w:rFonts w:ascii="Times New Roman" w:hAnsi="Times New Roman"/>
+          <w:sz w:val="26"/>
+          <w:szCs w:val="26"/>
+          <w:lang w:val="pt-BR"/>
+        </w:rPr>
+        <w:t>Họ</w:t>
+      </w:r>
+      <w:proofErr w:type="spellEnd"/>
+      <w:r>
+        <w:rPr>
+          <w:rFonts w:ascii="Times New Roman" w:hAnsi="Times New Roman"/>
+          <w:sz w:val="26"/>
+          <w:szCs w:val="26"/>
+          <w:lang w:val="pt-BR"/>
+        </w:rPr>
+        <w:t xml:space="preserve"> </w:t>
+      </w:r>
+      <w:proofErr w:type="spellStart"/>
+      <w:r>
+        <w:rPr>
+          <w:rFonts w:ascii="Times New Roman" w:hAnsi="Times New Roman"/>
+          <w:sz w:val="26"/>
+          <w:szCs w:val="26"/>
+          <w:lang w:val="pt-BR"/>
+        </w:rPr>
+        <w:t>và</w:t>
+      </w:r>
+      <w:proofErr w:type="spellEnd"/>
+      <w:r>
+        <w:rPr>
+          <w:rFonts w:ascii="Times New Roman" w:hAnsi="Times New Roman"/>
+          <w:sz w:val="26"/>
+          <w:szCs w:val="26"/>
+          <w:lang w:val="pt-BR"/>
+        </w:rPr>
+        <w:t xml:space="preserve"> </w:t>
+      </w:r>
+      <w:proofErr w:type="spellStart"/>
+      <w:r>
+        <w:rPr>
+          <w:rFonts w:ascii="Times New Roman" w:hAnsi="Times New Roman"/>
+          <w:sz w:val="26"/>
+          <w:szCs w:val="26"/>
+          <w:lang w:val="pt-BR"/>
+        </w:rPr>
+        <w:t>tên</w:t>
+      </w:r>
+      <w:proofErr w:type="spellEnd"/>
+      <w:r>
+        <w:rPr>
+          <w:rFonts w:ascii="Times New Roman" w:hAnsi="Times New Roman"/>
+          <w:sz w:val="26"/>
+          <w:szCs w:val="26"/>
+          <w:lang w:val="pt-BR"/>
+        </w:rPr>
+        <w:t xml:space="preserve">: </w:t>
+      </w:r>
+      <w:proofErr w:type="spellStart"/>
+      <w:r>
+        <w:rPr>
+          <w:rFonts w:ascii="Times New Roman" w:hAnsi="Times New Roman"/>
+          <w:sz w:val="26"/>
+          <w:szCs w:val="26"/>
+          <w:lang w:val="pt-BR"/>
+        </w:rPr>
+        <w:t>Phạm</w:t>
+      </w:r>
+      <w:proofErr w:type="spellEnd"/>
+      <w:r>
+        <w:rPr>
+          <w:rFonts w:ascii="Times New Roman" w:hAnsi="Times New Roman"/>
+          <w:sz w:val="26"/>
+          <w:szCs w:val="26"/>
+          <w:lang w:val="pt-BR"/>
+        </w:rPr>
+        <w:t xml:space="preserve"> </w:t>
+      </w:r>
+      <w:proofErr w:type="spellStart"/>
+      <w:r>
+        <w:rPr>
+          <w:rFonts w:ascii="Times New Roman" w:hAnsi="Times New Roman"/>
+          <w:sz w:val="26"/>
+          <w:szCs w:val="26"/>
+          <w:lang w:val="pt-BR"/>
+        </w:rPr>
+        <w:t>Đình</w:t>
+      </w:r>
+      <w:proofErr w:type="spellEnd"/>
+      <w:r>
+        <w:rPr>
+          <w:rFonts w:ascii="Times New Roman" w:hAnsi="Times New Roman"/>
+          <w:sz w:val="26"/>
+          <w:szCs w:val="26"/>
+          <w:lang w:val="pt-BR"/>
+        </w:rPr>
+        <w:t xml:space="preserve"> </w:t>
+      </w:r>
+      <w:proofErr w:type="spellStart"/>
+      <w:r>
+        <w:rPr>
+          <w:rFonts w:ascii="Times New Roman" w:hAnsi="Times New Roman"/>
+          <w:sz w:val="26"/>
+          <w:szCs w:val="26"/>
+          <w:lang w:val="pt-BR"/>
+        </w:rPr>
+        <w:t>Trung</w:t>
+      </w:r>
+      <w:proofErr w:type="spellEnd"/>
+      <w:r>
+        <w:rPr>
+          <w:rFonts w:ascii="Times New Roman" w:hAnsi="Times New Roman"/>
+          <w:sz w:val="26"/>
+          <w:szCs w:val="26"/>
+          <w:lang w:val="pt-BR"/>
+        </w:rPr>
+        <w:t xml:space="preserve"> </w:t>
+      </w:r>
+      <w:proofErr w:type="spellStart"/>
+      <w:r>
+        <w:rPr>
+          <w:rFonts w:ascii="Times New Roman" w:hAnsi="Times New Roman"/>
+          <w:sz w:val="26"/>
+          <w:szCs w:val="26"/>
+          <w:lang w:val="pt-BR"/>
+        </w:rPr>
+        <w:t>Hiếu</w:t>
+      </w:r>
+      <w:proofErr w:type="spellEnd"/>
     </w:p>
     <w:p>
       <w:pPr>
@@ -799,7 +1999,47 @@
           <w:lang w:val="pt-BR"/>
         </w:rPr>
         <w:tab/>
-        <w:t xml:space="preserve">+ Ngày sinh: </w:t>
+        <w:t xml:space="preserve">+ </w:t>
+      </w:r>
+      <w:proofErr w:type="spellStart"/>
+      <w:r>
+        <w:rPr>
+          <w:rFonts w:ascii="Times New Roman" w:hAnsi="Times New Roman"/>
+          <w:sz w:val="26"/>
+          <w:szCs w:val="26"/>
+          <w:lang w:val="pt-BR"/>
+        </w:rPr>
+        <w:t>Ngày</w:t>
+      </w:r>
+      <w:proofErr w:type="spellEnd"/>
+      <w:r>
+        <w:rPr>
+          <w:rFonts w:ascii="Times New Roman" w:hAnsi="Times New Roman"/>
+          <w:sz w:val="26"/>
+          <w:szCs w:val="26"/>
+          <w:lang w:val="pt-BR"/>
+        </w:rPr>
+        <w:t xml:space="preserve"> </w:t>
+      </w:r>
+      <w:proofErr w:type="spellStart"/>
+      <w:r>
+        <w:rPr>
+          <w:rFonts w:ascii="Times New Roman" w:hAnsi="Times New Roman"/>
+          <w:sz w:val="26"/>
+          <w:szCs w:val="26"/>
+          <w:lang w:val="pt-BR"/>
+        </w:rPr>
+        <w:t>sinh</w:t>
+      </w:r>
+      <w:proofErr w:type="spellEnd"/>
+      <w:r>
+        <w:rPr>
+          <w:rFonts w:ascii="Times New Roman" w:hAnsi="Times New Roman"/>
+          <w:sz w:val="26"/>
+          <w:szCs w:val="26"/>
+          <w:lang w:val="pt-BR"/>
+        </w:rPr>
+        <w:t xml:space="preserve">: </w:t>
       </w:r>
       <w:r>
         <w:rPr>
@@ -914,7 +2154,27 @@
           <w:szCs w:val="26"/>
           <w:lang w:val="pt-BR"/>
         </w:rPr>
-        <w:t xml:space="preserve">    Nữ </w:t>
+        <w:t xml:space="preserve">    </w:t>
+      </w:r>
+      <w:proofErr w:type="spellStart"/>
+      <w:r>
+        <w:rPr>
+          <w:rFonts w:ascii="Times New Roman" w:hAnsi="Times New Roman"/>
+          <w:sz w:val="26"/>
+          <w:szCs w:val="26"/>
+          <w:lang w:val="pt-BR"/>
+        </w:rPr>
+        <w:t>Nữ</w:t>
+      </w:r>
+      <w:proofErr w:type="spellEnd"/>
+      <w:r>
+        <w:rPr>
+          <w:rFonts w:ascii="Times New Roman" w:hAnsi="Times New Roman"/>
+          <w:sz w:val="26"/>
+          <w:szCs w:val="26"/>
+          <w:lang w:val="pt-BR"/>
+        </w:rPr>
+        <w:t xml:space="preserve"> </w:t>
       </w:r>
     </w:p>
     <w:p>
@@ -942,7 +2202,67 @@
           <w:lang w:val="pt-BR"/>
         </w:rPr>
         <w:tab/>
-        <w:t>+ Đang học lớp:</w:t>
+        <w:t xml:space="preserve">+ </w:t>
+      </w:r>
+      <w:proofErr w:type="spellStart"/>
+      <w:r>
+        <w:rPr>
+          <w:rFonts w:ascii="Times New Roman" w:hAnsi="Times New Roman"/>
+          <w:sz w:val="26"/>
+          <w:szCs w:val="26"/>
+          <w:lang w:val="pt-BR"/>
+        </w:rPr>
+        <w:t>Đang</w:t>
+      </w:r>
+      <w:proofErr w:type="spellEnd"/>
+      <w:r>
+        <w:rPr>
+          <w:rFonts w:ascii="Times New Roman" w:hAnsi="Times New Roman"/>
+          <w:sz w:val="26"/>
+          <w:szCs w:val="26"/>
+          <w:lang w:val="pt-BR"/>
+        </w:rPr>
+        <w:t xml:space="preserve"> </w:t>
+      </w:r>
+      <w:proofErr w:type="spellStart"/>
+      <w:r>
+        <w:rPr>
+          <w:rFonts w:ascii="Times New Roman" w:hAnsi="Times New Roman"/>
+          <w:sz w:val="26"/>
+          <w:szCs w:val="26"/>
+          <w:lang w:val="pt-BR"/>
+        </w:rPr>
+        <w:t>học</w:t>
+      </w:r>
+      <w:proofErr w:type="spellEnd"/>
+      <w:r>
+        <w:rPr>
+          <w:rFonts w:ascii="Times New Roman" w:hAnsi="Times New Roman"/>
+          <w:sz w:val="26"/>
+          <w:szCs w:val="26"/>
+          <w:lang w:val="pt-BR"/>
+        </w:rPr>
+        <w:t xml:space="preserve"> </w:t>
+      </w:r>
+      <w:proofErr w:type="spellStart"/>
+      <w:r>
+        <w:rPr>
+          <w:rFonts w:ascii="Times New Roman" w:hAnsi="Times New Roman"/>
+          <w:sz w:val="26"/>
+          <w:szCs w:val="26"/>
+          <w:lang w:val="pt-BR"/>
+        </w:rPr>
+        <w:t>lớp</w:t>
+      </w:r>
+      <w:proofErr w:type="spellEnd"/>
+      <w:r>
+        <w:rPr>
+          <w:rFonts w:ascii="Times New Roman" w:hAnsi="Times New Roman"/>
+          <w:sz w:val="26"/>
+          <w:szCs w:val="26"/>
+          <w:lang w:val="pt-BR"/>
+        </w:rPr>
+        <w:t>:</w:t>
       </w:r>
       <w:r>
         <w:rPr>
@@ -979,17 +2299,88 @@
           <w:lang w:val="pt-BR"/>
         </w:rPr>
         <w:tab/>
-        <w:t xml:space="preserve">+ Trường: </w:t>
-      </w:r>
-      <w:r>
-        <w:rPr>
-          <w:rFonts w:ascii="Times New Roman" w:hAnsi="Times New Roman"/>
-          <w:sz w:val="26"/>
-          <w:szCs w:val="26"/>
-          <w:lang w:val="pt-BR"/>
-        </w:rPr>
-        <w:t>THPT chuyên Lê Quý Đôn</w:t>
-      </w:r>
+        <w:t xml:space="preserve">+ </w:t>
+      </w:r>
+      <w:proofErr w:type="spellStart"/>
+      <w:r>
+        <w:rPr>
+          <w:rFonts w:ascii="Times New Roman" w:hAnsi="Times New Roman"/>
+          <w:sz w:val="26"/>
+          <w:szCs w:val="26"/>
+          <w:lang w:val="pt-BR"/>
+        </w:rPr>
+        <w:t>Trường</w:t>
+      </w:r>
+      <w:proofErr w:type="spellEnd"/>
+      <w:r>
+        <w:rPr>
+          <w:rFonts w:ascii="Times New Roman" w:hAnsi="Times New Roman"/>
+          <w:sz w:val="26"/>
+          <w:szCs w:val="26"/>
+          <w:lang w:val="pt-BR"/>
+        </w:rPr>
+        <w:t xml:space="preserve">: </w:t>
+      </w:r>
+      <w:r>
+        <w:rPr>
+          <w:rFonts w:ascii="Times New Roman" w:hAnsi="Times New Roman"/>
+          <w:sz w:val="26"/>
+          <w:szCs w:val="26"/>
+          <w:lang w:val="pt-BR"/>
+        </w:rPr>
+        <w:t xml:space="preserve">THPT </w:t>
+      </w:r>
+      <w:proofErr w:type="spellStart"/>
+      <w:r>
+        <w:rPr>
+          <w:rFonts w:ascii="Times New Roman" w:hAnsi="Times New Roman"/>
+          <w:sz w:val="26"/>
+          <w:szCs w:val="26"/>
+          <w:lang w:val="pt-BR"/>
+        </w:rPr>
+        <w:t>chuyên</w:t>
+      </w:r>
+      <w:proofErr w:type="spellEnd"/>
+      <w:r>
+        <w:rPr>
+          <w:rFonts w:ascii="Times New Roman" w:hAnsi="Times New Roman"/>
+          <w:sz w:val="26"/>
+          <w:szCs w:val="26"/>
+          <w:lang w:val="pt-BR"/>
+        </w:rPr>
+        <w:t xml:space="preserve"> Lê </w:t>
+      </w:r>
+      <w:proofErr w:type="spellStart"/>
+      <w:r>
+        <w:rPr>
+          <w:rFonts w:ascii="Times New Roman" w:hAnsi="Times New Roman"/>
+          <w:sz w:val="26"/>
+          <w:szCs w:val="26"/>
+          <w:lang w:val="pt-BR"/>
+        </w:rPr>
+        <w:t>Quý</w:t>
+      </w:r>
+      <w:proofErr w:type="spellEnd"/>
+      <w:r>
+        <w:rPr>
+          <w:rFonts w:ascii="Times New Roman" w:hAnsi="Times New Roman"/>
+          <w:sz w:val="26"/>
+          <w:szCs w:val="26"/>
+          <w:lang w:val="pt-BR"/>
+        </w:rPr>
+        <w:t xml:space="preserve"> </w:t>
+      </w:r>
+      <w:proofErr w:type="spellStart"/>
+      <w:r>
+        <w:rPr>
+          <w:rFonts w:ascii="Times New Roman" w:hAnsi="Times New Roman"/>
+          <w:sz w:val="26"/>
+          <w:szCs w:val="26"/>
+          <w:lang w:val="pt-BR"/>
+        </w:rPr>
+        <w:t>Đôn</w:t>
+      </w:r>
+      <w:proofErr w:type="spellEnd"/>
     </w:p>
     <w:p>
       <w:pPr>
@@ -1016,7 +2407,87 @@
           <w:lang w:val="pt-BR"/>
         </w:rPr>
         <w:tab/>
-        <w:t>+ Xếp loại năm học 2020-2021</w:t>
+        <w:t xml:space="preserve">+ </w:t>
+      </w:r>
+      <w:proofErr w:type="spellStart"/>
+      <w:r>
+        <w:rPr>
+          <w:rFonts w:ascii="Times New Roman" w:hAnsi="Times New Roman"/>
+          <w:sz w:val="26"/>
+          <w:szCs w:val="26"/>
+          <w:lang w:val="pt-BR"/>
+        </w:rPr>
+        <w:t>Xếp</w:t>
+      </w:r>
+      <w:proofErr w:type="spellEnd"/>
+      <w:r>
+        <w:rPr>
+          <w:rFonts w:ascii="Times New Roman" w:hAnsi="Times New Roman"/>
+          <w:sz w:val="26"/>
+          <w:szCs w:val="26"/>
+          <w:lang w:val="pt-BR"/>
+        </w:rPr>
+        <w:t xml:space="preserve"> </w:t>
+      </w:r>
+      <w:proofErr w:type="spellStart"/>
+      <w:r>
+        <w:rPr>
+          <w:rFonts w:ascii="Times New Roman" w:hAnsi="Times New Roman"/>
+          <w:sz w:val="26"/>
+          <w:szCs w:val="26"/>
+          <w:lang w:val="pt-BR"/>
+        </w:rPr>
+        <w:t>loại</w:t>
+      </w:r>
+      <w:proofErr w:type="spellEnd"/>
+      <w:r>
+        <w:rPr>
+          <w:rFonts w:ascii="Times New Roman" w:hAnsi="Times New Roman"/>
+          <w:sz w:val="26"/>
+          <w:szCs w:val="26"/>
+          <w:lang w:val="pt-BR"/>
+        </w:rPr>
+        <w:t xml:space="preserve"> </w:t>
+      </w:r>
+      <w:proofErr w:type="spellStart"/>
+      <w:r>
+        <w:rPr>
+          <w:rFonts w:ascii="Times New Roman" w:hAnsi="Times New Roman"/>
+          <w:sz w:val="26"/>
+          <w:szCs w:val="26"/>
+          <w:lang w:val="pt-BR"/>
+        </w:rPr>
+        <w:t>năm</w:t>
+      </w:r>
+      <w:proofErr w:type="spellEnd"/>
+      <w:r>
+        <w:rPr>
+          <w:rFonts w:ascii="Times New Roman" w:hAnsi="Times New Roman"/>
+          <w:sz w:val="26"/>
+          <w:szCs w:val="26"/>
+          <w:lang w:val="pt-BR"/>
+        </w:rPr>
+        <w:t xml:space="preserve"> </w:t>
+      </w:r>
+      <w:proofErr w:type="spellStart"/>
+      <w:r>
+        <w:rPr>
+          <w:rFonts w:ascii="Times New Roman" w:hAnsi="Times New Roman"/>
+          <w:sz w:val="26"/>
+          <w:szCs w:val="26"/>
+          <w:lang w:val="pt-BR"/>
+        </w:rPr>
+        <w:t>học</w:t>
+      </w:r>
+      <w:proofErr w:type="spellEnd"/>
+      <w:r>
+        <w:rPr>
+          <w:rFonts w:ascii="Times New Roman" w:hAnsi="Times New Roman"/>
+          <w:sz w:val="26"/>
+          <w:szCs w:val="26"/>
+          <w:lang w:val="pt-BR"/>
+        </w:rPr>
+        <w:t xml:space="preserve"> 2020-2021</w:t>
       </w:r>
       <w:r>
         <w:rPr>
@@ -1051,16 +2522,65 @@
           <w:lang w:val="pt-BR"/>
         </w:rPr>
         <w:tab/>
-        <w:t>Hạnh kiểm:</w:t>
-      </w:r>
-      <w:r>
-        <w:rPr>
-          <w:rFonts w:ascii="Times New Roman" w:hAnsi="Times New Roman"/>
-          <w:sz w:val="26"/>
-          <w:szCs w:val="26"/>
-          <w:lang w:val="pt-BR"/>
-        </w:rPr>
-        <w:t xml:space="preserve"> Tố</w:t>
+      </w:r>
+      <w:proofErr w:type="spellStart"/>
+      <w:r>
+        <w:rPr>
+          <w:rFonts w:ascii="Times New Roman" w:hAnsi="Times New Roman"/>
+          <w:sz w:val="26"/>
+          <w:szCs w:val="26"/>
+          <w:lang w:val="pt-BR"/>
+        </w:rPr>
+        <w:t>Hạnh</w:t>
+      </w:r>
+      <w:proofErr w:type="spellEnd"/>
+      <w:r>
+        <w:rPr>
+          <w:rFonts w:ascii="Times New Roman" w:hAnsi="Times New Roman"/>
+          <w:sz w:val="26"/>
+          <w:szCs w:val="26"/>
+          <w:lang w:val="pt-BR"/>
+        </w:rPr>
+        <w:t xml:space="preserve"> </w:t>
+      </w:r>
+      <w:proofErr w:type="spellStart"/>
+      <w:r>
+        <w:rPr>
+          <w:rFonts w:ascii="Times New Roman" w:hAnsi="Times New Roman"/>
+          <w:sz w:val="26"/>
+          <w:szCs w:val="26"/>
+          <w:lang w:val="pt-BR"/>
+        </w:rPr>
+        <w:t>kiểm</w:t>
+      </w:r>
+      <w:proofErr w:type="spellEnd"/>
+      <w:r>
+        <w:rPr>
+          <w:rFonts w:ascii="Times New Roman" w:hAnsi="Times New Roman"/>
+          <w:sz w:val="26"/>
+          <w:szCs w:val="26"/>
+          <w:lang w:val="pt-BR"/>
+        </w:rPr>
+        <w:t>:</w:t>
+      </w:r>
+      <w:r>
+        <w:rPr>
+          <w:rFonts w:ascii="Times New Roman" w:hAnsi="Times New Roman"/>
+          <w:sz w:val="26"/>
+          <w:szCs w:val="26"/>
+          <w:lang w:val="pt-BR"/>
+        </w:rPr>
+        <w:t xml:space="preserve"> </w:t>
+      </w:r>
+      <w:proofErr w:type="spellStart"/>
+      <w:r>
+        <w:rPr>
+          <w:rFonts w:ascii="Times New Roman" w:hAnsi="Times New Roman"/>
+          <w:sz w:val="26"/>
+          <w:szCs w:val="26"/>
+          <w:lang w:val="pt-BR"/>
+        </w:rPr>
+        <w:t>Tố</w:t>
       </w:r>
       <w:r>
         <w:rPr>
@@ -1071,6 +2591,7 @@
         </w:rPr>
         <w:t>t</w:t>
       </w:r>
+      <w:proofErr w:type="spellEnd"/>
       <w:r>
         <w:rPr>
           <w:rFonts w:ascii="Times New Roman" w:hAnsi="Times New Roman"/>
@@ -1097,17 +2618,58 @@
           <w:lang w:val="pt-BR"/>
         </w:rPr>
         <w:tab/>
-        <w:t xml:space="preserve">    Học lực: </w:t>
-      </w:r>
-      <w:r>
-        <w:rPr>
-          <w:rFonts w:ascii="Times New Roman" w:hAnsi="Times New Roman"/>
-          <w:sz w:val="26"/>
-          <w:szCs w:val="26"/>
-          <w:lang w:val="pt-BR"/>
-        </w:rPr>
-        <w:t xml:space="preserve"> </w:t>
-      </w:r>
+        <w:t xml:space="preserve">    </w:t>
+      </w:r>
+      <w:proofErr w:type="spellStart"/>
+      <w:r>
+        <w:rPr>
+          <w:rFonts w:ascii="Times New Roman" w:hAnsi="Times New Roman"/>
+          <w:sz w:val="26"/>
+          <w:szCs w:val="26"/>
+          <w:lang w:val="pt-BR"/>
+        </w:rPr>
+        <w:t>Học</w:t>
+      </w:r>
+      <w:proofErr w:type="spellEnd"/>
+      <w:r>
+        <w:rPr>
+          <w:rFonts w:ascii="Times New Roman" w:hAnsi="Times New Roman"/>
+          <w:sz w:val="26"/>
+          <w:szCs w:val="26"/>
+          <w:lang w:val="pt-BR"/>
+        </w:rPr>
+        <w:t xml:space="preserve"> </w:t>
+      </w:r>
+      <w:proofErr w:type="spellStart"/>
+      <w:r>
+        <w:rPr>
+          <w:rFonts w:ascii="Times New Roman" w:hAnsi="Times New Roman"/>
+          <w:sz w:val="26"/>
+          <w:szCs w:val="26"/>
+          <w:lang w:val="pt-BR"/>
+        </w:rPr>
+        <w:t>lực</w:t>
+      </w:r>
+      <w:proofErr w:type="spellEnd"/>
+      <w:r>
+        <w:rPr>
+          <w:rFonts w:ascii="Times New Roman" w:hAnsi="Times New Roman"/>
+          <w:sz w:val="26"/>
+          <w:szCs w:val="26"/>
+          <w:lang w:val="pt-BR"/>
+        </w:rPr>
+        <w:t xml:space="preserve">: </w:t>
+      </w:r>
+      <w:r>
+        <w:rPr>
+          <w:rFonts w:ascii="Times New Roman" w:hAnsi="Times New Roman"/>
+          <w:sz w:val="26"/>
+          <w:szCs w:val="26"/>
+          <w:lang w:val="pt-BR"/>
+        </w:rPr>
+        <w:t xml:space="preserve"> </w:t>
+      </w:r>
+      <w:proofErr w:type="spellStart"/>
       <w:r>
         <w:rPr>
           <w:rFonts w:ascii="Times New Roman" w:hAnsi="Times New Roman"/>
@@ -1117,6 +2679,7 @@
         </w:rPr>
         <w:t>Giỏi</w:t>
       </w:r>
+      <w:proofErr w:type="spellEnd"/>
     </w:p>
     <w:p>
       <w:pPr>
@@ -1143,7 +2706,27 @@
           <w:lang w:val="pt-BR"/>
         </w:rPr>
         <w:tab/>
-        <w:t xml:space="preserve">+  Email: </w:t>
+        <w:t xml:space="preserve">+  </w:t>
+      </w:r>
+      <w:proofErr w:type="spellStart"/>
+      <w:r>
+        <w:rPr>
+          <w:rFonts w:ascii="Times New Roman" w:hAnsi="Times New Roman"/>
+          <w:sz w:val="26"/>
+          <w:szCs w:val="26"/>
+          <w:lang w:val="pt-BR"/>
+        </w:rPr>
+        <w:t>Email</w:t>
+      </w:r>
+      <w:proofErr w:type="spellEnd"/>
+      <w:r>
+        <w:rPr>
+          <w:rFonts w:ascii="Times New Roman" w:hAnsi="Times New Roman"/>
+          <w:sz w:val="26"/>
+          <w:szCs w:val="26"/>
+          <w:lang w:val="pt-BR"/>
+        </w:rPr>
+        <w:t xml:space="preserve">: </w:t>
       </w:r>
       <w:r>
         <w:rPr>
@@ -1188,7 +2771,47 @@
           <w:szCs w:val="26"/>
           <w:lang w:val="pt-BR"/>
         </w:rPr>
-        <w:t xml:space="preserve"> Điện thoại: </w:t>
+        <w:t xml:space="preserve"> </w:t>
+      </w:r>
+      <w:proofErr w:type="spellStart"/>
+      <w:r>
+        <w:rPr>
+          <w:rFonts w:ascii="Times New Roman" w:hAnsi="Times New Roman"/>
+          <w:sz w:val="26"/>
+          <w:szCs w:val="26"/>
+          <w:lang w:val="pt-BR"/>
+        </w:rPr>
+        <w:t>Điện</w:t>
+      </w:r>
+      <w:proofErr w:type="spellEnd"/>
+      <w:r>
+        <w:rPr>
+          <w:rFonts w:ascii="Times New Roman" w:hAnsi="Times New Roman"/>
+          <w:sz w:val="26"/>
+          <w:szCs w:val="26"/>
+          <w:lang w:val="pt-BR"/>
+        </w:rPr>
+        <w:t xml:space="preserve"> </w:t>
+      </w:r>
+      <w:proofErr w:type="spellStart"/>
+      <w:r>
+        <w:rPr>
+          <w:rFonts w:ascii="Times New Roman" w:hAnsi="Times New Roman"/>
+          <w:sz w:val="26"/>
+          <w:szCs w:val="26"/>
+          <w:lang w:val="pt-BR"/>
+        </w:rPr>
+        <w:t>thoại</w:t>
+      </w:r>
+      <w:proofErr w:type="spellEnd"/>
+      <w:r>
+        <w:rPr>
+          <w:rFonts w:ascii="Times New Roman" w:hAnsi="Times New Roman"/>
+          <w:sz w:val="26"/>
+          <w:szCs w:val="26"/>
+          <w:lang w:val="pt-BR"/>
+        </w:rPr>
+        <w:t xml:space="preserve">: </w:t>
       </w:r>
       <w:r>
         <w:rPr>
@@ -1220,8 +2843,117 @@
           <w:szCs w:val="26"/>
           <w:lang w:val="pt-BR"/>
         </w:rPr>
-        <w:t>6. Người hướng dẫn nghiên cứu</w:t>
-      </w:r>
+        <w:t xml:space="preserve">6. </w:t>
+      </w:r>
+      <w:proofErr w:type="spellStart"/>
+      <w:r>
+        <w:rPr>
+          <w:rFonts w:ascii="Times New Roman" w:hAnsi="Times New Roman"/>
+          <w:b/>
+          <w:color w:val="auto"/>
+          <w:sz w:val="26"/>
+          <w:szCs w:val="26"/>
+          <w:lang w:val="pt-BR"/>
+        </w:rPr>
+        <w:t>Người</w:t>
+      </w:r>
+      <w:proofErr w:type="spellEnd"/>
+      <w:r>
+        <w:rPr>
+          <w:rFonts w:ascii="Times New Roman" w:hAnsi="Times New Roman"/>
+          <w:b/>
+          <w:color w:val="auto"/>
+          <w:sz w:val="26"/>
+          <w:szCs w:val="26"/>
+          <w:lang w:val="pt-BR"/>
+        </w:rPr>
+        <w:t xml:space="preserve"> </w:t>
+      </w:r>
+      <w:proofErr w:type="spellStart"/>
+      <w:r>
+        <w:rPr>
+          <w:rFonts w:ascii="Times New Roman" w:hAnsi="Times New Roman"/>
+          <w:b/>
+          <w:color w:val="auto"/>
+          <w:sz w:val="26"/>
+          <w:szCs w:val="26"/>
+          <w:lang w:val="pt-BR"/>
+        </w:rPr>
+        <w:t>hướng</w:t>
+      </w:r>
+      <w:proofErr w:type="spellEnd"/>
+      <w:r>
+        <w:rPr>
+          <w:rFonts w:ascii="Times New Roman" w:hAnsi="Times New Roman"/>
+          <w:b/>
+          <w:color w:val="auto"/>
+          <w:sz w:val="26"/>
+          <w:szCs w:val="26"/>
+          <w:lang w:val="pt-BR"/>
+        </w:rPr>
+        <w:t xml:space="preserve"> </w:t>
+      </w:r>
+      <w:proofErr w:type="spellStart"/>
+      <w:r>
+        <w:rPr>
+          <w:rFonts w:ascii="Times New Roman" w:hAnsi="Times New Roman"/>
+          <w:b/>
+          <w:color w:val="auto"/>
+          <w:sz w:val="26"/>
+          <w:szCs w:val="26"/>
+          <w:lang w:val="pt-BR"/>
+        </w:rPr>
+        <w:t>dẫn</w:t>
+      </w:r>
+      <w:proofErr w:type="spellEnd"/>
+      <w:r>
+        <w:rPr>
+          <w:rFonts w:ascii="Times New Roman" w:hAnsi="Times New Roman"/>
+          <w:b/>
+          <w:color w:val="auto"/>
+          <w:sz w:val="26"/>
+          <w:szCs w:val="26"/>
+          <w:lang w:val="pt-BR"/>
+        </w:rPr>
+        <w:t xml:space="preserve"> </w:t>
+      </w:r>
+      <w:proofErr w:type="spellStart"/>
+      <w:r>
+        <w:rPr>
+          <w:rFonts w:ascii="Times New Roman" w:hAnsi="Times New Roman"/>
+          <w:b/>
+          <w:color w:val="auto"/>
+          <w:sz w:val="26"/>
+          <w:szCs w:val="26"/>
+          <w:lang w:val="pt-BR"/>
+        </w:rPr>
+        <w:t>nghiên</w:t>
+      </w:r>
+      <w:proofErr w:type="spellEnd"/>
+      <w:r>
+        <w:rPr>
+          <w:rFonts w:ascii="Times New Roman" w:hAnsi="Times New Roman"/>
+          <w:b/>
+          <w:color w:val="auto"/>
+          <w:sz w:val="26"/>
+          <w:szCs w:val="26"/>
+          <w:lang w:val="pt-BR"/>
+        </w:rPr>
+        <w:t xml:space="preserve"> </w:t>
+      </w:r>
+      <w:proofErr w:type="spellStart"/>
+      <w:r>
+        <w:rPr>
+          <w:rFonts w:ascii="Times New Roman" w:hAnsi="Times New Roman"/>
+          <w:b/>
+          <w:color w:val="auto"/>
+          <w:sz w:val="26"/>
+          <w:szCs w:val="26"/>
+          <w:lang w:val="pt-BR"/>
+        </w:rPr>
+        <w:t>cứu</w:t>
+      </w:r>
+      <w:proofErr w:type="spellEnd"/>
     </w:p>
     <w:p>
       <w:pPr>
@@ -1242,25 +2974,156 @@
           <w:szCs w:val="26"/>
           <w:lang w:val="pt-BR"/>
         </w:rPr>
-        <w:t xml:space="preserve">+ Họ và tên: </w:t>
-      </w:r>
-      <w:r>
-        <w:rPr>
-          <w:rFonts w:ascii="Times New Roman" w:hAnsi="Times New Roman"/>
-          <w:sz w:val="26"/>
-          <w:szCs w:val="26"/>
-          <w:lang w:val="pt-BR"/>
-        </w:rPr>
-        <w:t xml:space="preserve"> </w:t>
-      </w:r>
-      <w:r>
-        <w:rPr>
-          <w:rFonts w:ascii="Times New Roman" w:hAnsi="Times New Roman"/>
-          <w:sz w:val="26"/>
-          <w:szCs w:val="26"/>
-          <w:lang w:val="pt-BR"/>
-        </w:rPr>
-        <w:t xml:space="preserve">Học hàm, học vị: </w:t>
+        <w:t xml:space="preserve">+ </w:t>
+      </w:r>
+      <w:proofErr w:type="spellStart"/>
+      <w:r>
+        <w:rPr>
+          <w:rFonts w:ascii="Times New Roman" w:hAnsi="Times New Roman"/>
+          <w:sz w:val="26"/>
+          <w:szCs w:val="26"/>
+          <w:lang w:val="pt-BR"/>
+        </w:rPr>
+        <w:t>Họ</w:t>
+      </w:r>
+      <w:proofErr w:type="spellEnd"/>
+      <w:r>
+        <w:rPr>
+          <w:rFonts w:ascii="Times New Roman" w:hAnsi="Times New Roman"/>
+          <w:sz w:val="26"/>
+          <w:szCs w:val="26"/>
+          <w:lang w:val="pt-BR"/>
+        </w:rPr>
+        <w:t xml:space="preserve"> </w:t>
+      </w:r>
+      <w:proofErr w:type="spellStart"/>
+      <w:r>
+        <w:rPr>
+          <w:rFonts w:ascii="Times New Roman" w:hAnsi="Times New Roman"/>
+          <w:sz w:val="26"/>
+          <w:szCs w:val="26"/>
+          <w:lang w:val="pt-BR"/>
+        </w:rPr>
+        <w:t>và</w:t>
+      </w:r>
+      <w:proofErr w:type="spellEnd"/>
+      <w:r>
+        <w:rPr>
+          <w:rFonts w:ascii="Times New Roman" w:hAnsi="Times New Roman"/>
+          <w:sz w:val="26"/>
+          <w:szCs w:val="26"/>
+          <w:lang w:val="pt-BR"/>
+        </w:rPr>
+        <w:t xml:space="preserve"> </w:t>
+      </w:r>
+      <w:proofErr w:type="spellStart"/>
+      <w:r>
+        <w:rPr>
+          <w:rFonts w:ascii="Times New Roman" w:hAnsi="Times New Roman"/>
+          <w:sz w:val="26"/>
+          <w:szCs w:val="26"/>
+          <w:lang w:val="pt-BR"/>
+        </w:rPr>
+        <w:t>tên</w:t>
+      </w:r>
+      <w:proofErr w:type="spellEnd"/>
+      <w:r>
+        <w:rPr>
+          <w:rFonts w:ascii="Times New Roman" w:hAnsi="Times New Roman"/>
+          <w:sz w:val="26"/>
+          <w:szCs w:val="26"/>
+          <w:lang w:val="pt-BR"/>
+        </w:rPr>
+        <w:t xml:space="preserve">: </w:t>
+      </w:r>
+      <w:r>
+        <w:rPr>
+          <w:rFonts w:ascii="Times New Roman" w:hAnsi="Times New Roman"/>
+          <w:sz w:val="26"/>
+          <w:szCs w:val="26"/>
+          <w:lang w:val="pt-BR"/>
+        </w:rPr>
+        <w:t xml:space="preserve"> </w:t>
+      </w:r>
+      <w:proofErr w:type="spellStart"/>
+      <w:r>
+        <w:rPr>
+          <w:rFonts w:ascii="Times New Roman" w:hAnsi="Times New Roman"/>
+          <w:sz w:val="26"/>
+          <w:szCs w:val="26"/>
+          <w:lang w:val="pt-BR"/>
+        </w:rPr>
+        <w:t>Học</w:t>
+      </w:r>
+      <w:proofErr w:type="spellEnd"/>
+      <w:r>
+        <w:rPr>
+          <w:rFonts w:ascii="Times New Roman" w:hAnsi="Times New Roman"/>
+          <w:sz w:val="26"/>
+          <w:szCs w:val="26"/>
+          <w:lang w:val="pt-BR"/>
+        </w:rPr>
+        <w:t xml:space="preserve"> </w:t>
+      </w:r>
+      <w:proofErr w:type="spellStart"/>
+      <w:r>
+        <w:rPr>
+          <w:rFonts w:ascii="Times New Roman" w:hAnsi="Times New Roman"/>
+          <w:sz w:val="26"/>
+          <w:szCs w:val="26"/>
+          <w:lang w:val="pt-BR"/>
+        </w:rPr>
+        <w:t>hàm</w:t>
+      </w:r>
+      <w:proofErr w:type="spellEnd"/>
+      <w:r>
+        <w:rPr>
+          <w:rFonts w:ascii="Times New Roman" w:hAnsi="Times New Roman"/>
+          <w:sz w:val="26"/>
+          <w:szCs w:val="26"/>
+          <w:lang w:val="pt-BR"/>
+        </w:rPr>
+        <w:t xml:space="preserve">, </w:t>
+      </w:r>
+      <w:proofErr w:type="spellStart"/>
+      <w:r>
+        <w:rPr>
+          <w:rFonts w:ascii="Times New Roman" w:hAnsi="Times New Roman"/>
+          <w:sz w:val="26"/>
+          <w:szCs w:val="26"/>
+          <w:lang w:val="pt-BR"/>
+        </w:rPr>
+        <w:t>học</w:t>
+      </w:r>
+      <w:proofErr w:type="spellEnd"/>
+      <w:r>
+        <w:rPr>
+          <w:rFonts w:ascii="Times New Roman" w:hAnsi="Times New Roman"/>
+          <w:sz w:val="26"/>
+          <w:szCs w:val="26"/>
+          <w:lang w:val="pt-BR"/>
+        </w:rPr>
+        <w:t xml:space="preserve"> </w:t>
+      </w:r>
+      <w:proofErr w:type="spellStart"/>
+      <w:r>
+        <w:rPr>
+          <w:rFonts w:ascii="Times New Roman" w:hAnsi="Times New Roman"/>
+          <w:sz w:val="26"/>
+          <w:szCs w:val="26"/>
+          <w:lang w:val="pt-BR"/>
+        </w:rPr>
+        <w:t>vị</w:t>
+      </w:r>
+      <w:proofErr w:type="spellEnd"/>
+      <w:r>
+        <w:rPr>
+          <w:rFonts w:ascii="Times New Roman" w:hAnsi="Times New Roman"/>
+          <w:sz w:val="26"/>
+          <w:szCs w:val="26"/>
+          <w:lang w:val="pt-BR"/>
+        </w:rPr>
+        <w:t xml:space="preserve">: </w:t>
       </w:r>
     </w:p>
     <w:p>
@@ -1282,7 +3145,87 @@
           <w:szCs w:val="26"/>
           <w:lang w:val="pt-BR"/>
         </w:rPr>
-        <w:t xml:space="preserve">+ Lĩnh vực chuyên môn: </w:t>
+        <w:t xml:space="preserve">+ </w:t>
+      </w:r>
+      <w:proofErr w:type="spellStart"/>
+      <w:r>
+        <w:rPr>
+          <w:rFonts w:ascii="Times New Roman" w:hAnsi="Times New Roman"/>
+          <w:sz w:val="26"/>
+          <w:szCs w:val="26"/>
+          <w:lang w:val="pt-BR"/>
+        </w:rPr>
+        <w:t>Lĩnh</w:t>
+      </w:r>
+      <w:proofErr w:type="spellEnd"/>
+      <w:r>
+        <w:rPr>
+          <w:rFonts w:ascii="Times New Roman" w:hAnsi="Times New Roman"/>
+          <w:sz w:val="26"/>
+          <w:szCs w:val="26"/>
+          <w:lang w:val="pt-BR"/>
+        </w:rPr>
+        <w:t xml:space="preserve"> </w:t>
+      </w:r>
+      <w:proofErr w:type="spellStart"/>
+      <w:r>
+        <w:rPr>
+          <w:rFonts w:ascii="Times New Roman" w:hAnsi="Times New Roman"/>
+          <w:sz w:val="26"/>
+          <w:szCs w:val="26"/>
+          <w:lang w:val="pt-BR"/>
+        </w:rPr>
+        <w:t>vực</w:t>
+      </w:r>
+      <w:proofErr w:type="spellEnd"/>
+      <w:r>
+        <w:rPr>
+          <w:rFonts w:ascii="Times New Roman" w:hAnsi="Times New Roman"/>
+          <w:sz w:val="26"/>
+          <w:szCs w:val="26"/>
+          <w:lang w:val="pt-BR"/>
+        </w:rPr>
+        <w:t xml:space="preserve"> </w:t>
+      </w:r>
+      <w:proofErr w:type="spellStart"/>
+      <w:r>
+        <w:rPr>
+          <w:rFonts w:ascii="Times New Roman" w:hAnsi="Times New Roman"/>
+          <w:sz w:val="26"/>
+          <w:szCs w:val="26"/>
+          <w:lang w:val="pt-BR"/>
+        </w:rPr>
+        <w:t>chuyên</w:t>
+      </w:r>
+      <w:proofErr w:type="spellEnd"/>
+      <w:r>
+        <w:rPr>
+          <w:rFonts w:ascii="Times New Roman" w:hAnsi="Times New Roman"/>
+          <w:sz w:val="26"/>
+          <w:szCs w:val="26"/>
+          <w:lang w:val="pt-BR"/>
+        </w:rPr>
+        <w:t xml:space="preserve"> </w:t>
+      </w:r>
+      <w:proofErr w:type="spellStart"/>
+      <w:r>
+        <w:rPr>
+          <w:rFonts w:ascii="Times New Roman" w:hAnsi="Times New Roman"/>
+          <w:sz w:val="26"/>
+          <w:szCs w:val="26"/>
+          <w:lang w:val="pt-BR"/>
+        </w:rPr>
+        <w:t>môn</w:t>
+      </w:r>
+      <w:proofErr w:type="spellEnd"/>
+      <w:r>
+        <w:rPr>
+          <w:rFonts w:ascii="Times New Roman" w:hAnsi="Times New Roman"/>
+          <w:sz w:val="26"/>
+          <w:szCs w:val="26"/>
+          <w:lang w:val="pt-BR"/>
+        </w:rPr>
+        <w:t xml:space="preserve">: </w:t>
       </w:r>
     </w:p>
     <w:p>
@@ -1304,7 +3247,87 @@
           <w:szCs w:val="26"/>
           <w:lang w:val="pt-BR"/>
         </w:rPr>
-        <w:t xml:space="preserve">+ Đơn vị công tác: </w:t>
+        <w:t xml:space="preserve">+ </w:t>
+      </w:r>
+      <w:proofErr w:type="spellStart"/>
+      <w:r>
+        <w:rPr>
+          <w:rFonts w:ascii="Times New Roman" w:hAnsi="Times New Roman"/>
+          <w:sz w:val="26"/>
+          <w:szCs w:val="26"/>
+          <w:lang w:val="pt-BR"/>
+        </w:rPr>
+        <w:t>Đơn</w:t>
+      </w:r>
+      <w:proofErr w:type="spellEnd"/>
+      <w:r>
+        <w:rPr>
+          <w:rFonts w:ascii="Times New Roman" w:hAnsi="Times New Roman"/>
+          <w:sz w:val="26"/>
+          <w:szCs w:val="26"/>
+          <w:lang w:val="pt-BR"/>
+        </w:rPr>
+        <w:t xml:space="preserve"> </w:t>
+      </w:r>
+      <w:proofErr w:type="spellStart"/>
+      <w:r>
+        <w:rPr>
+          <w:rFonts w:ascii="Times New Roman" w:hAnsi="Times New Roman"/>
+          <w:sz w:val="26"/>
+          <w:szCs w:val="26"/>
+          <w:lang w:val="pt-BR"/>
+        </w:rPr>
+        <w:t>vị</w:t>
+      </w:r>
+      <w:proofErr w:type="spellEnd"/>
+      <w:r>
+        <w:rPr>
+          <w:rFonts w:ascii="Times New Roman" w:hAnsi="Times New Roman"/>
+          <w:sz w:val="26"/>
+          <w:szCs w:val="26"/>
+          <w:lang w:val="pt-BR"/>
+        </w:rPr>
+        <w:t xml:space="preserve"> </w:t>
+      </w:r>
+      <w:proofErr w:type="spellStart"/>
+      <w:r>
+        <w:rPr>
+          <w:rFonts w:ascii="Times New Roman" w:hAnsi="Times New Roman"/>
+          <w:sz w:val="26"/>
+          <w:szCs w:val="26"/>
+          <w:lang w:val="pt-BR"/>
+        </w:rPr>
+        <w:t>công</w:t>
+      </w:r>
+      <w:proofErr w:type="spellEnd"/>
+      <w:r>
+        <w:rPr>
+          <w:rFonts w:ascii="Times New Roman" w:hAnsi="Times New Roman"/>
+          <w:sz w:val="26"/>
+          <w:szCs w:val="26"/>
+          <w:lang w:val="pt-BR"/>
+        </w:rPr>
+        <w:t xml:space="preserve"> </w:t>
+      </w:r>
+      <w:proofErr w:type="spellStart"/>
+      <w:r>
+        <w:rPr>
+          <w:rFonts w:ascii="Times New Roman" w:hAnsi="Times New Roman"/>
+          <w:sz w:val="26"/>
+          <w:szCs w:val="26"/>
+          <w:lang w:val="pt-BR"/>
+        </w:rPr>
+        <w:t>tác</w:t>
+      </w:r>
+      <w:proofErr w:type="spellEnd"/>
+      <w:r>
+        <w:rPr>
+          <w:rFonts w:ascii="Times New Roman" w:hAnsi="Times New Roman"/>
+          <w:sz w:val="26"/>
+          <w:szCs w:val="26"/>
+          <w:lang w:val="pt-BR"/>
+        </w:rPr>
+        <w:t xml:space="preserve">: </w:t>
       </w:r>
     </w:p>
     <w:p>
@@ -1331,25 +3354,85 @@
           <w:szCs w:val="26"/>
           <w:lang w:val="pt-BR"/>
         </w:rPr>
-        <w:t>+ Email:</w:t>
-      </w:r>
-      <w:r>
-        <w:rPr>
-          <w:rFonts w:ascii="Times New Roman" w:hAnsi="Times New Roman"/>
-          <w:sz w:val="26"/>
-          <w:szCs w:val="26"/>
-          <w:lang w:val="pt-BR"/>
-        </w:rPr>
-        <w:t xml:space="preserve"> </w:t>
-      </w:r>
-      <w:r>
-        <w:rPr>
-          <w:rFonts w:ascii="Times New Roman" w:hAnsi="Times New Roman"/>
-          <w:sz w:val="26"/>
-          <w:szCs w:val="26"/>
-          <w:lang w:val="pt-BR"/>
-        </w:rPr>
-        <w:t xml:space="preserve"> Điện thoại: </w:t>
+        <w:t xml:space="preserve">+ </w:t>
+      </w:r>
+      <w:proofErr w:type="spellStart"/>
+      <w:r>
+        <w:rPr>
+          <w:rFonts w:ascii="Times New Roman" w:hAnsi="Times New Roman"/>
+          <w:sz w:val="26"/>
+          <w:szCs w:val="26"/>
+          <w:lang w:val="pt-BR"/>
+        </w:rPr>
+        <w:t>Email</w:t>
+      </w:r>
+      <w:proofErr w:type="spellEnd"/>
+      <w:r>
+        <w:rPr>
+          <w:rFonts w:ascii="Times New Roman" w:hAnsi="Times New Roman"/>
+          <w:sz w:val="26"/>
+          <w:szCs w:val="26"/>
+          <w:lang w:val="pt-BR"/>
+        </w:rPr>
+        <w:t>:</w:t>
+      </w:r>
+      <w:r>
+        <w:rPr>
+          <w:rFonts w:ascii="Times New Roman" w:hAnsi="Times New Roman"/>
+          <w:sz w:val="26"/>
+          <w:szCs w:val="26"/>
+          <w:lang w:val="pt-BR"/>
+        </w:rPr>
+        <w:t xml:space="preserve"> </w:t>
+      </w:r>
+      <w:r>
+        <w:rPr>
+          <w:rFonts w:ascii="Times New Roman" w:hAnsi="Times New Roman"/>
+          <w:sz w:val="26"/>
+          <w:szCs w:val="26"/>
+          <w:lang w:val="pt-BR"/>
+        </w:rPr>
+        <w:t xml:space="preserve"> </w:t>
+      </w:r>
+      <w:proofErr w:type="spellStart"/>
+      <w:r>
+        <w:rPr>
+          <w:rFonts w:ascii="Times New Roman" w:hAnsi="Times New Roman"/>
+          <w:sz w:val="26"/>
+          <w:szCs w:val="26"/>
+          <w:lang w:val="pt-BR"/>
+        </w:rPr>
+        <w:t>Điện</w:t>
+      </w:r>
+      <w:proofErr w:type="spellEnd"/>
+      <w:r>
+        <w:rPr>
+          <w:rFonts w:ascii="Times New Roman" w:hAnsi="Times New Roman"/>
+          <w:sz w:val="26"/>
+          <w:szCs w:val="26"/>
+          <w:lang w:val="pt-BR"/>
+        </w:rPr>
+        <w:t xml:space="preserve"> </w:t>
+      </w:r>
+      <w:proofErr w:type="spellStart"/>
+      <w:r>
+        <w:rPr>
+          <w:rFonts w:ascii="Times New Roman" w:hAnsi="Times New Roman"/>
+          <w:sz w:val="26"/>
+          <w:szCs w:val="26"/>
+          <w:lang w:val="pt-BR"/>
+        </w:rPr>
+        <w:t>thoại</w:t>
+      </w:r>
+      <w:proofErr w:type="spellEnd"/>
+      <w:r>
+        <w:rPr>
+          <w:rFonts w:ascii="Times New Roman" w:hAnsi="Times New Roman"/>
+          <w:sz w:val="26"/>
+          <w:szCs w:val="26"/>
+          <w:lang w:val="pt-BR"/>
+        </w:rPr>
+        <w:t xml:space="preserve">: </w:t>
       </w:r>
       <w:r>
         <w:rPr>
@@ -1386,8 +3469,284 @@
           <w:szCs w:val="26"/>
           <w:lang w:val="pt-BR"/>
         </w:rPr>
-        <w:t>7. Những vật của dự án dự kiến sẽ trưng bày tại cuộc thi</w:t>
-      </w:r>
+        <w:t xml:space="preserve">7. </w:t>
+      </w:r>
+      <w:proofErr w:type="spellStart"/>
+      <w:r>
+        <w:rPr>
+          <w:rFonts w:ascii="Times New Roman" w:hAnsi="Times New Roman"/>
+          <w:b/>
+          <w:sz w:val="26"/>
+          <w:szCs w:val="26"/>
+          <w:lang w:val="pt-BR"/>
+        </w:rPr>
+        <w:t>Những</w:t>
+      </w:r>
+      <w:proofErr w:type="spellEnd"/>
+      <w:r>
+        <w:rPr>
+          <w:rFonts w:ascii="Times New Roman" w:hAnsi="Times New Roman"/>
+          <w:b/>
+          <w:sz w:val="26"/>
+          <w:szCs w:val="26"/>
+          <w:lang w:val="pt-BR"/>
+        </w:rPr>
+        <w:t xml:space="preserve"> </w:t>
+      </w:r>
+      <w:proofErr w:type="spellStart"/>
+      <w:r>
+        <w:rPr>
+          <w:rFonts w:ascii="Times New Roman" w:hAnsi="Times New Roman"/>
+          <w:b/>
+          <w:sz w:val="26"/>
+          <w:szCs w:val="26"/>
+          <w:lang w:val="pt-BR"/>
+        </w:rPr>
+        <w:t>vật</w:t>
+      </w:r>
+      <w:proofErr w:type="spellEnd"/>
+      <w:r>
+        <w:rPr>
+          <w:rFonts w:ascii="Times New Roman" w:hAnsi="Times New Roman"/>
+          <w:b/>
+          <w:sz w:val="26"/>
+          <w:szCs w:val="26"/>
+          <w:lang w:val="pt-BR"/>
+        </w:rPr>
+        <w:t xml:space="preserve"> </w:t>
+      </w:r>
+      <w:proofErr w:type="spellStart"/>
+      <w:r>
+        <w:rPr>
+          <w:rFonts w:ascii="Times New Roman" w:hAnsi="Times New Roman"/>
+          <w:b/>
+          <w:sz w:val="26"/>
+          <w:szCs w:val="26"/>
+          <w:lang w:val="pt-BR"/>
+        </w:rPr>
+        <w:t>của</w:t>
+      </w:r>
+      <w:proofErr w:type="spellEnd"/>
+      <w:r>
+        <w:rPr>
+          <w:rFonts w:ascii="Times New Roman" w:hAnsi="Times New Roman"/>
+          <w:b/>
+          <w:sz w:val="26"/>
+          <w:szCs w:val="26"/>
+          <w:lang w:val="pt-BR"/>
+        </w:rPr>
+        <w:t xml:space="preserve"> </w:t>
+      </w:r>
+      <w:proofErr w:type="spellStart"/>
+      <w:r>
+        <w:rPr>
+          <w:rFonts w:ascii="Times New Roman" w:hAnsi="Times New Roman"/>
+          <w:b/>
+          <w:sz w:val="26"/>
+          <w:szCs w:val="26"/>
+          <w:lang w:val="pt-BR"/>
+        </w:rPr>
+        <w:t>dự</w:t>
+      </w:r>
+      <w:proofErr w:type="spellEnd"/>
+      <w:r>
+        <w:rPr>
+          <w:rFonts w:ascii="Times New Roman" w:hAnsi="Times New Roman"/>
+          <w:b/>
+          <w:sz w:val="26"/>
+          <w:szCs w:val="26"/>
+          <w:lang w:val="pt-BR"/>
+        </w:rPr>
+        <w:t xml:space="preserve"> </w:t>
+      </w:r>
+      <w:proofErr w:type="spellStart"/>
+      <w:r>
+        <w:rPr>
+          <w:rFonts w:ascii="Times New Roman" w:hAnsi="Times New Roman"/>
+          <w:b/>
+          <w:sz w:val="26"/>
+          <w:szCs w:val="26"/>
+          <w:lang w:val="pt-BR"/>
+        </w:rPr>
+        <w:t>án</w:t>
+      </w:r>
+      <w:proofErr w:type="spellEnd"/>
+      <w:r>
+        <w:rPr>
+          <w:rFonts w:ascii="Times New Roman" w:hAnsi="Times New Roman"/>
+          <w:b/>
+          <w:sz w:val="26"/>
+          <w:szCs w:val="26"/>
+          <w:lang w:val="pt-BR"/>
+        </w:rPr>
+        <w:t xml:space="preserve"> </w:t>
+      </w:r>
+      <w:proofErr w:type="spellStart"/>
+      <w:r>
+        <w:rPr>
+          <w:rFonts w:ascii="Times New Roman" w:hAnsi="Times New Roman"/>
+          <w:b/>
+          <w:sz w:val="26"/>
+          <w:szCs w:val="26"/>
+          <w:lang w:val="pt-BR"/>
+        </w:rPr>
+        <w:t>dự</w:t>
+      </w:r>
+      <w:proofErr w:type="spellEnd"/>
+      <w:r>
+        <w:rPr>
+          <w:rFonts w:ascii="Times New Roman" w:hAnsi="Times New Roman"/>
+          <w:b/>
+          <w:sz w:val="26"/>
+          <w:szCs w:val="26"/>
+          <w:lang w:val="pt-BR"/>
+        </w:rPr>
+        <w:t xml:space="preserve"> </w:t>
+      </w:r>
+      <w:proofErr w:type="spellStart"/>
+      <w:r>
+        <w:rPr>
+          <w:rFonts w:ascii="Times New Roman" w:hAnsi="Times New Roman"/>
+          <w:b/>
+          <w:sz w:val="26"/>
+          <w:szCs w:val="26"/>
+          <w:lang w:val="pt-BR"/>
+        </w:rPr>
+        <w:t>kiến</w:t>
+      </w:r>
+      <w:proofErr w:type="spellEnd"/>
+      <w:r>
+        <w:rPr>
+          <w:rFonts w:ascii="Times New Roman" w:hAnsi="Times New Roman"/>
+          <w:b/>
+          <w:sz w:val="26"/>
+          <w:szCs w:val="26"/>
+          <w:lang w:val="pt-BR"/>
+        </w:rPr>
+        <w:t xml:space="preserve"> </w:t>
+      </w:r>
+      <w:proofErr w:type="spellStart"/>
+      <w:r>
+        <w:rPr>
+          <w:rFonts w:ascii="Times New Roman" w:hAnsi="Times New Roman"/>
+          <w:b/>
+          <w:sz w:val="26"/>
+          <w:szCs w:val="26"/>
+          <w:lang w:val="pt-BR"/>
+        </w:rPr>
+        <w:t>sẽ</w:t>
+      </w:r>
+      <w:proofErr w:type="spellEnd"/>
+      <w:r>
+        <w:rPr>
+          <w:rFonts w:ascii="Times New Roman" w:hAnsi="Times New Roman"/>
+          <w:b/>
+          <w:sz w:val="26"/>
+          <w:szCs w:val="26"/>
+          <w:lang w:val="pt-BR"/>
+        </w:rPr>
+        <w:t xml:space="preserve"> </w:t>
+      </w:r>
+      <w:proofErr w:type="spellStart"/>
+      <w:r>
+        <w:rPr>
+          <w:rFonts w:ascii="Times New Roman" w:hAnsi="Times New Roman"/>
+          <w:b/>
+          <w:sz w:val="26"/>
+          <w:szCs w:val="26"/>
+          <w:lang w:val="pt-BR"/>
+        </w:rPr>
+        <w:t>trưng</w:t>
+      </w:r>
+      <w:proofErr w:type="spellEnd"/>
+      <w:r>
+        <w:rPr>
+          <w:rFonts w:ascii="Times New Roman" w:hAnsi="Times New Roman"/>
+          <w:b/>
+          <w:sz w:val="26"/>
+          <w:szCs w:val="26"/>
+          <w:lang w:val="pt-BR"/>
+        </w:rPr>
+        <w:t xml:space="preserve"> </w:t>
+      </w:r>
+      <w:proofErr w:type="spellStart"/>
+      <w:r>
+        <w:rPr>
+          <w:rFonts w:ascii="Times New Roman" w:hAnsi="Times New Roman"/>
+          <w:b/>
+          <w:sz w:val="26"/>
+          <w:szCs w:val="26"/>
+          <w:lang w:val="pt-BR"/>
+        </w:rPr>
+        <w:t>bày</w:t>
+      </w:r>
+      <w:proofErr w:type="spellEnd"/>
+      <w:r>
+        <w:rPr>
+          <w:rFonts w:ascii="Times New Roman" w:hAnsi="Times New Roman"/>
+          <w:b/>
+          <w:sz w:val="26"/>
+          <w:szCs w:val="26"/>
+          <w:lang w:val="pt-BR"/>
+        </w:rPr>
+        <w:t xml:space="preserve"> </w:t>
+      </w:r>
+      <w:proofErr w:type="spellStart"/>
+      <w:r>
+        <w:rPr>
+          <w:rFonts w:ascii="Times New Roman" w:hAnsi="Times New Roman"/>
+          <w:b/>
+          <w:sz w:val="26"/>
+          <w:szCs w:val="26"/>
+          <w:lang w:val="pt-BR"/>
+        </w:rPr>
+        <w:t>tại</w:t>
+      </w:r>
+      <w:proofErr w:type="spellEnd"/>
+      <w:r>
+        <w:rPr>
+          <w:rFonts w:ascii="Times New Roman" w:hAnsi="Times New Roman"/>
+          <w:b/>
+          <w:sz w:val="26"/>
+          <w:szCs w:val="26"/>
+          <w:lang w:val="pt-BR"/>
+        </w:rPr>
+        <w:t xml:space="preserve"> </w:t>
+      </w:r>
+      <w:proofErr w:type="spellStart"/>
+      <w:r>
+        <w:rPr>
+          <w:rFonts w:ascii="Times New Roman" w:hAnsi="Times New Roman"/>
+          <w:b/>
+          <w:sz w:val="26"/>
+          <w:szCs w:val="26"/>
+          <w:lang w:val="pt-BR"/>
+        </w:rPr>
+        <w:t>cuộc</w:t>
+      </w:r>
+      <w:proofErr w:type="spellEnd"/>
+      <w:r>
+        <w:rPr>
+          <w:rFonts w:ascii="Times New Roman" w:hAnsi="Times New Roman"/>
+          <w:b/>
+          <w:sz w:val="26"/>
+          <w:szCs w:val="26"/>
+          <w:lang w:val="pt-BR"/>
+        </w:rPr>
+        <w:t xml:space="preserve"> </w:t>
+      </w:r>
+      <w:proofErr w:type="spellStart"/>
+      <w:r>
+        <w:rPr>
+          <w:rFonts w:ascii="Times New Roman" w:hAnsi="Times New Roman"/>
+          <w:b/>
+          <w:sz w:val="26"/>
+          <w:szCs w:val="26"/>
+          <w:lang w:val="pt-BR"/>
+        </w:rPr>
+        <w:t>thi</w:t>
+      </w:r>
+      <w:proofErr w:type="spellEnd"/>
     </w:p>
     <w:p>
       <w:pPr>
@@ -1409,7 +3768,347 @@
           <w:lang w:val="pt-BR"/>
         </w:rPr>
         <w:tab/>
-        <w:t>- Dự án có những vật không an toàn dự kiến trưng bày tại cuộc thi hay không?</w:t>
+        <w:t xml:space="preserve">- </w:t>
+      </w:r>
+      <w:proofErr w:type="spellStart"/>
+      <w:r>
+        <w:rPr>
+          <w:rFonts w:ascii="Times New Roman" w:hAnsi="Times New Roman"/>
+          <w:sz w:val="26"/>
+          <w:szCs w:val="26"/>
+          <w:lang w:val="pt-BR"/>
+        </w:rPr>
+        <w:t>Dự</w:t>
+      </w:r>
+      <w:proofErr w:type="spellEnd"/>
+      <w:r>
+        <w:rPr>
+          <w:rFonts w:ascii="Times New Roman" w:hAnsi="Times New Roman"/>
+          <w:sz w:val="26"/>
+          <w:szCs w:val="26"/>
+          <w:lang w:val="pt-BR"/>
+        </w:rPr>
+        <w:t xml:space="preserve"> </w:t>
+      </w:r>
+      <w:proofErr w:type="spellStart"/>
+      <w:r>
+        <w:rPr>
+          <w:rFonts w:ascii="Times New Roman" w:hAnsi="Times New Roman"/>
+          <w:sz w:val="26"/>
+          <w:szCs w:val="26"/>
+          <w:lang w:val="pt-BR"/>
+        </w:rPr>
+        <w:t>án</w:t>
+      </w:r>
+      <w:proofErr w:type="spellEnd"/>
+      <w:r>
+        <w:rPr>
+          <w:rFonts w:ascii="Times New Roman" w:hAnsi="Times New Roman"/>
+          <w:sz w:val="26"/>
+          <w:szCs w:val="26"/>
+          <w:lang w:val="pt-BR"/>
+        </w:rPr>
+        <w:t xml:space="preserve"> </w:t>
+      </w:r>
+      <w:proofErr w:type="spellStart"/>
+      <w:r>
+        <w:rPr>
+          <w:rFonts w:ascii="Times New Roman" w:hAnsi="Times New Roman"/>
+          <w:sz w:val="26"/>
+          <w:szCs w:val="26"/>
+          <w:lang w:val="pt-BR"/>
+        </w:rPr>
+        <w:t>có</w:t>
+      </w:r>
+      <w:proofErr w:type="spellEnd"/>
+      <w:r>
+        <w:rPr>
+          <w:rFonts w:ascii="Times New Roman" w:hAnsi="Times New Roman"/>
+          <w:sz w:val="26"/>
+          <w:szCs w:val="26"/>
+          <w:lang w:val="pt-BR"/>
+        </w:rPr>
+        <w:t xml:space="preserve"> </w:t>
+      </w:r>
+      <w:proofErr w:type="spellStart"/>
+      <w:r>
+        <w:rPr>
+          <w:rFonts w:ascii="Times New Roman" w:hAnsi="Times New Roman"/>
+          <w:sz w:val="26"/>
+          <w:szCs w:val="26"/>
+          <w:lang w:val="pt-BR"/>
+        </w:rPr>
+        <w:t>những</w:t>
+      </w:r>
+      <w:proofErr w:type="spellEnd"/>
+      <w:r>
+        <w:rPr>
+          <w:rFonts w:ascii="Times New Roman" w:hAnsi="Times New Roman"/>
+          <w:sz w:val="26"/>
+          <w:szCs w:val="26"/>
+          <w:lang w:val="pt-BR"/>
+        </w:rPr>
+        <w:t xml:space="preserve"> </w:t>
+      </w:r>
+      <w:proofErr w:type="spellStart"/>
+      <w:r>
+        <w:rPr>
+          <w:rFonts w:ascii="Times New Roman" w:hAnsi="Times New Roman"/>
+          <w:sz w:val="26"/>
+          <w:szCs w:val="26"/>
+          <w:lang w:val="pt-BR"/>
+        </w:rPr>
+        <w:t>vật</w:t>
+      </w:r>
+      <w:proofErr w:type="spellEnd"/>
+      <w:r>
+        <w:rPr>
+          <w:rFonts w:ascii="Times New Roman" w:hAnsi="Times New Roman"/>
+          <w:sz w:val="26"/>
+          <w:szCs w:val="26"/>
+          <w:lang w:val="pt-BR"/>
+        </w:rPr>
+        <w:t xml:space="preserve"> </w:t>
+      </w:r>
+      <w:proofErr w:type="spellStart"/>
+      <w:r>
+        <w:rPr>
+          <w:rFonts w:ascii="Times New Roman" w:hAnsi="Times New Roman"/>
+          <w:sz w:val="26"/>
+          <w:szCs w:val="26"/>
+          <w:lang w:val="pt-BR"/>
+        </w:rPr>
+        <w:t>không</w:t>
+      </w:r>
+      <w:proofErr w:type="spellEnd"/>
+      <w:r>
+        <w:rPr>
+          <w:rFonts w:ascii="Times New Roman" w:hAnsi="Times New Roman"/>
+          <w:sz w:val="26"/>
+          <w:szCs w:val="26"/>
+          <w:lang w:val="pt-BR"/>
+        </w:rPr>
+        <w:t xml:space="preserve"> </w:t>
+      </w:r>
+      <w:proofErr w:type="spellStart"/>
+      <w:r>
+        <w:rPr>
+          <w:rFonts w:ascii="Times New Roman" w:hAnsi="Times New Roman"/>
+          <w:sz w:val="26"/>
+          <w:szCs w:val="26"/>
+          <w:lang w:val="pt-BR"/>
+        </w:rPr>
+        <w:t>an</w:t>
+      </w:r>
+      <w:proofErr w:type="spellEnd"/>
+      <w:r>
+        <w:rPr>
+          <w:rFonts w:ascii="Times New Roman" w:hAnsi="Times New Roman"/>
+          <w:sz w:val="26"/>
+          <w:szCs w:val="26"/>
+          <w:lang w:val="pt-BR"/>
+        </w:rPr>
+        <w:t xml:space="preserve"> </w:t>
+      </w:r>
+      <w:proofErr w:type="spellStart"/>
+      <w:r>
+        <w:rPr>
+          <w:rFonts w:ascii="Times New Roman" w:hAnsi="Times New Roman"/>
+          <w:sz w:val="26"/>
+          <w:szCs w:val="26"/>
+          <w:lang w:val="pt-BR"/>
+        </w:rPr>
+        <w:t>toàn</w:t>
+      </w:r>
+      <w:proofErr w:type="spellEnd"/>
+      <w:r>
+        <w:rPr>
+          <w:rFonts w:ascii="Times New Roman" w:hAnsi="Times New Roman"/>
+          <w:sz w:val="26"/>
+          <w:szCs w:val="26"/>
+          <w:lang w:val="pt-BR"/>
+        </w:rPr>
+        <w:t xml:space="preserve"> </w:t>
+      </w:r>
+      <w:proofErr w:type="spellStart"/>
+      <w:r>
+        <w:rPr>
+          <w:rFonts w:ascii="Times New Roman" w:hAnsi="Times New Roman"/>
+          <w:sz w:val="26"/>
+          <w:szCs w:val="26"/>
+          <w:lang w:val="pt-BR"/>
+        </w:rPr>
+        <w:t>dự</w:t>
+      </w:r>
+      <w:proofErr w:type="spellEnd"/>
+      <w:r>
+        <w:rPr>
+          <w:rFonts w:ascii="Times New Roman" w:hAnsi="Times New Roman"/>
+          <w:sz w:val="26"/>
+          <w:szCs w:val="26"/>
+          <w:lang w:val="pt-BR"/>
+        </w:rPr>
+        <w:t xml:space="preserve"> </w:t>
+      </w:r>
+      <w:proofErr w:type="spellStart"/>
+      <w:r>
+        <w:rPr>
+          <w:rFonts w:ascii="Times New Roman" w:hAnsi="Times New Roman"/>
+          <w:sz w:val="26"/>
+          <w:szCs w:val="26"/>
+          <w:lang w:val="pt-BR"/>
+        </w:rPr>
+        <w:t>kiến</w:t>
+      </w:r>
+      <w:proofErr w:type="spellEnd"/>
+      <w:r>
+        <w:rPr>
+          <w:rFonts w:ascii="Times New Roman" w:hAnsi="Times New Roman"/>
+          <w:sz w:val="26"/>
+          <w:szCs w:val="26"/>
+          <w:lang w:val="pt-BR"/>
+        </w:rPr>
+        <w:t xml:space="preserve"> </w:t>
+      </w:r>
+      <w:proofErr w:type="spellStart"/>
+      <w:r>
+        <w:rPr>
+          <w:rFonts w:ascii="Times New Roman" w:hAnsi="Times New Roman"/>
+          <w:sz w:val="26"/>
+          <w:szCs w:val="26"/>
+          <w:lang w:val="pt-BR"/>
+        </w:rPr>
+        <w:t>trưng</w:t>
+      </w:r>
+      <w:proofErr w:type="spellEnd"/>
+      <w:r>
+        <w:rPr>
+          <w:rFonts w:ascii="Times New Roman" w:hAnsi="Times New Roman"/>
+          <w:sz w:val="26"/>
+          <w:szCs w:val="26"/>
+          <w:lang w:val="pt-BR"/>
+        </w:rPr>
+        <w:t xml:space="preserve"> </w:t>
+      </w:r>
+      <w:proofErr w:type="spellStart"/>
+      <w:r>
+        <w:rPr>
+          <w:rFonts w:ascii="Times New Roman" w:hAnsi="Times New Roman"/>
+          <w:sz w:val="26"/>
+          <w:szCs w:val="26"/>
+          <w:lang w:val="pt-BR"/>
+        </w:rPr>
+        <w:t>bày</w:t>
+      </w:r>
+      <w:proofErr w:type="spellEnd"/>
+      <w:r>
+        <w:rPr>
+          <w:rFonts w:ascii="Times New Roman" w:hAnsi="Times New Roman"/>
+          <w:sz w:val="26"/>
+          <w:szCs w:val="26"/>
+          <w:lang w:val="pt-BR"/>
+        </w:rPr>
+        <w:t xml:space="preserve"> </w:t>
+      </w:r>
+      <w:proofErr w:type="spellStart"/>
+      <w:r>
+        <w:rPr>
+          <w:rFonts w:ascii="Times New Roman" w:hAnsi="Times New Roman"/>
+          <w:sz w:val="26"/>
+          <w:szCs w:val="26"/>
+          <w:lang w:val="pt-BR"/>
+        </w:rPr>
+        <w:t>tại</w:t>
+      </w:r>
+      <w:proofErr w:type="spellEnd"/>
+      <w:r>
+        <w:rPr>
+          <w:rFonts w:ascii="Times New Roman" w:hAnsi="Times New Roman"/>
+          <w:sz w:val="26"/>
+          <w:szCs w:val="26"/>
+          <w:lang w:val="pt-BR"/>
+        </w:rPr>
+        <w:t xml:space="preserve"> </w:t>
+      </w:r>
+      <w:proofErr w:type="spellStart"/>
+      <w:r>
+        <w:rPr>
+          <w:rFonts w:ascii="Times New Roman" w:hAnsi="Times New Roman"/>
+          <w:sz w:val="26"/>
+          <w:szCs w:val="26"/>
+          <w:lang w:val="pt-BR"/>
+        </w:rPr>
+        <w:t>cuộc</w:t>
+      </w:r>
+      <w:proofErr w:type="spellEnd"/>
+      <w:r>
+        <w:rPr>
+          <w:rFonts w:ascii="Times New Roman" w:hAnsi="Times New Roman"/>
+          <w:sz w:val="26"/>
+          <w:szCs w:val="26"/>
+          <w:lang w:val="pt-BR"/>
+        </w:rPr>
+        <w:t xml:space="preserve"> </w:t>
+      </w:r>
+      <w:proofErr w:type="spellStart"/>
+      <w:r>
+        <w:rPr>
+          <w:rFonts w:ascii="Times New Roman" w:hAnsi="Times New Roman"/>
+          <w:sz w:val="26"/>
+          <w:szCs w:val="26"/>
+          <w:lang w:val="pt-BR"/>
+        </w:rPr>
+        <w:t>thi</w:t>
+      </w:r>
+      <w:proofErr w:type="spellEnd"/>
+      <w:r>
+        <w:rPr>
+          <w:rFonts w:ascii="Times New Roman" w:hAnsi="Times New Roman"/>
+          <w:sz w:val="26"/>
+          <w:szCs w:val="26"/>
+          <w:lang w:val="pt-BR"/>
+        </w:rPr>
+        <w:t xml:space="preserve"> </w:t>
+      </w:r>
+      <w:proofErr w:type="spellStart"/>
+      <w:r>
+        <w:rPr>
+          <w:rFonts w:ascii="Times New Roman" w:hAnsi="Times New Roman"/>
+          <w:sz w:val="26"/>
+          <w:szCs w:val="26"/>
+          <w:lang w:val="pt-BR"/>
+        </w:rPr>
+        <w:t>hay</w:t>
+      </w:r>
+      <w:proofErr w:type="spellEnd"/>
+      <w:r>
+        <w:rPr>
+          <w:rFonts w:ascii="Times New Roman" w:hAnsi="Times New Roman"/>
+          <w:sz w:val="26"/>
+          <w:szCs w:val="26"/>
+          <w:lang w:val="pt-BR"/>
+        </w:rPr>
+        <w:t xml:space="preserve"> </w:t>
+      </w:r>
+      <w:proofErr w:type="spellStart"/>
+      <w:r>
+        <w:rPr>
+          <w:rFonts w:ascii="Times New Roman" w:hAnsi="Times New Roman"/>
+          <w:sz w:val="26"/>
+          <w:szCs w:val="26"/>
+          <w:lang w:val="pt-BR"/>
+        </w:rPr>
+        <w:t>không</w:t>
+      </w:r>
+      <w:proofErr w:type="spellEnd"/>
+      <w:r>
+        <w:rPr>
+          <w:rFonts w:ascii="Times New Roman" w:hAnsi="Times New Roman"/>
+          <w:sz w:val="26"/>
+          <w:szCs w:val="26"/>
+          <w:lang w:val="pt-BR"/>
+        </w:rPr>
+        <w:t>?</w:t>
       </w:r>
     </w:p>
     <w:p>
@@ -1460,8 +4159,36 @@
           <w:szCs w:val="26"/>
           <w:lang w:val="pt-BR"/>
         </w:rPr>
-        <w:t xml:space="preserve">    Có</w:t>
-      </w:r>
+        <w:t xml:space="preserve">    </w:t>
+      </w:r>
+      <w:r>
+        <w:rPr>
+          <w:rFonts w:ascii="Times New Roman" w:hAnsi="Times New Roman"/>
+          <w:sz w:val="26"/>
+          <w:szCs w:val="26"/>
+        </w:rPr>
+        <w:sym w:font="Symbol" w:char="0080"/>
+      </w:r>
+      <w:r>
+        <w:rPr>
+          <w:rFonts w:ascii="Times New Roman" w:hAnsi="Times New Roman"/>
+          <w:sz w:val="26"/>
+          <w:szCs w:val="26"/>
+          <w:lang w:val="pt-BR"/>
+        </w:rPr>
+        <w:t xml:space="preserve">    </w:t>
+      </w:r>
+      <w:proofErr w:type="spellStart"/>
+      <w:r>
+        <w:rPr>
+          <w:rFonts w:ascii="Times New Roman" w:hAnsi="Times New Roman"/>
+          <w:sz w:val="26"/>
+          <w:szCs w:val="26"/>
+          <w:lang w:val="pt-BR"/>
+        </w:rPr>
+        <w:t>Có</w:t>
+      </w:r>
+      <w:proofErr w:type="spellEnd"/>
       <w:r>
         <w:rPr>
           <w:rFonts w:ascii="Times New Roman" w:hAnsi="Times New Roman"/>
@@ -1506,17 +4233,28 @@
           <w:sz w:val="26"/>
           <w:szCs w:val="26"/>
         </w:rPr>
-        <w:sym w:font="Symbol" w:char="0080"/>
-      </w:r>
-      <w:r>
-        <w:rPr>
-          <w:rFonts w:ascii="Times New Roman" w:hAnsi="Times New Roman"/>
-          <w:sz w:val="26"/>
-          <w:szCs w:val="26"/>
-          <w:lang w:val="pt-BR"/>
-        </w:rPr>
-        <w:t xml:space="preserve">    Không</w:t>
-      </w:r>
+        <w:t>x</w:t>
+      </w:r>
+      <w:r>
+        <w:rPr>
+          <w:rFonts w:ascii="Times New Roman" w:hAnsi="Times New Roman"/>
+          <w:sz w:val="26"/>
+          <w:szCs w:val="26"/>
+          <w:lang w:val="pt-BR"/>
+        </w:rPr>
+        <w:t xml:space="preserve">    </w:t>
+      </w:r>
+      <w:proofErr w:type="spellStart"/>
+      <w:r>
+        <w:rPr>
+          <w:rFonts w:ascii="Times New Roman" w:hAnsi="Times New Roman"/>
+          <w:sz w:val="26"/>
+          <w:szCs w:val="26"/>
+          <w:lang w:val="pt-BR"/>
+        </w:rPr>
+        <w:t>Không</w:t>
+      </w:r>
+      <w:proofErr w:type="spellEnd"/>
     </w:p>
     <w:p>
       <w:pPr>
@@ -1561,14 +4299,437 @@
           <w:lang w:val="pt-BR"/>
         </w:rPr>
         <w:lastRenderedPageBreak/>
-        <w:t xml:space="preserve">      - Nếu có, mô tả chi tiết vật cần trưng bày và sự cần thiết của vật này trong việc trình bày</w:t>
-      </w:r>
-      <w:r>
-        <w:rPr>
-          <w:rFonts w:ascii="Times New Roman" w:hAnsi="Times New Roman"/>
-          <w:lang w:val="pt-BR"/>
-        </w:rPr>
-        <w:t xml:space="preserve"> dự án: </w:t>
+        <w:t xml:space="preserve">      - </w:t>
+      </w:r>
+      <w:proofErr w:type="spellStart"/>
+      <w:r>
+        <w:rPr>
+          <w:rFonts w:ascii="Times New Roman" w:hAnsi="Times New Roman"/>
+          <w:sz w:val="26"/>
+          <w:szCs w:val="26"/>
+          <w:lang w:val="pt-BR"/>
+        </w:rPr>
+        <w:t>Nếu</w:t>
+      </w:r>
+      <w:proofErr w:type="spellEnd"/>
+      <w:r>
+        <w:rPr>
+          <w:rFonts w:ascii="Times New Roman" w:hAnsi="Times New Roman"/>
+          <w:sz w:val="26"/>
+          <w:szCs w:val="26"/>
+          <w:lang w:val="pt-BR"/>
+        </w:rPr>
+        <w:t xml:space="preserve"> </w:t>
+      </w:r>
+      <w:proofErr w:type="spellStart"/>
+      <w:r>
+        <w:rPr>
+          <w:rFonts w:ascii="Times New Roman" w:hAnsi="Times New Roman"/>
+          <w:sz w:val="26"/>
+          <w:szCs w:val="26"/>
+          <w:lang w:val="pt-BR"/>
+        </w:rPr>
+        <w:t>có</w:t>
+      </w:r>
+      <w:proofErr w:type="spellEnd"/>
+      <w:r>
+        <w:rPr>
+          <w:rFonts w:ascii="Times New Roman" w:hAnsi="Times New Roman"/>
+          <w:sz w:val="26"/>
+          <w:szCs w:val="26"/>
+          <w:lang w:val="pt-BR"/>
+        </w:rPr>
+        <w:t xml:space="preserve">, </w:t>
+      </w:r>
+      <w:proofErr w:type="spellStart"/>
+      <w:r>
+        <w:rPr>
+          <w:rFonts w:ascii="Times New Roman" w:hAnsi="Times New Roman"/>
+          <w:sz w:val="26"/>
+          <w:szCs w:val="26"/>
+          <w:lang w:val="pt-BR"/>
+        </w:rPr>
+        <w:t>mô</w:t>
+      </w:r>
+      <w:proofErr w:type="spellEnd"/>
+      <w:r>
+        <w:rPr>
+          <w:rFonts w:ascii="Times New Roman" w:hAnsi="Times New Roman"/>
+          <w:sz w:val="26"/>
+          <w:szCs w:val="26"/>
+          <w:lang w:val="pt-BR"/>
+        </w:rPr>
+        <w:t xml:space="preserve"> </w:t>
+      </w:r>
+      <w:proofErr w:type="spellStart"/>
+      <w:r>
+        <w:rPr>
+          <w:rFonts w:ascii="Times New Roman" w:hAnsi="Times New Roman"/>
+          <w:sz w:val="26"/>
+          <w:szCs w:val="26"/>
+          <w:lang w:val="pt-BR"/>
+        </w:rPr>
+        <w:t>tả</w:t>
+      </w:r>
+      <w:proofErr w:type="spellEnd"/>
+      <w:r>
+        <w:rPr>
+          <w:rFonts w:ascii="Times New Roman" w:hAnsi="Times New Roman"/>
+          <w:sz w:val="26"/>
+          <w:szCs w:val="26"/>
+          <w:lang w:val="pt-BR"/>
+        </w:rPr>
+        <w:t xml:space="preserve"> chi </w:t>
+      </w:r>
+      <w:proofErr w:type="spellStart"/>
+      <w:r>
+        <w:rPr>
+          <w:rFonts w:ascii="Times New Roman" w:hAnsi="Times New Roman"/>
+          <w:sz w:val="26"/>
+          <w:szCs w:val="26"/>
+          <w:lang w:val="pt-BR"/>
+        </w:rPr>
+        <w:t>tiết</w:t>
+      </w:r>
+      <w:proofErr w:type="spellEnd"/>
+      <w:r>
+        <w:rPr>
+          <w:rFonts w:ascii="Times New Roman" w:hAnsi="Times New Roman"/>
+          <w:sz w:val="26"/>
+          <w:szCs w:val="26"/>
+          <w:lang w:val="pt-BR"/>
+        </w:rPr>
+        <w:t xml:space="preserve"> </w:t>
+      </w:r>
+      <w:proofErr w:type="spellStart"/>
+      <w:r>
+        <w:rPr>
+          <w:rFonts w:ascii="Times New Roman" w:hAnsi="Times New Roman"/>
+          <w:sz w:val="26"/>
+          <w:szCs w:val="26"/>
+          <w:lang w:val="pt-BR"/>
+        </w:rPr>
+        <w:t>vật</w:t>
+      </w:r>
+      <w:proofErr w:type="spellEnd"/>
+      <w:r>
+        <w:rPr>
+          <w:rFonts w:ascii="Times New Roman" w:hAnsi="Times New Roman"/>
+          <w:sz w:val="26"/>
+          <w:szCs w:val="26"/>
+          <w:lang w:val="pt-BR"/>
+        </w:rPr>
+        <w:t xml:space="preserve"> </w:t>
+      </w:r>
+      <w:proofErr w:type="spellStart"/>
+      <w:r>
+        <w:rPr>
+          <w:rFonts w:ascii="Times New Roman" w:hAnsi="Times New Roman"/>
+          <w:sz w:val="26"/>
+          <w:szCs w:val="26"/>
+          <w:lang w:val="pt-BR"/>
+        </w:rPr>
+        <w:t>cần</w:t>
+      </w:r>
+      <w:proofErr w:type="spellEnd"/>
+      <w:r>
+        <w:rPr>
+          <w:rFonts w:ascii="Times New Roman" w:hAnsi="Times New Roman"/>
+          <w:sz w:val="26"/>
+          <w:szCs w:val="26"/>
+          <w:lang w:val="pt-BR"/>
+        </w:rPr>
+        <w:t xml:space="preserve"> </w:t>
+      </w:r>
+      <w:proofErr w:type="spellStart"/>
+      <w:r>
+        <w:rPr>
+          <w:rFonts w:ascii="Times New Roman" w:hAnsi="Times New Roman"/>
+          <w:sz w:val="26"/>
+          <w:szCs w:val="26"/>
+          <w:lang w:val="pt-BR"/>
+        </w:rPr>
+        <w:t>trưng</w:t>
+      </w:r>
+      <w:proofErr w:type="spellEnd"/>
+      <w:r>
+        <w:rPr>
+          <w:rFonts w:ascii="Times New Roman" w:hAnsi="Times New Roman"/>
+          <w:sz w:val="26"/>
+          <w:szCs w:val="26"/>
+          <w:lang w:val="pt-BR"/>
+        </w:rPr>
+        <w:t xml:space="preserve"> </w:t>
+      </w:r>
+      <w:proofErr w:type="spellStart"/>
+      <w:r>
+        <w:rPr>
+          <w:rFonts w:ascii="Times New Roman" w:hAnsi="Times New Roman"/>
+          <w:sz w:val="26"/>
+          <w:szCs w:val="26"/>
+          <w:lang w:val="pt-BR"/>
+        </w:rPr>
+        <w:t>bày</w:t>
+      </w:r>
+      <w:proofErr w:type="spellEnd"/>
+      <w:r>
+        <w:rPr>
+          <w:rFonts w:ascii="Times New Roman" w:hAnsi="Times New Roman"/>
+          <w:sz w:val="26"/>
+          <w:szCs w:val="26"/>
+          <w:lang w:val="pt-BR"/>
+        </w:rPr>
+        <w:t xml:space="preserve"> </w:t>
+      </w:r>
+      <w:proofErr w:type="spellStart"/>
+      <w:r>
+        <w:rPr>
+          <w:rFonts w:ascii="Times New Roman" w:hAnsi="Times New Roman"/>
+          <w:sz w:val="26"/>
+          <w:szCs w:val="26"/>
+          <w:lang w:val="pt-BR"/>
+        </w:rPr>
+        <w:t>và</w:t>
+      </w:r>
+      <w:proofErr w:type="spellEnd"/>
+      <w:r>
+        <w:rPr>
+          <w:rFonts w:ascii="Times New Roman" w:hAnsi="Times New Roman"/>
+          <w:sz w:val="26"/>
+          <w:szCs w:val="26"/>
+          <w:lang w:val="pt-BR"/>
+        </w:rPr>
+        <w:t xml:space="preserve"> </w:t>
+      </w:r>
+      <w:proofErr w:type="spellStart"/>
+      <w:r>
+        <w:rPr>
+          <w:rFonts w:ascii="Times New Roman" w:hAnsi="Times New Roman"/>
+          <w:sz w:val="26"/>
+          <w:szCs w:val="26"/>
+          <w:lang w:val="pt-BR"/>
+        </w:rPr>
+        <w:t>sự</w:t>
+      </w:r>
+      <w:proofErr w:type="spellEnd"/>
+      <w:r>
+        <w:rPr>
+          <w:rFonts w:ascii="Times New Roman" w:hAnsi="Times New Roman"/>
+          <w:sz w:val="26"/>
+          <w:szCs w:val="26"/>
+          <w:lang w:val="pt-BR"/>
+        </w:rPr>
+        <w:t xml:space="preserve"> </w:t>
+      </w:r>
+      <w:proofErr w:type="spellStart"/>
+      <w:r>
+        <w:rPr>
+          <w:rFonts w:ascii="Times New Roman" w:hAnsi="Times New Roman"/>
+          <w:sz w:val="26"/>
+          <w:szCs w:val="26"/>
+          <w:lang w:val="pt-BR"/>
+        </w:rPr>
+        <w:t>cần</w:t>
+      </w:r>
+      <w:proofErr w:type="spellEnd"/>
+      <w:r>
+        <w:rPr>
+          <w:rFonts w:ascii="Times New Roman" w:hAnsi="Times New Roman"/>
+          <w:sz w:val="26"/>
+          <w:szCs w:val="26"/>
+          <w:lang w:val="pt-BR"/>
+        </w:rPr>
+        <w:t xml:space="preserve"> </w:t>
+      </w:r>
+      <w:proofErr w:type="spellStart"/>
+      <w:r>
+        <w:rPr>
+          <w:rFonts w:ascii="Times New Roman" w:hAnsi="Times New Roman"/>
+          <w:sz w:val="26"/>
+          <w:szCs w:val="26"/>
+          <w:lang w:val="pt-BR"/>
+        </w:rPr>
+        <w:t>thiết</w:t>
+      </w:r>
+      <w:proofErr w:type="spellEnd"/>
+      <w:r>
+        <w:rPr>
+          <w:rFonts w:ascii="Times New Roman" w:hAnsi="Times New Roman"/>
+          <w:sz w:val="26"/>
+          <w:szCs w:val="26"/>
+          <w:lang w:val="pt-BR"/>
+        </w:rPr>
+        <w:t xml:space="preserve"> </w:t>
+      </w:r>
+      <w:proofErr w:type="spellStart"/>
+      <w:r>
+        <w:rPr>
+          <w:rFonts w:ascii="Times New Roman" w:hAnsi="Times New Roman"/>
+          <w:sz w:val="26"/>
+          <w:szCs w:val="26"/>
+          <w:lang w:val="pt-BR"/>
+        </w:rPr>
+        <w:t>của</w:t>
+      </w:r>
+      <w:proofErr w:type="spellEnd"/>
+      <w:r>
+        <w:rPr>
+          <w:rFonts w:ascii="Times New Roman" w:hAnsi="Times New Roman"/>
+          <w:sz w:val="26"/>
+          <w:szCs w:val="26"/>
+          <w:lang w:val="pt-BR"/>
+        </w:rPr>
+        <w:t xml:space="preserve"> </w:t>
+      </w:r>
+      <w:proofErr w:type="spellStart"/>
+      <w:r>
+        <w:rPr>
+          <w:rFonts w:ascii="Times New Roman" w:hAnsi="Times New Roman"/>
+          <w:sz w:val="26"/>
+          <w:szCs w:val="26"/>
+          <w:lang w:val="pt-BR"/>
+        </w:rPr>
+        <w:t>vật</w:t>
+      </w:r>
+      <w:proofErr w:type="spellEnd"/>
+      <w:r>
+        <w:rPr>
+          <w:rFonts w:ascii="Times New Roman" w:hAnsi="Times New Roman"/>
+          <w:sz w:val="26"/>
+          <w:szCs w:val="26"/>
+          <w:lang w:val="pt-BR"/>
+        </w:rPr>
+        <w:t xml:space="preserve"> </w:t>
+      </w:r>
+      <w:proofErr w:type="spellStart"/>
+      <w:r>
+        <w:rPr>
+          <w:rFonts w:ascii="Times New Roman" w:hAnsi="Times New Roman"/>
+          <w:sz w:val="26"/>
+          <w:szCs w:val="26"/>
+          <w:lang w:val="pt-BR"/>
+        </w:rPr>
+        <w:t>này</w:t>
+      </w:r>
+      <w:proofErr w:type="spellEnd"/>
+      <w:r>
+        <w:rPr>
+          <w:rFonts w:ascii="Times New Roman" w:hAnsi="Times New Roman"/>
+          <w:sz w:val="26"/>
+          <w:szCs w:val="26"/>
+          <w:lang w:val="pt-BR"/>
+        </w:rPr>
+        <w:t xml:space="preserve"> </w:t>
+      </w:r>
+      <w:proofErr w:type="spellStart"/>
+      <w:r>
+        <w:rPr>
+          <w:rFonts w:ascii="Times New Roman" w:hAnsi="Times New Roman"/>
+          <w:sz w:val="26"/>
+          <w:szCs w:val="26"/>
+          <w:lang w:val="pt-BR"/>
+        </w:rPr>
+        <w:t>trong</w:t>
+      </w:r>
+      <w:proofErr w:type="spellEnd"/>
+      <w:r>
+        <w:rPr>
+          <w:rFonts w:ascii="Times New Roman" w:hAnsi="Times New Roman"/>
+          <w:sz w:val="26"/>
+          <w:szCs w:val="26"/>
+          <w:lang w:val="pt-BR"/>
+        </w:rPr>
+        <w:t xml:space="preserve"> </w:t>
+      </w:r>
+      <w:proofErr w:type="spellStart"/>
+      <w:r>
+        <w:rPr>
+          <w:rFonts w:ascii="Times New Roman" w:hAnsi="Times New Roman"/>
+          <w:sz w:val="26"/>
+          <w:szCs w:val="26"/>
+          <w:lang w:val="pt-BR"/>
+        </w:rPr>
+        <w:t>việc</w:t>
+      </w:r>
+      <w:proofErr w:type="spellEnd"/>
+      <w:r>
+        <w:rPr>
+          <w:rFonts w:ascii="Times New Roman" w:hAnsi="Times New Roman"/>
+          <w:sz w:val="26"/>
+          <w:szCs w:val="26"/>
+          <w:lang w:val="pt-BR"/>
+        </w:rPr>
+        <w:t xml:space="preserve"> </w:t>
+      </w:r>
+      <w:proofErr w:type="spellStart"/>
+      <w:r>
+        <w:rPr>
+          <w:rFonts w:ascii="Times New Roman" w:hAnsi="Times New Roman"/>
+          <w:sz w:val="26"/>
+          <w:szCs w:val="26"/>
+          <w:lang w:val="pt-BR"/>
+        </w:rPr>
+        <w:t>trình</w:t>
+      </w:r>
+      <w:proofErr w:type="spellEnd"/>
+      <w:r>
+        <w:rPr>
+          <w:rFonts w:ascii="Times New Roman" w:hAnsi="Times New Roman"/>
+          <w:sz w:val="26"/>
+          <w:szCs w:val="26"/>
+          <w:lang w:val="pt-BR"/>
+        </w:rPr>
+        <w:t xml:space="preserve"> </w:t>
+      </w:r>
+      <w:proofErr w:type="spellStart"/>
+      <w:r>
+        <w:rPr>
+          <w:rFonts w:ascii="Times New Roman" w:hAnsi="Times New Roman"/>
+          <w:sz w:val="26"/>
+          <w:szCs w:val="26"/>
+          <w:lang w:val="pt-BR"/>
+        </w:rPr>
+        <w:t>bày</w:t>
+      </w:r>
+      <w:proofErr w:type="spellEnd"/>
+      <w:r>
+        <w:rPr>
+          <w:rFonts w:ascii="Times New Roman" w:hAnsi="Times New Roman"/>
+          <w:lang w:val="pt-BR"/>
+        </w:rPr>
+        <w:t xml:space="preserve"> </w:t>
+      </w:r>
+      <w:proofErr w:type="spellStart"/>
+      <w:r>
+        <w:rPr>
+          <w:rFonts w:ascii="Times New Roman" w:hAnsi="Times New Roman"/>
+          <w:lang w:val="pt-BR"/>
+        </w:rPr>
+        <w:t>dự</w:t>
+      </w:r>
+      <w:proofErr w:type="spellEnd"/>
+      <w:r>
+        <w:rPr>
+          <w:rFonts w:ascii="Times New Roman" w:hAnsi="Times New Roman"/>
+          <w:lang w:val="pt-BR"/>
+        </w:rPr>
+        <w:t xml:space="preserve"> </w:t>
+      </w:r>
+      <w:proofErr w:type="spellStart"/>
+      <w:r>
+        <w:rPr>
+          <w:rFonts w:ascii="Times New Roman" w:hAnsi="Times New Roman"/>
+          <w:lang w:val="pt-BR"/>
+        </w:rPr>
+        <w:t>án</w:t>
+      </w:r>
+      <w:proofErr w:type="spellEnd"/>
+      <w:r>
+        <w:rPr>
+          <w:rFonts w:ascii="Times New Roman" w:hAnsi="Times New Roman"/>
+          <w:lang w:val="pt-BR"/>
+        </w:rPr>
+        <w:t xml:space="preserve">: </w:t>
       </w:r>
       <w:r>
         <w:rPr>
@@ -1603,7 +4764,205 @@
           <w:szCs w:val="26"/>
           <w:lang w:val="pt-BR"/>
         </w:rPr>
-        <w:t xml:space="preserve">8. Tóm tắt nội dung chủ yếu của dự án </w:t>
+        <w:t xml:space="preserve">8. </w:t>
+      </w:r>
+      <w:proofErr w:type="spellStart"/>
+      <w:r>
+        <w:rPr>
+          <w:rFonts w:ascii="Times New Roman" w:hAnsi="Times New Roman"/>
+          <w:b/>
+          <w:sz w:val="26"/>
+          <w:szCs w:val="26"/>
+          <w:lang w:val="pt-BR"/>
+        </w:rPr>
+        <w:t>Tóm</w:t>
+      </w:r>
+      <w:proofErr w:type="spellEnd"/>
+      <w:r>
+        <w:rPr>
+          <w:rFonts w:ascii="Times New Roman" w:hAnsi="Times New Roman"/>
+          <w:b/>
+          <w:sz w:val="26"/>
+          <w:szCs w:val="26"/>
+          <w:lang w:val="pt-BR"/>
+        </w:rPr>
+        <w:t xml:space="preserve"> </w:t>
+      </w:r>
+      <w:proofErr w:type="spellStart"/>
+      <w:r>
+        <w:rPr>
+          <w:rFonts w:ascii="Times New Roman" w:hAnsi="Times New Roman"/>
+          <w:b/>
+          <w:sz w:val="26"/>
+          <w:szCs w:val="26"/>
+          <w:lang w:val="pt-BR"/>
+        </w:rPr>
+        <w:t>tắt</w:t>
+      </w:r>
+      <w:proofErr w:type="spellEnd"/>
+      <w:r>
+        <w:rPr>
+          <w:rFonts w:ascii="Times New Roman" w:hAnsi="Times New Roman"/>
+          <w:b/>
+          <w:sz w:val="26"/>
+          <w:szCs w:val="26"/>
+          <w:lang w:val="pt-BR"/>
+        </w:rPr>
+        <w:t xml:space="preserve"> </w:t>
+      </w:r>
+      <w:proofErr w:type="spellStart"/>
+      <w:r>
+        <w:rPr>
+          <w:rFonts w:ascii="Times New Roman" w:hAnsi="Times New Roman"/>
+          <w:b/>
+          <w:sz w:val="26"/>
+          <w:szCs w:val="26"/>
+          <w:lang w:val="pt-BR"/>
+        </w:rPr>
+        <w:t>nội</w:t>
+      </w:r>
+      <w:proofErr w:type="spellEnd"/>
+      <w:r>
+        <w:rPr>
+          <w:rFonts w:ascii="Times New Roman" w:hAnsi="Times New Roman"/>
+          <w:b/>
+          <w:sz w:val="26"/>
+          <w:szCs w:val="26"/>
+          <w:lang w:val="pt-BR"/>
+        </w:rPr>
+        <w:t xml:space="preserve"> </w:t>
+      </w:r>
+      <w:proofErr w:type="spellStart"/>
+      <w:r>
+        <w:rPr>
+          <w:rFonts w:ascii="Times New Roman" w:hAnsi="Times New Roman"/>
+          <w:b/>
+          <w:sz w:val="26"/>
+          <w:szCs w:val="26"/>
+          <w:lang w:val="pt-BR"/>
+        </w:rPr>
+        <w:t>dung</w:t>
+      </w:r>
+      <w:proofErr w:type="spellEnd"/>
+      <w:r>
+        <w:rPr>
+          <w:rFonts w:ascii="Times New Roman" w:hAnsi="Times New Roman"/>
+          <w:b/>
+          <w:sz w:val="26"/>
+          <w:szCs w:val="26"/>
+          <w:lang w:val="pt-BR"/>
+        </w:rPr>
+        <w:t xml:space="preserve"> </w:t>
+      </w:r>
+      <w:proofErr w:type="spellStart"/>
+      <w:r>
+        <w:rPr>
+          <w:rFonts w:ascii="Times New Roman" w:hAnsi="Times New Roman"/>
+          <w:b/>
+          <w:sz w:val="26"/>
+          <w:szCs w:val="26"/>
+          <w:lang w:val="pt-BR"/>
+        </w:rPr>
+        <w:t>chủ</w:t>
+      </w:r>
+      <w:proofErr w:type="spellEnd"/>
+      <w:r>
+        <w:rPr>
+          <w:rFonts w:ascii="Times New Roman" w:hAnsi="Times New Roman"/>
+          <w:b/>
+          <w:sz w:val="26"/>
+          <w:szCs w:val="26"/>
+          <w:lang w:val="pt-BR"/>
+        </w:rPr>
+        <w:t xml:space="preserve"> </w:t>
+      </w:r>
+      <w:proofErr w:type="spellStart"/>
+      <w:r>
+        <w:rPr>
+          <w:rFonts w:ascii="Times New Roman" w:hAnsi="Times New Roman"/>
+          <w:b/>
+          <w:sz w:val="26"/>
+          <w:szCs w:val="26"/>
+          <w:lang w:val="pt-BR"/>
+        </w:rPr>
+        <w:t>yếu</w:t>
+      </w:r>
+      <w:proofErr w:type="spellEnd"/>
+      <w:r>
+        <w:rPr>
+          <w:rFonts w:ascii="Times New Roman" w:hAnsi="Times New Roman"/>
+          <w:b/>
+          <w:sz w:val="26"/>
+          <w:szCs w:val="26"/>
+          <w:lang w:val="pt-BR"/>
+        </w:rPr>
+        <w:t xml:space="preserve"> </w:t>
+      </w:r>
+      <w:proofErr w:type="spellStart"/>
+      <w:r>
+        <w:rPr>
+          <w:rFonts w:ascii="Times New Roman" w:hAnsi="Times New Roman"/>
+          <w:b/>
+          <w:sz w:val="26"/>
+          <w:szCs w:val="26"/>
+          <w:lang w:val="pt-BR"/>
+        </w:rPr>
+        <w:t>của</w:t>
+      </w:r>
+      <w:proofErr w:type="spellEnd"/>
+      <w:r>
+        <w:rPr>
+          <w:rFonts w:ascii="Times New Roman" w:hAnsi="Times New Roman"/>
+          <w:b/>
+          <w:sz w:val="26"/>
+          <w:szCs w:val="26"/>
+          <w:lang w:val="pt-BR"/>
+        </w:rPr>
+        <w:t xml:space="preserve"> </w:t>
+      </w:r>
+      <w:proofErr w:type="spellStart"/>
+      <w:r>
+        <w:rPr>
+          <w:rFonts w:ascii="Times New Roman" w:hAnsi="Times New Roman"/>
+          <w:b/>
+          <w:sz w:val="26"/>
+          <w:szCs w:val="26"/>
+          <w:lang w:val="pt-BR"/>
+        </w:rPr>
+        <w:t>dự</w:t>
+      </w:r>
+      <w:proofErr w:type="spellEnd"/>
+      <w:r>
+        <w:rPr>
+          <w:rFonts w:ascii="Times New Roman" w:hAnsi="Times New Roman"/>
+          <w:b/>
+          <w:sz w:val="26"/>
+          <w:szCs w:val="26"/>
+          <w:lang w:val="pt-BR"/>
+        </w:rPr>
+        <w:t xml:space="preserve"> </w:t>
+      </w:r>
+      <w:proofErr w:type="spellStart"/>
+      <w:r>
+        <w:rPr>
+          <w:rFonts w:ascii="Times New Roman" w:hAnsi="Times New Roman"/>
+          <w:b/>
+          <w:sz w:val="26"/>
+          <w:szCs w:val="26"/>
+          <w:lang w:val="pt-BR"/>
+        </w:rPr>
+        <w:t>án</w:t>
+      </w:r>
+      <w:proofErr w:type="spellEnd"/>
+      <w:r>
+        <w:rPr>
+          <w:rFonts w:ascii="Times New Roman" w:hAnsi="Times New Roman"/>
+          <w:b/>
+          <w:sz w:val="26"/>
+          <w:szCs w:val="26"/>
+          <w:lang w:val="pt-BR"/>
+        </w:rPr>
+        <w:t xml:space="preserve"> </w:t>
       </w:r>
     </w:p>
     <w:p>
@@ -1634,7 +4993,127 @@
           <w:sz w:val="26"/>
           <w:szCs w:val="26"/>
         </w:rPr>
-        <w:t xml:space="preserve"> Lý do nghiên cứu, ý tưởng nghiên cứu </w:t>
+        <w:t xml:space="preserve"> </w:t>
+      </w:r>
+      <w:proofErr w:type="spellStart"/>
+      <w:r>
+        <w:rPr>
+          <w:rFonts w:ascii="Times New Roman" w:hAnsi="Times New Roman"/>
+          <w:b/>
+          <w:sz w:val="26"/>
+          <w:szCs w:val="26"/>
+        </w:rPr>
+        <w:t>Lý</w:t>
+      </w:r>
+      <w:proofErr w:type="spellEnd"/>
+      <w:r>
+        <w:rPr>
+          <w:rFonts w:ascii="Times New Roman" w:hAnsi="Times New Roman"/>
+          <w:b/>
+          <w:sz w:val="26"/>
+          <w:szCs w:val="26"/>
+        </w:rPr>
+        <w:t xml:space="preserve"> do </w:t>
+      </w:r>
+      <w:proofErr w:type="spellStart"/>
+      <w:r>
+        <w:rPr>
+          <w:rFonts w:ascii="Times New Roman" w:hAnsi="Times New Roman"/>
+          <w:b/>
+          <w:sz w:val="26"/>
+          <w:szCs w:val="26"/>
+        </w:rPr>
+        <w:t>nghiên</w:t>
+      </w:r>
+      <w:proofErr w:type="spellEnd"/>
+      <w:r>
+        <w:rPr>
+          <w:rFonts w:ascii="Times New Roman" w:hAnsi="Times New Roman"/>
+          <w:b/>
+          <w:sz w:val="26"/>
+          <w:szCs w:val="26"/>
+        </w:rPr>
+        <w:t xml:space="preserve"> </w:t>
+      </w:r>
+      <w:proofErr w:type="spellStart"/>
+      <w:r>
+        <w:rPr>
+          <w:rFonts w:ascii="Times New Roman" w:hAnsi="Times New Roman"/>
+          <w:b/>
+          <w:sz w:val="26"/>
+          <w:szCs w:val="26"/>
+        </w:rPr>
+        <w:t>cứu</w:t>
+      </w:r>
+      <w:proofErr w:type="spellEnd"/>
+      <w:r>
+        <w:rPr>
+          <w:rFonts w:ascii="Times New Roman" w:hAnsi="Times New Roman"/>
+          <w:b/>
+          <w:sz w:val="26"/>
+          <w:szCs w:val="26"/>
+        </w:rPr>
+        <w:t xml:space="preserve">, ý </w:t>
+      </w:r>
+      <w:proofErr w:type="spellStart"/>
+      <w:r>
+        <w:rPr>
+          <w:rFonts w:ascii="Times New Roman" w:hAnsi="Times New Roman"/>
+          <w:b/>
+          <w:sz w:val="26"/>
+          <w:szCs w:val="26"/>
+        </w:rPr>
+        <w:t>tưởng</w:t>
+      </w:r>
+      <w:proofErr w:type="spellEnd"/>
+      <w:r>
+        <w:rPr>
+          <w:rFonts w:ascii="Times New Roman" w:hAnsi="Times New Roman"/>
+          <w:b/>
+          <w:sz w:val="26"/>
+          <w:szCs w:val="26"/>
+        </w:rPr>
+        <w:t xml:space="preserve"> </w:t>
+      </w:r>
+      <w:proofErr w:type="spellStart"/>
+      <w:r>
+        <w:rPr>
+          <w:rFonts w:ascii="Times New Roman" w:hAnsi="Times New Roman"/>
+          <w:b/>
+          <w:sz w:val="26"/>
+          <w:szCs w:val="26"/>
+        </w:rPr>
+        <w:t>nghiên</w:t>
+      </w:r>
+      <w:proofErr w:type="spellEnd"/>
+      <w:r>
+        <w:rPr>
+          <w:rFonts w:ascii="Times New Roman" w:hAnsi="Times New Roman"/>
+          <w:b/>
+          <w:sz w:val="26"/>
+          <w:szCs w:val="26"/>
+        </w:rPr>
+        <w:t xml:space="preserve"> </w:t>
+      </w:r>
+      <w:proofErr w:type="spellStart"/>
+      <w:r>
+        <w:rPr>
+          <w:rFonts w:ascii="Times New Roman" w:hAnsi="Times New Roman"/>
+          <w:b/>
+          <w:sz w:val="26"/>
+          <w:szCs w:val="26"/>
+        </w:rPr>
+        <w:t>cứu</w:t>
+      </w:r>
+      <w:proofErr w:type="spellEnd"/>
+      <w:r>
+        <w:rPr>
+          <w:rFonts w:ascii="Times New Roman" w:hAnsi="Times New Roman"/>
+          <w:b/>
+          <w:sz w:val="26"/>
+          <w:szCs w:val="26"/>
+        </w:rPr>
+        <w:t xml:space="preserve"> </w:t>
       </w:r>
     </w:p>
     <w:p>
@@ -1655,43 +5134,627 @@
           <w:sz w:val="26"/>
           <w:szCs w:val="26"/>
         </w:rPr>
-        <w:t xml:space="preserve">Do nhận thấy sự khó khăn của mọi người khi </w:t>
-      </w:r>
-      <w:r>
-        <w:rPr>
-          <w:rFonts w:ascii="Times New Roman" w:hAnsi="Times New Roman"/>
-          <w:bCs/>
-          <w:sz w:val="26"/>
-          <w:szCs w:val="26"/>
-        </w:rPr>
-        <w:t xml:space="preserve">xác định </w:t>
-      </w:r>
-      <w:r>
-        <w:rPr>
-          <w:rFonts w:ascii="Times New Roman" w:hAnsi="Times New Roman"/>
-          <w:bCs/>
-          <w:sz w:val="26"/>
-          <w:szCs w:val="26"/>
-        </w:rPr>
-        <w:t>các khối u trong cơ thể con người, và sự</w:t>
-      </w:r>
-      <w:r>
-        <w:rPr>
-          <w:rFonts w:ascii="Times New Roman" w:hAnsi="Times New Roman"/>
-          <w:bCs/>
-          <w:sz w:val="26"/>
-          <w:szCs w:val="26"/>
-        </w:rPr>
-        <w:t xml:space="preserve"> cần thiết của một phương pháp xác định </w:t>
-      </w:r>
-      <w:r>
-        <w:rPr>
-          <w:rFonts w:ascii="Times New Roman" w:hAnsi="Times New Roman"/>
-          <w:bCs/>
-          <w:sz w:val="26"/>
-          <w:szCs w:val="26"/>
-        </w:rPr>
-        <w:t>và chuẩn đoán bệnh.</w:t>
+        <w:t xml:space="preserve">Do </w:t>
+      </w:r>
+      <w:proofErr w:type="spellStart"/>
+      <w:r>
+        <w:rPr>
+          <w:rFonts w:ascii="Times New Roman" w:hAnsi="Times New Roman"/>
+          <w:bCs/>
+          <w:sz w:val="26"/>
+          <w:szCs w:val="26"/>
+        </w:rPr>
+        <w:t>nhận</w:t>
+      </w:r>
+      <w:proofErr w:type="spellEnd"/>
+      <w:r>
+        <w:rPr>
+          <w:rFonts w:ascii="Times New Roman" w:hAnsi="Times New Roman"/>
+          <w:bCs/>
+          <w:sz w:val="26"/>
+          <w:szCs w:val="26"/>
+        </w:rPr>
+        <w:t xml:space="preserve"> </w:t>
+      </w:r>
+      <w:proofErr w:type="spellStart"/>
+      <w:r>
+        <w:rPr>
+          <w:rFonts w:ascii="Times New Roman" w:hAnsi="Times New Roman"/>
+          <w:bCs/>
+          <w:sz w:val="26"/>
+          <w:szCs w:val="26"/>
+        </w:rPr>
+        <w:t>thấy</w:t>
+      </w:r>
+      <w:proofErr w:type="spellEnd"/>
+      <w:r>
+        <w:rPr>
+          <w:rFonts w:ascii="Times New Roman" w:hAnsi="Times New Roman"/>
+          <w:bCs/>
+          <w:sz w:val="26"/>
+          <w:szCs w:val="26"/>
+        </w:rPr>
+        <w:t xml:space="preserve"> </w:t>
+      </w:r>
+      <w:proofErr w:type="spellStart"/>
+      <w:r>
+        <w:rPr>
+          <w:rFonts w:ascii="Times New Roman" w:hAnsi="Times New Roman"/>
+          <w:bCs/>
+          <w:sz w:val="26"/>
+          <w:szCs w:val="26"/>
+        </w:rPr>
+        <w:t>sự</w:t>
+      </w:r>
+      <w:proofErr w:type="spellEnd"/>
+      <w:r>
+        <w:rPr>
+          <w:rFonts w:ascii="Times New Roman" w:hAnsi="Times New Roman"/>
+          <w:bCs/>
+          <w:sz w:val="26"/>
+          <w:szCs w:val="26"/>
+        </w:rPr>
+        <w:t xml:space="preserve"> </w:t>
+      </w:r>
+      <w:proofErr w:type="spellStart"/>
+      <w:r>
+        <w:rPr>
+          <w:rFonts w:ascii="Times New Roman" w:hAnsi="Times New Roman"/>
+          <w:bCs/>
+          <w:sz w:val="26"/>
+          <w:szCs w:val="26"/>
+        </w:rPr>
+        <w:t>khó</w:t>
+      </w:r>
+      <w:proofErr w:type="spellEnd"/>
+      <w:r>
+        <w:rPr>
+          <w:rFonts w:ascii="Times New Roman" w:hAnsi="Times New Roman"/>
+          <w:bCs/>
+          <w:sz w:val="26"/>
+          <w:szCs w:val="26"/>
+        </w:rPr>
+        <w:t xml:space="preserve"> </w:t>
+      </w:r>
+      <w:proofErr w:type="spellStart"/>
+      <w:r>
+        <w:rPr>
+          <w:rFonts w:ascii="Times New Roman" w:hAnsi="Times New Roman"/>
+          <w:bCs/>
+          <w:sz w:val="26"/>
+          <w:szCs w:val="26"/>
+        </w:rPr>
+        <w:t>khăn</w:t>
+      </w:r>
+      <w:proofErr w:type="spellEnd"/>
+      <w:r>
+        <w:rPr>
+          <w:rFonts w:ascii="Times New Roman" w:hAnsi="Times New Roman"/>
+          <w:bCs/>
+          <w:sz w:val="26"/>
+          <w:szCs w:val="26"/>
+        </w:rPr>
+        <w:t xml:space="preserve"> </w:t>
+      </w:r>
+      <w:proofErr w:type="spellStart"/>
+      <w:r>
+        <w:rPr>
+          <w:rFonts w:ascii="Times New Roman" w:hAnsi="Times New Roman"/>
+          <w:bCs/>
+          <w:sz w:val="26"/>
+          <w:szCs w:val="26"/>
+        </w:rPr>
+        <w:t>của</w:t>
+      </w:r>
+      <w:proofErr w:type="spellEnd"/>
+      <w:r>
+        <w:rPr>
+          <w:rFonts w:ascii="Times New Roman" w:hAnsi="Times New Roman"/>
+          <w:bCs/>
+          <w:sz w:val="26"/>
+          <w:szCs w:val="26"/>
+        </w:rPr>
+        <w:t xml:space="preserve"> </w:t>
+      </w:r>
+      <w:proofErr w:type="spellStart"/>
+      <w:r>
+        <w:rPr>
+          <w:rFonts w:ascii="Times New Roman" w:hAnsi="Times New Roman"/>
+          <w:bCs/>
+          <w:sz w:val="26"/>
+          <w:szCs w:val="26"/>
+        </w:rPr>
+        <w:t>mọi</w:t>
+      </w:r>
+      <w:proofErr w:type="spellEnd"/>
+      <w:r>
+        <w:rPr>
+          <w:rFonts w:ascii="Times New Roman" w:hAnsi="Times New Roman"/>
+          <w:bCs/>
+          <w:sz w:val="26"/>
+          <w:szCs w:val="26"/>
+        </w:rPr>
+        <w:t xml:space="preserve"> </w:t>
+      </w:r>
+      <w:proofErr w:type="spellStart"/>
+      <w:r>
+        <w:rPr>
+          <w:rFonts w:ascii="Times New Roman" w:hAnsi="Times New Roman"/>
+          <w:bCs/>
+          <w:sz w:val="26"/>
+          <w:szCs w:val="26"/>
+        </w:rPr>
+        <w:t>người</w:t>
+      </w:r>
+      <w:proofErr w:type="spellEnd"/>
+      <w:r>
+        <w:rPr>
+          <w:rFonts w:ascii="Times New Roman" w:hAnsi="Times New Roman"/>
+          <w:bCs/>
+          <w:sz w:val="26"/>
+          <w:szCs w:val="26"/>
+        </w:rPr>
+        <w:t xml:space="preserve"> </w:t>
+      </w:r>
+      <w:proofErr w:type="spellStart"/>
+      <w:r>
+        <w:rPr>
+          <w:rFonts w:ascii="Times New Roman" w:hAnsi="Times New Roman"/>
+          <w:bCs/>
+          <w:sz w:val="26"/>
+          <w:szCs w:val="26"/>
+        </w:rPr>
+        <w:t>khi</w:t>
+      </w:r>
+      <w:proofErr w:type="spellEnd"/>
+      <w:r>
+        <w:rPr>
+          <w:rFonts w:ascii="Times New Roman" w:hAnsi="Times New Roman"/>
+          <w:bCs/>
+          <w:sz w:val="26"/>
+          <w:szCs w:val="26"/>
+        </w:rPr>
+        <w:t xml:space="preserve"> </w:t>
+      </w:r>
+      <w:proofErr w:type="spellStart"/>
+      <w:r>
+        <w:rPr>
+          <w:rFonts w:ascii="Times New Roman" w:hAnsi="Times New Roman"/>
+          <w:bCs/>
+          <w:sz w:val="26"/>
+          <w:szCs w:val="26"/>
+        </w:rPr>
+        <w:t>xác</w:t>
+      </w:r>
+      <w:proofErr w:type="spellEnd"/>
+      <w:r>
+        <w:rPr>
+          <w:rFonts w:ascii="Times New Roman" w:hAnsi="Times New Roman"/>
+          <w:bCs/>
+          <w:sz w:val="26"/>
+          <w:szCs w:val="26"/>
+        </w:rPr>
+        <w:t xml:space="preserve"> </w:t>
+      </w:r>
+      <w:proofErr w:type="spellStart"/>
+      <w:r>
+        <w:rPr>
+          <w:rFonts w:ascii="Times New Roman" w:hAnsi="Times New Roman"/>
+          <w:bCs/>
+          <w:sz w:val="26"/>
+          <w:szCs w:val="26"/>
+        </w:rPr>
+        <w:t>định</w:t>
+      </w:r>
+      <w:proofErr w:type="spellEnd"/>
+      <w:r>
+        <w:rPr>
+          <w:rFonts w:ascii="Times New Roman" w:hAnsi="Times New Roman"/>
+          <w:bCs/>
+          <w:sz w:val="26"/>
+          <w:szCs w:val="26"/>
+        </w:rPr>
+        <w:t xml:space="preserve"> </w:t>
+      </w:r>
+      <w:proofErr w:type="spellStart"/>
+      <w:r>
+        <w:rPr>
+          <w:rFonts w:ascii="Times New Roman" w:hAnsi="Times New Roman"/>
+          <w:bCs/>
+          <w:sz w:val="26"/>
+          <w:szCs w:val="26"/>
+        </w:rPr>
+        <w:t>các</w:t>
+      </w:r>
+      <w:proofErr w:type="spellEnd"/>
+      <w:r>
+        <w:rPr>
+          <w:rFonts w:ascii="Times New Roman" w:hAnsi="Times New Roman"/>
+          <w:bCs/>
+          <w:sz w:val="26"/>
+          <w:szCs w:val="26"/>
+        </w:rPr>
+        <w:t xml:space="preserve"> </w:t>
+      </w:r>
+      <w:proofErr w:type="spellStart"/>
+      <w:r>
+        <w:rPr>
+          <w:rFonts w:ascii="Times New Roman" w:hAnsi="Times New Roman"/>
+          <w:bCs/>
+          <w:sz w:val="26"/>
+          <w:szCs w:val="26"/>
+        </w:rPr>
+        <w:t>khối</w:t>
+      </w:r>
+      <w:proofErr w:type="spellEnd"/>
+      <w:r>
+        <w:rPr>
+          <w:rFonts w:ascii="Times New Roman" w:hAnsi="Times New Roman"/>
+          <w:bCs/>
+          <w:sz w:val="26"/>
+          <w:szCs w:val="26"/>
+        </w:rPr>
+        <w:t xml:space="preserve"> u </w:t>
+      </w:r>
+      <w:proofErr w:type="spellStart"/>
+      <w:r>
+        <w:rPr>
+          <w:rFonts w:ascii="Times New Roman" w:hAnsi="Times New Roman"/>
+          <w:bCs/>
+          <w:sz w:val="26"/>
+          <w:szCs w:val="26"/>
+        </w:rPr>
+        <w:t>trong</w:t>
+      </w:r>
+      <w:proofErr w:type="spellEnd"/>
+      <w:r>
+        <w:rPr>
+          <w:rFonts w:ascii="Times New Roman" w:hAnsi="Times New Roman"/>
+          <w:bCs/>
+          <w:sz w:val="26"/>
+          <w:szCs w:val="26"/>
+        </w:rPr>
+        <w:t xml:space="preserve"> </w:t>
+      </w:r>
+      <w:proofErr w:type="spellStart"/>
+      <w:r>
+        <w:rPr>
+          <w:rFonts w:ascii="Times New Roman" w:hAnsi="Times New Roman"/>
+          <w:bCs/>
+          <w:sz w:val="26"/>
+          <w:szCs w:val="26"/>
+        </w:rPr>
+        <w:t>cơ</w:t>
+      </w:r>
+      <w:proofErr w:type="spellEnd"/>
+      <w:r>
+        <w:rPr>
+          <w:rFonts w:ascii="Times New Roman" w:hAnsi="Times New Roman"/>
+          <w:bCs/>
+          <w:sz w:val="26"/>
+          <w:szCs w:val="26"/>
+        </w:rPr>
+        <w:t xml:space="preserve"> </w:t>
+      </w:r>
+      <w:proofErr w:type="spellStart"/>
+      <w:r>
+        <w:rPr>
+          <w:rFonts w:ascii="Times New Roman" w:hAnsi="Times New Roman"/>
+          <w:bCs/>
+          <w:sz w:val="26"/>
+          <w:szCs w:val="26"/>
+        </w:rPr>
+        <w:t>thể</w:t>
+      </w:r>
+      <w:proofErr w:type="spellEnd"/>
+      <w:r>
+        <w:rPr>
+          <w:rFonts w:ascii="Times New Roman" w:hAnsi="Times New Roman"/>
+          <w:bCs/>
+          <w:sz w:val="26"/>
+          <w:szCs w:val="26"/>
+        </w:rPr>
+        <w:t xml:space="preserve"> con </w:t>
+      </w:r>
+      <w:proofErr w:type="spellStart"/>
+      <w:r>
+        <w:rPr>
+          <w:rFonts w:ascii="Times New Roman" w:hAnsi="Times New Roman"/>
+          <w:bCs/>
+          <w:sz w:val="26"/>
+          <w:szCs w:val="26"/>
+        </w:rPr>
+        <w:t>người</w:t>
+      </w:r>
+      <w:proofErr w:type="spellEnd"/>
+      <w:r>
+        <w:rPr>
+          <w:rFonts w:ascii="Times New Roman" w:hAnsi="Times New Roman"/>
+          <w:bCs/>
+          <w:sz w:val="26"/>
+          <w:szCs w:val="26"/>
+        </w:rPr>
+        <w:t xml:space="preserve">, </w:t>
+      </w:r>
+      <w:proofErr w:type="spellStart"/>
+      <w:r>
+        <w:rPr>
+          <w:rFonts w:ascii="Times New Roman" w:hAnsi="Times New Roman"/>
+          <w:bCs/>
+          <w:sz w:val="26"/>
+          <w:szCs w:val="26"/>
+        </w:rPr>
+        <w:t>và</w:t>
+      </w:r>
+      <w:proofErr w:type="spellEnd"/>
+      <w:r>
+        <w:rPr>
+          <w:rFonts w:ascii="Times New Roman" w:hAnsi="Times New Roman"/>
+          <w:bCs/>
+          <w:sz w:val="26"/>
+          <w:szCs w:val="26"/>
+        </w:rPr>
+        <w:t xml:space="preserve"> </w:t>
+      </w:r>
+      <w:proofErr w:type="spellStart"/>
+      <w:r>
+        <w:rPr>
+          <w:rFonts w:ascii="Times New Roman" w:hAnsi="Times New Roman"/>
+          <w:bCs/>
+          <w:sz w:val="26"/>
+          <w:szCs w:val="26"/>
+        </w:rPr>
+        <w:t>sự</w:t>
+      </w:r>
+      <w:proofErr w:type="spellEnd"/>
+      <w:r>
+        <w:rPr>
+          <w:rFonts w:ascii="Times New Roman" w:hAnsi="Times New Roman"/>
+          <w:bCs/>
+          <w:sz w:val="26"/>
+          <w:szCs w:val="26"/>
+        </w:rPr>
+        <w:t xml:space="preserve"> </w:t>
+      </w:r>
+      <w:proofErr w:type="spellStart"/>
+      <w:r>
+        <w:rPr>
+          <w:rFonts w:ascii="Times New Roman" w:hAnsi="Times New Roman"/>
+          <w:bCs/>
+          <w:sz w:val="26"/>
+          <w:szCs w:val="26"/>
+        </w:rPr>
+        <w:t>cần</w:t>
+      </w:r>
+      <w:proofErr w:type="spellEnd"/>
+      <w:r>
+        <w:rPr>
+          <w:rFonts w:ascii="Times New Roman" w:hAnsi="Times New Roman"/>
+          <w:bCs/>
+          <w:sz w:val="26"/>
+          <w:szCs w:val="26"/>
+        </w:rPr>
+        <w:t xml:space="preserve"> </w:t>
+      </w:r>
+      <w:proofErr w:type="spellStart"/>
+      <w:r>
+        <w:rPr>
+          <w:rFonts w:ascii="Times New Roman" w:hAnsi="Times New Roman"/>
+          <w:bCs/>
+          <w:sz w:val="26"/>
+          <w:szCs w:val="26"/>
+        </w:rPr>
+        <w:t>thiết</w:t>
+      </w:r>
+      <w:proofErr w:type="spellEnd"/>
+      <w:r>
+        <w:rPr>
+          <w:rFonts w:ascii="Times New Roman" w:hAnsi="Times New Roman"/>
+          <w:bCs/>
+          <w:sz w:val="26"/>
+          <w:szCs w:val="26"/>
+        </w:rPr>
+        <w:t xml:space="preserve"> </w:t>
+      </w:r>
+      <w:proofErr w:type="spellStart"/>
+      <w:r>
+        <w:rPr>
+          <w:rFonts w:ascii="Times New Roman" w:hAnsi="Times New Roman"/>
+          <w:bCs/>
+          <w:sz w:val="26"/>
+          <w:szCs w:val="26"/>
+        </w:rPr>
+        <w:t>của</w:t>
+      </w:r>
+      <w:proofErr w:type="spellEnd"/>
+      <w:r>
+        <w:rPr>
+          <w:rFonts w:ascii="Times New Roman" w:hAnsi="Times New Roman"/>
+          <w:bCs/>
+          <w:sz w:val="26"/>
+          <w:szCs w:val="26"/>
+        </w:rPr>
+        <w:t xml:space="preserve"> </w:t>
+      </w:r>
+      <w:proofErr w:type="spellStart"/>
+      <w:r>
+        <w:rPr>
+          <w:rFonts w:ascii="Times New Roman" w:hAnsi="Times New Roman"/>
+          <w:bCs/>
+          <w:sz w:val="26"/>
+          <w:szCs w:val="26"/>
+        </w:rPr>
+        <w:t>một</w:t>
+      </w:r>
+      <w:proofErr w:type="spellEnd"/>
+      <w:r>
+        <w:rPr>
+          <w:rFonts w:ascii="Times New Roman" w:hAnsi="Times New Roman"/>
+          <w:bCs/>
+          <w:sz w:val="26"/>
+          <w:szCs w:val="26"/>
+        </w:rPr>
+        <w:t xml:space="preserve"> </w:t>
+      </w:r>
+      <w:proofErr w:type="spellStart"/>
+      <w:r>
+        <w:rPr>
+          <w:rFonts w:ascii="Times New Roman" w:hAnsi="Times New Roman"/>
+          <w:bCs/>
+          <w:sz w:val="26"/>
+          <w:szCs w:val="26"/>
+        </w:rPr>
+        <w:t>phương</w:t>
+      </w:r>
+      <w:proofErr w:type="spellEnd"/>
+      <w:r>
+        <w:rPr>
+          <w:rFonts w:ascii="Times New Roman" w:hAnsi="Times New Roman"/>
+          <w:bCs/>
+          <w:sz w:val="26"/>
+          <w:szCs w:val="26"/>
+        </w:rPr>
+        <w:t xml:space="preserve"> </w:t>
+      </w:r>
+      <w:proofErr w:type="spellStart"/>
+      <w:r>
+        <w:rPr>
+          <w:rFonts w:ascii="Times New Roman" w:hAnsi="Times New Roman"/>
+          <w:bCs/>
+          <w:sz w:val="26"/>
+          <w:szCs w:val="26"/>
+        </w:rPr>
+        <w:t>pháp</w:t>
+      </w:r>
+      <w:proofErr w:type="spellEnd"/>
+      <w:r>
+        <w:rPr>
+          <w:rFonts w:ascii="Times New Roman" w:hAnsi="Times New Roman"/>
+          <w:bCs/>
+          <w:sz w:val="26"/>
+          <w:szCs w:val="26"/>
+        </w:rPr>
+        <w:t xml:space="preserve"> </w:t>
+      </w:r>
+      <w:proofErr w:type="spellStart"/>
+      <w:r>
+        <w:rPr>
+          <w:rFonts w:ascii="Times New Roman" w:hAnsi="Times New Roman"/>
+          <w:bCs/>
+          <w:sz w:val="26"/>
+          <w:szCs w:val="26"/>
+        </w:rPr>
+        <w:t>xác</w:t>
+      </w:r>
+      <w:proofErr w:type="spellEnd"/>
+      <w:r>
+        <w:rPr>
+          <w:rFonts w:ascii="Times New Roman" w:hAnsi="Times New Roman"/>
+          <w:bCs/>
+          <w:sz w:val="26"/>
+          <w:szCs w:val="26"/>
+        </w:rPr>
+        <w:t xml:space="preserve"> </w:t>
+      </w:r>
+      <w:proofErr w:type="spellStart"/>
+      <w:r>
+        <w:rPr>
+          <w:rFonts w:ascii="Times New Roman" w:hAnsi="Times New Roman"/>
+          <w:bCs/>
+          <w:sz w:val="26"/>
+          <w:szCs w:val="26"/>
+        </w:rPr>
+        <w:t>định</w:t>
+      </w:r>
+      <w:proofErr w:type="spellEnd"/>
+      <w:r>
+        <w:rPr>
+          <w:rFonts w:ascii="Times New Roman" w:hAnsi="Times New Roman"/>
+          <w:bCs/>
+          <w:sz w:val="26"/>
+          <w:szCs w:val="26"/>
+        </w:rPr>
+        <w:t xml:space="preserve"> </w:t>
+      </w:r>
+      <w:proofErr w:type="spellStart"/>
+      <w:r>
+        <w:rPr>
+          <w:rFonts w:ascii="Times New Roman" w:hAnsi="Times New Roman"/>
+          <w:bCs/>
+          <w:sz w:val="26"/>
+          <w:szCs w:val="26"/>
+        </w:rPr>
+        <w:t>và</w:t>
+      </w:r>
+      <w:proofErr w:type="spellEnd"/>
+      <w:r>
+        <w:rPr>
+          <w:rFonts w:ascii="Times New Roman" w:hAnsi="Times New Roman"/>
+          <w:bCs/>
+          <w:sz w:val="26"/>
+          <w:szCs w:val="26"/>
+        </w:rPr>
+        <w:t xml:space="preserve"> </w:t>
+      </w:r>
+      <w:proofErr w:type="spellStart"/>
+      <w:r>
+        <w:rPr>
+          <w:rFonts w:ascii="Times New Roman" w:hAnsi="Times New Roman"/>
+          <w:bCs/>
+          <w:sz w:val="26"/>
+          <w:szCs w:val="26"/>
+        </w:rPr>
+        <w:t>chuẩn</w:t>
+      </w:r>
+      <w:proofErr w:type="spellEnd"/>
+      <w:r>
+        <w:rPr>
+          <w:rFonts w:ascii="Times New Roman" w:hAnsi="Times New Roman"/>
+          <w:bCs/>
+          <w:sz w:val="26"/>
+          <w:szCs w:val="26"/>
+        </w:rPr>
+        <w:t xml:space="preserve"> </w:t>
+      </w:r>
+      <w:proofErr w:type="spellStart"/>
+      <w:r>
+        <w:rPr>
+          <w:rFonts w:ascii="Times New Roman" w:hAnsi="Times New Roman"/>
+          <w:bCs/>
+          <w:sz w:val="26"/>
+          <w:szCs w:val="26"/>
+        </w:rPr>
+        <w:t>đoán</w:t>
+      </w:r>
+      <w:proofErr w:type="spellEnd"/>
+      <w:r>
+        <w:rPr>
+          <w:rFonts w:ascii="Times New Roman" w:hAnsi="Times New Roman"/>
+          <w:bCs/>
+          <w:sz w:val="26"/>
+          <w:szCs w:val="26"/>
+        </w:rPr>
+        <w:t xml:space="preserve"> </w:t>
+      </w:r>
+      <w:proofErr w:type="spellStart"/>
+      <w:r>
+        <w:rPr>
+          <w:rFonts w:ascii="Times New Roman" w:hAnsi="Times New Roman"/>
+          <w:bCs/>
+          <w:sz w:val="26"/>
+          <w:szCs w:val="26"/>
+        </w:rPr>
+        <w:t>bệnh</w:t>
+      </w:r>
+      <w:proofErr w:type="spellEnd"/>
+      <w:r>
+        <w:rPr>
+          <w:rFonts w:ascii="Times New Roman" w:hAnsi="Times New Roman"/>
+          <w:bCs/>
+          <w:sz w:val="26"/>
+          <w:szCs w:val="26"/>
+        </w:rPr>
+        <w:t>.</w:t>
       </w:r>
     </w:p>
     <w:p>
@@ -1722,7 +5785,87 @@
           <w:sz w:val="26"/>
           <w:szCs w:val="26"/>
         </w:rPr>
-        <w:t xml:space="preserve"> Câu hỏi nghiên cứu </w:t>
+        <w:t xml:space="preserve"> </w:t>
+      </w:r>
+      <w:proofErr w:type="spellStart"/>
+      <w:r>
+        <w:rPr>
+          <w:rFonts w:ascii="Times New Roman" w:hAnsi="Times New Roman"/>
+          <w:b/>
+          <w:sz w:val="26"/>
+          <w:szCs w:val="26"/>
+        </w:rPr>
+        <w:t>Câu</w:t>
+      </w:r>
+      <w:proofErr w:type="spellEnd"/>
+      <w:r>
+        <w:rPr>
+          <w:rFonts w:ascii="Times New Roman" w:hAnsi="Times New Roman"/>
+          <w:b/>
+          <w:sz w:val="26"/>
+          <w:szCs w:val="26"/>
+        </w:rPr>
+        <w:t xml:space="preserve"> </w:t>
+      </w:r>
+      <w:proofErr w:type="spellStart"/>
+      <w:r>
+        <w:rPr>
+          <w:rFonts w:ascii="Times New Roman" w:hAnsi="Times New Roman"/>
+          <w:b/>
+          <w:sz w:val="26"/>
+          <w:szCs w:val="26"/>
+        </w:rPr>
+        <w:t>hỏi</w:t>
+      </w:r>
+      <w:proofErr w:type="spellEnd"/>
+      <w:r>
+        <w:rPr>
+          <w:rFonts w:ascii="Times New Roman" w:hAnsi="Times New Roman"/>
+          <w:b/>
+          <w:sz w:val="26"/>
+          <w:szCs w:val="26"/>
+        </w:rPr>
+        <w:t xml:space="preserve"> </w:t>
+      </w:r>
+      <w:proofErr w:type="spellStart"/>
+      <w:r>
+        <w:rPr>
+          <w:rFonts w:ascii="Times New Roman" w:hAnsi="Times New Roman"/>
+          <w:b/>
+          <w:sz w:val="26"/>
+          <w:szCs w:val="26"/>
+        </w:rPr>
+        <w:t>nghiên</w:t>
+      </w:r>
+      <w:proofErr w:type="spellEnd"/>
+      <w:r>
+        <w:rPr>
+          <w:rFonts w:ascii="Times New Roman" w:hAnsi="Times New Roman"/>
+          <w:b/>
+          <w:sz w:val="26"/>
+          <w:szCs w:val="26"/>
+        </w:rPr>
+        <w:t xml:space="preserve"> </w:t>
+      </w:r>
+      <w:proofErr w:type="spellStart"/>
+      <w:r>
+        <w:rPr>
+          <w:rFonts w:ascii="Times New Roman" w:hAnsi="Times New Roman"/>
+          <w:b/>
+          <w:sz w:val="26"/>
+          <w:szCs w:val="26"/>
+        </w:rPr>
+        <w:t>cứu</w:t>
+      </w:r>
+      <w:proofErr w:type="spellEnd"/>
+      <w:r>
+        <w:rPr>
+          <w:rFonts w:ascii="Times New Roman" w:hAnsi="Times New Roman"/>
+          <w:b/>
+          <w:sz w:val="26"/>
+          <w:szCs w:val="26"/>
+        </w:rPr>
+        <w:t xml:space="preserve"> </w:t>
       </w:r>
     </w:p>
     <w:p>
@@ -1736,15 +5879,187 @@
           <w:szCs w:val="26"/>
         </w:rPr>
       </w:pPr>
-      <w:r>
-        <w:rPr>
-          <w:rFonts w:ascii="Times New Roman" w:hAnsi="Times New Roman"/>
-          <w:bCs/>
-          <w:sz w:val="26"/>
-          <w:szCs w:val="26"/>
-        </w:rPr>
-        <w:t xml:space="preserve">Vấn đề: Giúp máy tính có thể nhận biết </w:t>
-      </w:r>
+      <w:proofErr w:type="spellStart"/>
+      <w:r>
+        <w:rPr>
+          <w:rFonts w:ascii="Times New Roman" w:hAnsi="Times New Roman"/>
+          <w:bCs/>
+          <w:sz w:val="26"/>
+          <w:szCs w:val="26"/>
+        </w:rPr>
+        <w:t>Vấn</w:t>
+      </w:r>
+      <w:proofErr w:type="spellEnd"/>
+      <w:r>
+        <w:rPr>
+          <w:rFonts w:ascii="Times New Roman" w:hAnsi="Times New Roman"/>
+          <w:bCs/>
+          <w:sz w:val="26"/>
+          <w:szCs w:val="26"/>
+        </w:rPr>
+        <w:t xml:space="preserve"> </w:t>
+      </w:r>
+      <w:proofErr w:type="spellStart"/>
+      <w:r>
+        <w:rPr>
+          <w:rFonts w:ascii="Times New Roman" w:hAnsi="Times New Roman"/>
+          <w:bCs/>
+          <w:sz w:val="26"/>
+          <w:szCs w:val="26"/>
+        </w:rPr>
+        <w:t>đề</w:t>
+      </w:r>
+      <w:proofErr w:type="spellEnd"/>
+      <w:r>
+        <w:rPr>
+          <w:rFonts w:ascii="Times New Roman" w:hAnsi="Times New Roman"/>
+          <w:bCs/>
+          <w:sz w:val="26"/>
+          <w:szCs w:val="26"/>
+        </w:rPr>
+        <w:t xml:space="preserve">: </w:t>
+      </w:r>
+      <w:proofErr w:type="spellStart"/>
+      <w:r>
+        <w:rPr>
+          <w:rFonts w:ascii="Times New Roman" w:hAnsi="Times New Roman"/>
+          <w:bCs/>
+          <w:sz w:val="26"/>
+          <w:szCs w:val="26"/>
+        </w:rPr>
+        <w:t>Giúp</w:t>
+      </w:r>
+      <w:proofErr w:type="spellEnd"/>
+      <w:r>
+        <w:rPr>
+          <w:rFonts w:ascii="Times New Roman" w:hAnsi="Times New Roman"/>
+          <w:bCs/>
+          <w:sz w:val="26"/>
+          <w:szCs w:val="26"/>
+        </w:rPr>
+        <w:t xml:space="preserve"> </w:t>
+      </w:r>
+      <w:proofErr w:type="spellStart"/>
+      <w:r>
+        <w:rPr>
+          <w:rFonts w:ascii="Times New Roman" w:hAnsi="Times New Roman"/>
+          <w:bCs/>
+          <w:sz w:val="26"/>
+          <w:szCs w:val="26"/>
+        </w:rPr>
+        <w:t>máy</w:t>
+      </w:r>
+      <w:proofErr w:type="spellEnd"/>
+      <w:r>
+        <w:rPr>
+          <w:rFonts w:ascii="Times New Roman" w:hAnsi="Times New Roman"/>
+          <w:bCs/>
+          <w:sz w:val="26"/>
+          <w:szCs w:val="26"/>
+        </w:rPr>
+        <w:t xml:space="preserve"> </w:t>
+      </w:r>
+      <w:proofErr w:type="spellStart"/>
+      <w:r>
+        <w:rPr>
+          <w:rFonts w:ascii="Times New Roman" w:hAnsi="Times New Roman"/>
+          <w:bCs/>
+          <w:sz w:val="26"/>
+          <w:szCs w:val="26"/>
+        </w:rPr>
+        <w:t>tính</w:t>
+      </w:r>
+      <w:proofErr w:type="spellEnd"/>
+      <w:r>
+        <w:rPr>
+          <w:rFonts w:ascii="Times New Roman" w:hAnsi="Times New Roman"/>
+          <w:bCs/>
+          <w:sz w:val="26"/>
+          <w:szCs w:val="26"/>
+        </w:rPr>
+        <w:t xml:space="preserve"> </w:t>
+      </w:r>
+      <w:proofErr w:type="spellStart"/>
+      <w:r>
+        <w:rPr>
+          <w:rFonts w:ascii="Times New Roman" w:hAnsi="Times New Roman"/>
+          <w:bCs/>
+          <w:sz w:val="26"/>
+          <w:szCs w:val="26"/>
+        </w:rPr>
+        <w:t>có</w:t>
+      </w:r>
+      <w:proofErr w:type="spellEnd"/>
+      <w:r>
+        <w:rPr>
+          <w:rFonts w:ascii="Times New Roman" w:hAnsi="Times New Roman"/>
+          <w:bCs/>
+          <w:sz w:val="26"/>
+          <w:szCs w:val="26"/>
+        </w:rPr>
+        <w:t xml:space="preserve"> </w:t>
+      </w:r>
+      <w:proofErr w:type="spellStart"/>
+      <w:r>
+        <w:rPr>
+          <w:rFonts w:ascii="Times New Roman" w:hAnsi="Times New Roman"/>
+          <w:bCs/>
+          <w:sz w:val="26"/>
+          <w:szCs w:val="26"/>
+        </w:rPr>
+        <w:t>thể</w:t>
+      </w:r>
+      <w:proofErr w:type="spellEnd"/>
+      <w:r>
+        <w:rPr>
+          <w:rFonts w:ascii="Times New Roman" w:hAnsi="Times New Roman"/>
+          <w:bCs/>
+          <w:sz w:val="26"/>
+          <w:szCs w:val="26"/>
+        </w:rPr>
+        <w:t xml:space="preserve"> </w:t>
+      </w:r>
+      <w:proofErr w:type="spellStart"/>
+      <w:r>
+        <w:rPr>
+          <w:rFonts w:ascii="Times New Roman" w:hAnsi="Times New Roman"/>
+          <w:bCs/>
+          <w:sz w:val="26"/>
+          <w:szCs w:val="26"/>
+        </w:rPr>
+        <w:t>nhận</w:t>
+      </w:r>
+      <w:proofErr w:type="spellEnd"/>
+      <w:r>
+        <w:rPr>
+          <w:rFonts w:ascii="Times New Roman" w:hAnsi="Times New Roman"/>
+          <w:bCs/>
+          <w:sz w:val="26"/>
+          <w:szCs w:val="26"/>
+        </w:rPr>
+        <w:t xml:space="preserve"> </w:t>
+      </w:r>
+      <w:proofErr w:type="spellStart"/>
+      <w:r>
+        <w:rPr>
+          <w:rFonts w:ascii="Times New Roman" w:hAnsi="Times New Roman"/>
+          <w:bCs/>
+          <w:sz w:val="26"/>
+          <w:szCs w:val="26"/>
+        </w:rPr>
+        <w:t>biết</w:t>
+      </w:r>
+      <w:proofErr w:type="spellEnd"/>
+      <w:r>
+        <w:rPr>
+          <w:rFonts w:ascii="Times New Roman" w:hAnsi="Times New Roman"/>
+          <w:bCs/>
+          <w:sz w:val="26"/>
+          <w:szCs w:val="26"/>
+        </w:rPr>
+        <w:t xml:space="preserve"> </w:t>
+      </w:r>
+      <w:proofErr w:type="spellStart"/>
       <w:r>
         <w:rPr>
           <w:rFonts w:ascii="Times New Roman" w:hAnsi="Times New Roman"/>
@@ -1754,32 +6069,195 @@
         </w:rPr>
         <w:t>và</w:t>
       </w:r>
-      <w:r>
-        <w:rPr>
-          <w:rFonts w:ascii="Times New Roman" w:hAnsi="Times New Roman"/>
-          <w:bCs/>
-          <w:sz w:val="26"/>
-          <w:szCs w:val="26"/>
-        </w:rPr>
-        <w:t xml:space="preserve"> phân loại các loại</w:t>
-      </w:r>
-      <w:r>
-        <w:rPr>
-          <w:rFonts w:ascii="Times New Roman" w:hAnsi="Times New Roman"/>
-          <w:bCs/>
-          <w:sz w:val="26"/>
-          <w:szCs w:val="26"/>
-        </w:rPr>
-        <w:t xml:space="preserve"> </w:t>
-      </w:r>
-      <w:r>
-        <w:rPr>
-          <w:rFonts w:ascii="Times New Roman" w:hAnsi="Times New Roman"/>
-          <w:bCs/>
-          <w:sz w:val="26"/>
-          <w:szCs w:val="26"/>
-        </w:rPr>
-        <w:t>bệnh và khối u trong não.</w:t>
+      <w:proofErr w:type="spellEnd"/>
+      <w:r>
+        <w:rPr>
+          <w:rFonts w:ascii="Times New Roman" w:hAnsi="Times New Roman"/>
+          <w:bCs/>
+          <w:sz w:val="26"/>
+          <w:szCs w:val="26"/>
+        </w:rPr>
+        <w:t xml:space="preserve"> </w:t>
+      </w:r>
+      <w:proofErr w:type="spellStart"/>
+      <w:r>
+        <w:rPr>
+          <w:rFonts w:ascii="Times New Roman" w:hAnsi="Times New Roman"/>
+          <w:bCs/>
+          <w:sz w:val="26"/>
+          <w:szCs w:val="26"/>
+        </w:rPr>
+        <w:t>phân</w:t>
+      </w:r>
+      <w:proofErr w:type="spellEnd"/>
+      <w:r>
+        <w:rPr>
+          <w:rFonts w:ascii="Times New Roman" w:hAnsi="Times New Roman"/>
+          <w:bCs/>
+          <w:sz w:val="26"/>
+          <w:szCs w:val="26"/>
+        </w:rPr>
+        <w:t xml:space="preserve"> </w:t>
+      </w:r>
+      <w:proofErr w:type="spellStart"/>
+      <w:r>
+        <w:rPr>
+          <w:rFonts w:ascii="Times New Roman" w:hAnsi="Times New Roman"/>
+          <w:bCs/>
+          <w:sz w:val="26"/>
+          <w:szCs w:val="26"/>
+        </w:rPr>
+        <w:t>loại</w:t>
+      </w:r>
+      <w:proofErr w:type="spellEnd"/>
+      <w:r>
+        <w:rPr>
+          <w:rFonts w:ascii="Times New Roman" w:hAnsi="Times New Roman"/>
+          <w:bCs/>
+          <w:sz w:val="26"/>
+          <w:szCs w:val="26"/>
+        </w:rPr>
+        <w:t xml:space="preserve"> </w:t>
+      </w:r>
+      <w:proofErr w:type="spellStart"/>
+      <w:r>
+        <w:rPr>
+          <w:rFonts w:ascii="Times New Roman" w:hAnsi="Times New Roman"/>
+          <w:bCs/>
+          <w:sz w:val="26"/>
+          <w:szCs w:val="26"/>
+        </w:rPr>
+        <w:t>các</w:t>
+      </w:r>
+      <w:proofErr w:type="spellEnd"/>
+      <w:r>
+        <w:rPr>
+          <w:rFonts w:ascii="Times New Roman" w:hAnsi="Times New Roman"/>
+          <w:bCs/>
+          <w:sz w:val="26"/>
+          <w:szCs w:val="26"/>
+        </w:rPr>
+        <w:t xml:space="preserve"> </w:t>
+      </w:r>
+      <w:proofErr w:type="spellStart"/>
+      <w:r>
+        <w:rPr>
+          <w:rFonts w:ascii="Times New Roman" w:hAnsi="Times New Roman"/>
+          <w:bCs/>
+          <w:sz w:val="26"/>
+          <w:szCs w:val="26"/>
+        </w:rPr>
+        <w:t>loại</w:t>
+      </w:r>
+      <w:proofErr w:type="spellEnd"/>
+      <w:r>
+        <w:rPr>
+          <w:rFonts w:ascii="Times New Roman" w:hAnsi="Times New Roman"/>
+          <w:bCs/>
+          <w:sz w:val="26"/>
+          <w:szCs w:val="26"/>
+        </w:rPr>
+        <w:t xml:space="preserve"> </w:t>
+      </w:r>
+      <w:proofErr w:type="spellStart"/>
+      <w:r>
+        <w:rPr>
+          <w:rFonts w:ascii="Times New Roman" w:hAnsi="Times New Roman"/>
+          <w:bCs/>
+          <w:sz w:val="26"/>
+          <w:szCs w:val="26"/>
+        </w:rPr>
+        <w:t>bệnh</w:t>
+      </w:r>
+      <w:proofErr w:type="spellEnd"/>
+      <w:r>
+        <w:rPr>
+          <w:rFonts w:ascii="Times New Roman" w:hAnsi="Times New Roman"/>
+          <w:bCs/>
+          <w:sz w:val="26"/>
+          <w:szCs w:val="26"/>
+        </w:rPr>
+        <w:t xml:space="preserve"> </w:t>
+      </w:r>
+      <w:proofErr w:type="spellStart"/>
+      <w:r>
+        <w:rPr>
+          <w:rFonts w:ascii="Times New Roman" w:hAnsi="Times New Roman"/>
+          <w:bCs/>
+          <w:sz w:val="26"/>
+          <w:szCs w:val="26"/>
+        </w:rPr>
+        <w:t>và</w:t>
+      </w:r>
+      <w:proofErr w:type="spellEnd"/>
+      <w:r>
+        <w:rPr>
+          <w:rFonts w:ascii="Times New Roman" w:hAnsi="Times New Roman"/>
+          <w:bCs/>
+          <w:sz w:val="26"/>
+          <w:szCs w:val="26"/>
+        </w:rPr>
+        <w:t xml:space="preserve"> </w:t>
+      </w:r>
+      <w:proofErr w:type="spellStart"/>
+      <w:r>
+        <w:rPr>
+          <w:rFonts w:ascii="Times New Roman" w:hAnsi="Times New Roman"/>
+          <w:bCs/>
+          <w:sz w:val="26"/>
+          <w:szCs w:val="26"/>
+        </w:rPr>
+        <w:t>khối</w:t>
+      </w:r>
+      <w:proofErr w:type="spellEnd"/>
+      <w:r>
+        <w:rPr>
+          <w:rFonts w:ascii="Times New Roman" w:hAnsi="Times New Roman"/>
+          <w:bCs/>
+          <w:sz w:val="26"/>
+          <w:szCs w:val="26"/>
+        </w:rPr>
+        <w:t xml:space="preserve"> u </w:t>
+      </w:r>
+      <w:proofErr w:type="spellStart"/>
+      <w:r>
+        <w:rPr>
+          <w:rFonts w:ascii="Times New Roman" w:hAnsi="Times New Roman"/>
+          <w:bCs/>
+          <w:sz w:val="26"/>
+          <w:szCs w:val="26"/>
+        </w:rPr>
+        <w:t>trong</w:t>
+      </w:r>
+      <w:proofErr w:type="spellEnd"/>
+      <w:r>
+        <w:rPr>
+          <w:rFonts w:ascii="Times New Roman" w:hAnsi="Times New Roman"/>
+          <w:bCs/>
+          <w:sz w:val="26"/>
+          <w:szCs w:val="26"/>
+        </w:rPr>
+        <w:t xml:space="preserve"> </w:t>
+      </w:r>
+      <w:proofErr w:type="spellStart"/>
+      <w:r>
+        <w:rPr>
+          <w:rFonts w:ascii="Times New Roman" w:hAnsi="Times New Roman"/>
+          <w:bCs/>
+          <w:sz w:val="26"/>
+          <w:szCs w:val="26"/>
+        </w:rPr>
+        <w:t>não</w:t>
+      </w:r>
+      <w:proofErr w:type="spellEnd"/>
+      <w:r>
+        <w:rPr>
+          <w:rFonts w:ascii="Times New Roman" w:hAnsi="Times New Roman"/>
+          <w:bCs/>
+          <w:sz w:val="26"/>
+          <w:szCs w:val="26"/>
+        </w:rPr>
+        <w:t>.</w:t>
       </w:r>
     </w:p>
     <w:p>
@@ -1810,7 +6288,127 @@
           <w:sz w:val="26"/>
           <w:szCs w:val="26"/>
         </w:rPr>
-        <w:t xml:space="preserve"> Lợi ích đề tài mang lại </w:t>
+        <w:t xml:space="preserve"> </w:t>
+      </w:r>
+      <w:proofErr w:type="spellStart"/>
+      <w:r>
+        <w:rPr>
+          <w:rFonts w:ascii="Times New Roman" w:hAnsi="Times New Roman"/>
+          <w:b/>
+          <w:sz w:val="26"/>
+          <w:szCs w:val="26"/>
+        </w:rPr>
+        <w:t>Lợi</w:t>
+      </w:r>
+      <w:proofErr w:type="spellEnd"/>
+      <w:r>
+        <w:rPr>
+          <w:rFonts w:ascii="Times New Roman" w:hAnsi="Times New Roman"/>
+          <w:b/>
+          <w:sz w:val="26"/>
+          <w:szCs w:val="26"/>
+        </w:rPr>
+        <w:t xml:space="preserve"> </w:t>
+      </w:r>
+      <w:proofErr w:type="spellStart"/>
+      <w:r>
+        <w:rPr>
+          <w:rFonts w:ascii="Times New Roman" w:hAnsi="Times New Roman"/>
+          <w:b/>
+          <w:sz w:val="26"/>
+          <w:szCs w:val="26"/>
+        </w:rPr>
+        <w:t>ích</w:t>
+      </w:r>
+      <w:proofErr w:type="spellEnd"/>
+      <w:r>
+        <w:rPr>
+          <w:rFonts w:ascii="Times New Roman" w:hAnsi="Times New Roman"/>
+          <w:b/>
+          <w:sz w:val="26"/>
+          <w:szCs w:val="26"/>
+        </w:rPr>
+        <w:t xml:space="preserve"> </w:t>
+      </w:r>
+      <w:proofErr w:type="spellStart"/>
+      <w:r>
+        <w:rPr>
+          <w:rFonts w:ascii="Times New Roman" w:hAnsi="Times New Roman"/>
+          <w:b/>
+          <w:sz w:val="26"/>
+          <w:szCs w:val="26"/>
+        </w:rPr>
+        <w:t>đề</w:t>
+      </w:r>
+      <w:proofErr w:type="spellEnd"/>
+      <w:r>
+        <w:rPr>
+          <w:rFonts w:ascii="Times New Roman" w:hAnsi="Times New Roman"/>
+          <w:b/>
+          <w:sz w:val="26"/>
+          <w:szCs w:val="26"/>
+        </w:rPr>
+        <w:t xml:space="preserve"> </w:t>
+      </w:r>
+      <w:proofErr w:type="spellStart"/>
+      <w:r>
+        <w:rPr>
+          <w:rFonts w:ascii="Times New Roman" w:hAnsi="Times New Roman"/>
+          <w:b/>
+          <w:sz w:val="26"/>
+          <w:szCs w:val="26"/>
+        </w:rPr>
+        <w:t>tài</w:t>
+      </w:r>
+      <w:proofErr w:type="spellEnd"/>
+      <w:r>
+        <w:rPr>
+          <w:rFonts w:ascii="Times New Roman" w:hAnsi="Times New Roman"/>
+          <w:b/>
+          <w:sz w:val="26"/>
+          <w:szCs w:val="26"/>
+        </w:rPr>
+        <w:t xml:space="preserve"> </w:t>
+      </w:r>
+      <w:proofErr w:type="spellStart"/>
+      <w:r>
+        <w:rPr>
+          <w:rFonts w:ascii="Times New Roman" w:hAnsi="Times New Roman"/>
+          <w:b/>
+          <w:sz w:val="26"/>
+          <w:szCs w:val="26"/>
+        </w:rPr>
+        <w:t>mang</w:t>
+      </w:r>
+      <w:proofErr w:type="spellEnd"/>
+      <w:r>
+        <w:rPr>
+          <w:rFonts w:ascii="Times New Roman" w:hAnsi="Times New Roman"/>
+          <w:b/>
+          <w:sz w:val="26"/>
+          <w:szCs w:val="26"/>
+        </w:rPr>
+        <w:t xml:space="preserve"> </w:t>
+      </w:r>
+      <w:proofErr w:type="spellStart"/>
+      <w:r>
+        <w:rPr>
+          <w:rFonts w:ascii="Times New Roman" w:hAnsi="Times New Roman"/>
+          <w:b/>
+          <w:sz w:val="26"/>
+          <w:szCs w:val="26"/>
+        </w:rPr>
+        <w:t>lại</w:t>
+      </w:r>
+      <w:proofErr w:type="spellEnd"/>
+      <w:r>
+        <w:rPr>
+          <w:rFonts w:ascii="Times New Roman" w:hAnsi="Times New Roman"/>
+          <w:b/>
+          <w:sz w:val="26"/>
+          <w:szCs w:val="26"/>
+        </w:rPr>
+        <w:t xml:space="preserve"> </w:t>
       </w:r>
     </w:p>
     <w:p>
@@ -1824,23 +6422,585 @@
           <w:szCs w:val="26"/>
         </w:rPr>
       </w:pPr>
-      <w:r>
-        <w:rPr>
-          <w:rFonts w:ascii="Times New Roman" w:hAnsi="Times New Roman"/>
-          <w:bCs/>
-          <w:sz w:val="26"/>
-          <w:szCs w:val="26"/>
-        </w:rPr>
-        <w:t>Giúp con người nhận biết và phát hiện ra những khối u trong cơ thể</w:t>
-      </w:r>
-      <w:r>
-        <w:rPr>
-          <w:rFonts w:ascii="Times New Roman" w:hAnsi="Times New Roman"/>
-          <w:bCs/>
-          <w:sz w:val="26"/>
-          <w:szCs w:val="26"/>
-        </w:rPr>
-        <w:t xml:space="preserve"> một cách dễ dàng hơn mà không cần thiết phải là những chuyên gia về y tế.</w:t>
+      <w:proofErr w:type="spellStart"/>
+      <w:r>
+        <w:rPr>
+          <w:rFonts w:ascii="Times New Roman" w:hAnsi="Times New Roman"/>
+          <w:bCs/>
+          <w:sz w:val="26"/>
+          <w:szCs w:val="26"/>
+        </w:rPr>
+        <w:t>Giúp</w:t>
+      </w:r>
+      <w:proofErr w:type="spellEnd"/>
+      <w:r>
+        <w:rPr>
+          <w:rFonts w:ascii="Times New Roman" w:hAnsi="Times New Roman"/>
+          <w:bCs/>
+          <w:sz w:val="26"/>
+          <w:szCs w:val="26"/>
+        </w:rPr>
+        <w:t xml:space="preserve"> con </w:t>
+      </w:r>
+      <w:proofErr w:type="spellStart"/>
+      <w:r>
+        <w:rPr>
+          <w:rFonts w:ascii="Times New Roman" w:hAnsi="Times New Roman"/>
+          <w:bCs/>
+          <w:sz w:val="26"/>
+          <w:szCs w:val="26"/>
+        </w:rPr>
+        <w:t>người</w:t>
+      </w:r>
+      <w:proofErr w:type="spellEnd"/>
+      <w:r>
+        <w:rPr>
+          <w:rFonts w:ascii="Times New Roman" w:hAnsi="Times New Roman"/>
+          <w:bCs/>
+          <w:sz w:val="26"/>
+          <w:szCs w:val="26"/>
+        </w:rPr>
+        <w:t xml:space="preserve"> </w:t>
+      </w:r>
+      <w:proofErr w:type="spellStart"/>
+      <w:r>
+        <w:rPr>
+          <w:rFonts w:ascii="Times New Roman" w:hAnsi="Times New Roman"/>
+          <w:bCs/>
+          <w:sz w:val="26"/>
+          <w:szCs w:val="26"/>
+        </w:rPr>
+        <w:t>nhận</w:t>
+      </w:r>
+      <w:proofErr w:type="spellEnd"/>
+      <w:r>
+        <w:rPr>
+          <w:rFonts w:ascii="Times New Roman" w:hAnsi="Times New Roman"/>
+          <w:bCs/>
+          <w:sz w:val="26"/>
+          <w:szCs w:val="26"/>
+        </w:rPr>
+        <w:t xml:space="preserve"> </w:t>
+      </w:r>
+      <w:proofErr w:type="spellStart"/>
+      <w:r>
+        <w:rPr>
+          <w:rFonts w:ascii="Times New Roman" w:hAnsi="Times New Roman"/>
+          <w:bCs/>
+          <w:sz w:val="26"/>
+          <w:szCs w:val="26"/>
+        </w:rPr>
+        <w:t>biết</w:t>
+      </w:r>
+      <w:proofErr w:type="spellEnd"/>
+      <w:r>
+        <w:rPr>
+          <w:rFonts w:ascii="Times New Roman" w:hAnsi="Times New Roman"/>
+          <w:bCs/>
+          <w:sz w:val="26"/>
+          <w:szCs w:val="26"/>
+        </w:rPr>
+        <w:t xml:space="preserve"> </w:t>
+      </w:r>
+      <w:proofErr w:type="spellStart"/>
+      <w:r>
+        <w:rPr>
+          <w:rFonts w:ascii="Times New Roman" w:hAnsi="Times New Roman"/>
+          <w:bCs/>
+          <w:sz w:val="26"/>
+          <w:szCs w:val="26"/>
+        </w:rPr>
+        <w:t>và</w:t>
+      </w:r>
+      <w:proofErr w:type="spellEnd"/>
+      <w:r>
+        <w:rPr>
+          <w:rFonts w:ascii="Times New Roman" w:hAnsi="Times New Roman"/>
+          <w:bCs/>
+          <w:sz w:val="26"/>
+          <w:szCs w:val="26"/>
+        </w:rPr>
+        <w:t xml:space="preserve"> </w:t>
+      </w:r>
+      <w:proofErr w:type="spellStart"/>
+      <w:r>
+        <w:rPr>
+          <w:rFonts w:ascii="Times New Roman" w:hAnsi="Times New Roman"/>
+          <w:bCs/>
+          <w:sz w:val="26"/>
+          <w:szCs w:val="26"/>
+        </w:rPr>
+        <w:t>phát</w:t>
+      </w:r>
+      <w:proofErr w:type="spellEnd"/>
+      <w:r>
+        <w:rPr>
+          <w:rFonts w:ascii="Times New Roman" w:hAnsi="Times New Roman"/>
+          <w:bCs/>
+          <w:sz w:val="26"/>
+          <w:szCs w:val="26"/>
+        </w:rPr>
+        <w:t xml:space="preserve"> </w:t>
+      </w:r>
+      <w:proofErr w:type="spellStart"/>
+      <w:r>
+        <w:rPr>
+          <w:rFonts w:ascii="Times New Roman" w:hAnsi="Times New Roman"/>
+          <w:bCs/>
+          <w:sz w:val="26"/>
+          <w:szCs w:val="26"/>
+        </w:rPr>
+        <w:t>hiện</w:t>
+      </w:r>
+      <w:proofErr w:type="spellEnd"/>
+      <w:r>
+        <w:rPr>
+          <w:rFonts w:ascii="Times New Roman" w:hAnsi="Times New Roman"/>
+          <w:bCs/>
+          <w:sz w:val="26"/>
+          <w:szCs w:val="26"/>
+        </w:rPr>
+        <w:t xml:space="preserve"> </w:t>
+      </w:r>
+      <w:proofErr w:type="spellStart"/>
+      <w:r>
+        <w:rPr>
+          <w:rFonts w:ascii="Times New Roman" w:hAnsi="Times New Roman"/>
+          <w:bCs/>
+          <w:sz w:val="26"/>
+          <w:szCs w:val="26"/>
+        </w:rPr>
+        <w:t>ra</w:t>
+      </w:r>
+      <w:proofErr w:type="spellEnd"/>
+      <w:r>
+        <w:rPr>
+          <w:rFonts w:ascii="Times New Roman" w:hAnsi="Times New Roman"/>
+          <w:bCs/>
+          <w:sz w:val="26"/>
+          <w:szCs w:val="26"/>
+        </w:rPr>
+        <w:t xml:space="preserve"> </w:t>
+      </w:r>
+      <w:proofErr w:type="spellStart"/>
+      <w:r>
+        <w:rPr>
+          <w:rFonts w:ascii="Times New Roman" w:hAnsi="Times New Roman"/>
+          <w:bCs/>
+          <w:sz w:val="26"/>
+          <w:szCs w:val="26"/>
+        </w:rPr>
+        <w:t>những</w:t>
+      </w:r>
+      <w:proofErr w:type="spellEnd"/>
+      <w:r>
+        <w:rPr>
+          <w:rFonts w:ascii="Times New Roman" w:hAnsi="Times New Roman"/>
+          <w:bCs/>
+          <w:sz w:val="26"/>
+          <w:szCs w:val="26"/>
+        </w:rPr>
+        <w:t xml:space="preserve"> </w:t>
+      </w:r>
+      <w:proofErr w:type="spellStart"/>
+      <w:r>
+        <w:rPr>
+          <w:rFonts w:ascii="Times New Roman" w:hAnsi="Times New Roman"/>
+          <w:bCs/>
+          <w:sz w:val="26"/>
+          <w:szCs w:val="26"/>
+        </w:rPr>
+        <w:t>khối</w:t>
+      </w:r>
+      <w:proofErr w:type="spellEnd"/>
+      <w:r>
+        <w:rPr>
+          <w:rFonts w:ascii="Times New Roman" w:hAnsi="Times New Roman"/>
+          <w:bCs/>
+          <w:sz w:val="26"/>
+          <w:szCs w:val="26"/>
+        </w:rPr>
+        <w:t xml:space="preserve"> u </w:t>
+      </w:r>
+      <w:proofErr w:type="spellStart"/>
+      <w:r>
+        <w:rPr>
+          <w:rFonts w:ascii="Times New Roman" w:hAnsi="Times New Roman"/>
+          <w:bCs/>
+          <w:sz w:val="26"/>
+          <w:szCs w:val="26"/>
+        </w:rPr>
+        <w:t>trong</w:t>
+      </w:r>
+      <w:proofErr w:type="spellEnd"/>
+      <w:r>
+        <w:rPr>
+          <w:rFonts w:ascii="Times New Roman" w:hAnsi="Times New Roman"/>
+          <w:bCs/>
+          <w:sz w:val="26"/>
+          <w:szCs w:val="26"/>
+        </w:rPr>
+        <w:t xml:space="preserve"> </w:t>
+      </w:r>
+      <w:proofErr w:type="spellStart"/>
+      <w:r>
+        <w:rPr>
+          <w:rFonts w:ascii="Times New Roman" w:hAnsi="Times New Roman"/>
+          <w:bCs/>
+          <w:sz w:val="26"/>
+          <w:szCs w:val="26"/>
+        </w:rPr>
+        <w:t>cơ</w:t>
+      </w:r>
+      <w:proofErr w:type="spellEnd"/>
+      <w:r>
+        <w:rPr>
+          <w:rFonts w:ascii="Times New Roman" w:hAnsi="Times New Roman"/>
+          <w:bCs/>
+          <w:sz w:val="26"/>
+          <w:szCs w:val="26"/>
+        </w:rPr>
+        <w:t xml:space="preserve"> </w:t>
+      </w:r>
+      <w:proofErr w:type="spellStart"/>
+      <w:r>
+        <w:rPr>
+          <w:rFonts w:ascii="Times New Roman" w:hAnsi="Times New Roman"/>
+          <w:bCs/>
+          <w:sz w:val="26"/>
+          <w:szCs w:val="26"/>
+        </w:rPr>
+        <w:t>thể</w:t>
+      </w:r>
+      <w:proofErr w:type="spellEnd"/>
+      <w:r>
+        <w:rPr>
+          <w:rFonts w:ascii="Times New Roman" w:hAnsi="Times New Roman"/>
+          <w:bCs/>
+          <w:sz w:val="26"/>
+          <w:szCs w:val="26"/>
+        </w:rPr>
+        <w:t xml:space="preserve"> </w:t>
+      </w:r>
+      <w:proofErr w:type="spellStart"/>
+      <w:r>
+        <w:rPr>
+          <w:rFonts w:ascii="Times New Roman" w:hAnsi="Times New Roman"/>
+          <w:bCs/>
+          <w:sz w:val="26"/>
+          <w:szCs w:val="26"/>
+        </w:rPr>
+        <w:t>một</w:t>
+      </w:r>
+      <w:proofErr w:type="spellEnd"/>
+      <w:r>
+        <w:rPr>
+          <w:rFonts w:ascii="Times New Roman" w:hAnsi="Times New Roman"/>
+          <w:bCs/>
+          <w:sz w:val="26"/>
+          <w:szCs w:val="26"/>
+        </w:rPr>
+        <w:t xml:space="preserve"> </w:t>
+      </w:r>
+      <w:proofErr w:type="spellStart"/>
+      <w:r>
+        <w:rPr>
+          <w:rFonts w:ascii="Times New Roman" w:hAnsi="Times New Roman"/>
+          <w:bCs/>
+          <w:sz w:val="26"/>
+          <w:szCs w:val="26"/>
+        </w:rPr>
+        <w:t>cách</w:t>
+      </w:r>
+      <w:proofErr w:type="spellEnd"/>
+      <w:r>
+        <w:rPr>
+          <w:rFonts w:ascii="Times New Roman" w:hAnsi="Times New Roman"/>
+          <w:bCs/>
+          <w:sz w:val="26"/>
+          <w:szCs w:val="26"/>
+        </w:rPr>
+        <w:t xml:space="preserve"> </w:t>
+      </w:r>
+      <w:proofErr w:type="spellStart"/>
+      <w:r>
+        <w:rPr>
+          <w:rFonts w:ascii="Times New Roman" w:hAnsi="Times New Roman"/>
+          <w:bCs/>
+          <w:sz w:val="26"/>
+          <w:szCs w:val="26"/>
+        </w:rPr>
+        <w:t>dễ</w:t>
+      </w:r>
+      <w:proofErr w:type="spellEnd"/>
+      <w:r>
+        <w:rPr>
+          <w:rFonts w:ascii="Times New Roman" w:hAnsi="Times New Roman"/>
+          <w:bCs/>
+          <w:sz w:val="26"/>
+          <w:szCs w:val="26"/>
+        </w:rPr>
+        <w:t xml:space="preserve"> </w:t>
+      </w:r>
+      <w:proofErr w:type="spellStart"/>
+      <w:r>
+        <w:rPr>
+          <w:rFonts w:ascii="Times New Roman" w:hAnsi="Times New Roman"/>
+          <w:bCs/>
+          <w:sz w:val="26"/>
+          <w:szCs w:val="26"/>
+        </w:rPr>
+        <w:t>dàng</w:t>
+      </w:r>
+      <w:proofErr w:type="spellEnd"/>
+      <w:r>
+        <w:rPr>
+          <w:rFonts w:ascii="Times New Roman" w:hAnsi="Times New Roman"/>
+          <w:bCs/>
+          <w:sz w:val="26"/>
+          <w:szCs w:val="26"/>
+        </w:rPr>
+        <w:t xml:space="preserve"> </w:t>
+      </w:r>
+      <w:proofErr w:type="spellStart"/>
+      <w:r>
+        <w:rPr>
+          <w:rFonts w:ascii="Times New Roman" w:hAnsi="Times New Roman"/>
+          <w:bCs/>
+          <w:sz w:val="26"/>
+          <w:szCs w:val="26"/>
+        </w:rPr>
+        <w:t>hơn</w:t>
+      </w:r>
+      <w:proofErr w:type="spellEnd"/>
+      <w:r>
+        <w:rPr>
+          <w:rFonts w:ascii="Times New Roman" w:hAnsi="Times New Roman"/>
+          <w:bCs/>
+          <w:sz w:val="26"/>
+          <w:szCs w:val="26"/>
+        </w:rPr>
+        <w:t xml:space="preserve"> </w:t>
+      </w:r>
+      <w:proofErr w:type="spellStart"/>
+      <w:r>
+        <w:rPr>
+          <w:rFonts w:ascii="Times New Roman" w:hAnsi="Times New Roman"/>
+          <w:bCs/>
+          <w:sz w:val="26"/>
+          <w:szCs w:val="26"/>
+        </w:rPr>
+        <w:t>mà</w:t>
+      </w:r>
+      <w:proofErr w:type="spellEnd"/>
+      <w:r>
+        <w:rPr>
+          <w:rFonts w:ascii="Times New Roman" w:hAnsi="Times New Roman"/>
+          <w:bCs/>
+          <w:sz w:val="26"/>
+          <w:szCs w:val="26"/>
+        </w:rPr>
+        <w:t xml:space="preserve"> </w:t>
+      </w:r>
+      <w:proofErr w:type="spellStart"/>
+      <w:r>
+        <w:rPr>
+          <w:rFonts w:ascii="Times New Roman" w:hAnsi="Times New Roman"/>
+          <w:bCs/>
+          <w:sz w:val="26"/>
+          <w:szCs w:val="26"/>
+        </w:rPr>
+        <w:t>không</w:t>
+      </w:r>
+      <w:proofErr w:type="spellEnd"/>
+      <w:r>
+        <w:rPr>
+          <w:rFonts w:ascii="Times New Roman" w:hAnsi="Times New Roman"/>
+          <w:bCs/>
+          <w:sz w:val="26"/>
+          <w:szCs w:val="26"/>
+        </w:rPr>
+        <w:t xml:space="preserve"> </w:t>
+      </w:r>
+      <w:proofErr w:type="spellStart"/>
+      <w:r>
+        <w:rPr>
+          <w:rFonts w:ascii="Times New Roman" w:hAnsi="Times New Roman"/>
+          <w:bCs/>
+          <w:sz w:val="26"/>
+          <w:szCs w:val="26"/>
+        </w:rPr>
+        <w:t>cần</w:t>
+      </w:r>
+      <w:proofErr w:type="spellEnd"/>
+      <w:r>
+        <w:rPr>
+          <w:rFonts w:ascii="Times New Roman" w:hAnsi="Times New Roman"/>
+          <w:bCs/>
+          <w:sz w:val="26"/>
+          <w:szCs w:val="26"/>
+        </w:rPr>
+        <w:t xml:space="preserve"> </w:t>
+      </w:r>
+      <w:proofErr w:type="spellStart"/>
+      <w:r>
+        <w:rPr>
+          <w:rFonts w:ascii="Times New Roman" w:hAnsi="Times New Roman"/>
+          <w:bCs/>
+          <w:sz w:val="26"/>
+          <w:szCs w:val="26"/>
+        </w:rPr>
+        <w:t>thiết</w:t>
+      </w:r>
+      <w:proofErr w:type="spellEnd"/>
+      <w:r>
+        <w:rPr>
+          <w:rFonts w:ascii="Times New Roman" w:hAnsi="Times New Roman"/>
+          <w:bCs/>
+          <w:sz w:val="26"/>
+          <w:szCs w:val="26"/>
+        </w:rPr>
+        <w:t xml:space="preserve"> </w:t>
+      </w:r>
+      <w:proofErr w:type="spellStart"/>
+      <w:r>
+        <w:rPr>
+          <w:rFonts w:ascii="Times New Roman" w:hAnsi="Times New Roman"/>
+          <w:bCs/>
+          <w:sz w:val="26"/>
+          <w:szCs w:val="26"/>
+        </w:rPr>
+        <w:t>phải</w:t>
+      </w:r>
+      <w:proofErr w:type="spellEnd"/>
+      <w:r>
+        <w:rPr>
+          <w:rFonts w:ascii="Times New Roman" w:hAnsi="Times New Roman"/>
+          <w:bCs/>
+          <w:sz w:val="26"/>
+          <w:szCs w:val="26"/>
+        </w:rPr>
+        <w:t xml:space="preserve"> </w:t>
+      </w:r>
+      <w:proofErr w:type="spellStart"/>
+      <w:r>
+        <w:rPr>
+          <w:rFonts w:ascii="Times New Roman" w:hAnsi="Times New Roman"/>
+          <w:bCs/>
+          <w:sz w:val="26"/>
+          <w:szCs w:val="26"/>
+        </w:rPr>
+        <w:t>là</w:t>
+      </w:r>
+      <w:proofErr w:type="spellEnd"/>
+      <w:r>
+        <w:rPr>
+          <w:rFonts w:ascii="Times New Roman" w:hAnsi="Times New Roman"/>
+          <w:bCs/>
+          <w:sz w:val="26"/>
+          <w:szCs w:val="26"/>
+        </w:rPr>
+        <w:t xml:space="preserve"> </w:t>
+      </w:r>
+      <w:proofErr w:type="spellStart"/>
+      <w:r>
+        <w:rPr>
+          <w:rFonts w:ascii="Times New Roman" w:hAnsi="Times New Roman"/>
+          <w:bCs/>
+          <w:sz w:val="26"/>
+          <w:szCs w:val="26"/>
+        </w:rPr>
+        <w:t>những</w:t>
+      </w:r>
+      <w:proofErr w:type="spellEnd"/>
+      <w:r>
+        <w:rPr>
+          <w:rFonts w:ascii="Times New Roman" w:hAnsi="Times New Roman"/>
+          <w:bCs/>
+          <w:sz w:val="26"/>
+          <w:szCs w:val="26"/>
+        </w:rPr>
+        <w:t xml:space="preserve"> </w:t>
+      </w:r>
+      <w:proofErr w:type="spellStart"/>
+      <w:r>
+        <w:rPr>
+          <w:rFonts w:ascii="Times New Roman" w:hAnsi="Times New Roman"/>
+          <w:bCs/>
+          <w:sz w:val="26"/>
+          <w:szCs w:val="26"/>
+        </w:rPr>
+        <w:t>chuyên</w:t>
+      </w:r>
+      <w:proofErr w:type="spellEnd"/>
+      <w:r>
+        <w:rPr>
+          <w:rFonts w:ascii="Times New Roman" w:hAnsi="Times New Roman"/>
+          <w:bCs/>
+          <w:sz w:val="26"/>
+          <w:szCs w:val="26"/>
+        </w:rPr>
+        <w:t xml:space="preserve"> </w:t>
+      </w:r>
+      <w:proofErr w:type="spellStart"/>
+      <w:r>
+        <w:rPr>
+          <w:rFonts w:ascii="Times New Roman" w:hAnsi="Times New Roman"/>
+          <w:bCs/>
+          <w:sz w:val="26"/>
+          <w:szCs w:val="26"/>
+        </w:rPr>
+        <w:t>gia</w:t>
+      </w:r>
+      <w:proofErr w:type="spellEnd"/>
+      <w:r>
+        <w:rPr>
+          <w:rFonts w:ascii="Times New Roman" w:hAnsi="Times New Roman"/>
+          <w:bCs/>
+          <w:sz w:val="26"/>
+          <w:szCs w:val="26"/>
+        </w:rPr>
+        <w:t xml:space="preserve"> </w:t>
+      </w:r>
+      <w:proofErr w:type="spellStart"/>
+      <w:r>
+        <w:rPr>
+          <w:rFonts w:ascii="Times New Roman" w:hAnsi="Times New Roman"/>
+          <w:bCs/>
+          <w:sz w:val="26"/>
+          <w:szCs w:val="26"/>
+        </w:rPr>
+        <w:t>về</w:t>
+      </w:r>
+      <w:proofErr w:type="spellEnd"/>
+      <w:r>
+        <w:rPr>
+          <w:rFonts w:ascii="Times New Roman" w:hAnsi="Times New Roman"/>
+          <w:bCs/>
+          <w:sz w:val="26"/>
+          <w:szCs w:val="26"/>
+        </w:rPr>
+        <w:t xml:space="preserve"> y </w:t>
+      </w:r>
+      <w:proofErr w:type="spellStart"/>
+      <w:r>
+        <w:rPr>
+          <w:rFonts w:ascii="Times New Roman" w:hAnsi="Times New Roman"/>
+          <w:bCs/>
+          <w:sz w:val="26"/>
+          <w:szCs w:val="26"/>
+        </w:rPr>
+        <w:t>tế</w:t>
+      </w:r>
+      <w:proofErr w:type="spellEnd"/>
+      <w:r>
+        <w:rPr>
+          <w:rFonts w:ascii="Times New Roman" w:hAnsi="Times New Roman"/>
+          <w:bCs/>
+          <w:sz w:val="26"/>
+          <w:szCs w:val="26"/>
+        </w:rPr>
+        <w:t>.</w:t>
       </w:r>
     </w:p>
     <w:p>
@@ -1883,8 +7043,119 @@
           <w:sz w:val="26"/>
           <w:szCs w:val="26"/>
         </w:rPr>
-        <w:t xml:space="preserve"> Công việc chính đã thực hiện</w:t>
-      </w:r>
+        <w:t xml:space="preserve"> </w:t>
+      </w:r>
+      <w:proofErr w:type="spellStart"/>
+      <w:r>
+        <w:rPr>
+          <w:rFonts w:ascii="Times New Roman" w:hAnsi="Times New Roman"/>
+          <w:b/>
+          <w:sz w:val="26"/>
+          <w:szCs w:val="26"/>
+        </w:rPr>
+        <w:t>Công</w:t>
+      </w:r>
+      <w:proofErr w:type="spellEnd"/>
+      <w:r>
+        <w:rPr>
+          <w:rFonts w:ascii="Times New Roman" w:hAnsi="Times New Roman"/>
+          <w:b/>
+          <w:sz w:val="26"/>
+          <w:szCs w:val="26"/>
+        </w:rPr>
+        <w:t xml:space="preserve"> </w:t>
+      </w:r>
+      <w:proofErr w:type="spellStart"/>
+      <w:r>
+        <w:rPr>
+          <w:rFonts w:ascii="Times New Roman" w:hAnsi="Times New Roman"/>
+          <w:b/>
+          <w:sz w:val="26"/>
+          <w:szCs w:val="26"/>
+        </w:rPr>
+        <w:t>việc</w:t>
+      </w:r>
+      <w:proofErr w:type="spellEnd"/>
+      <w:r>
+        <w:rPr>
+          <w:rFonts w:ascii="Times New Roman" w:hAnsi="Times New Roman"/>
+          <w:b/>
+          <w:sz w:val="26"/>
+          <w:szCs w:val="26"/>
+        </w:rPr>
+        <w:t xml:space="preserve"> </w:t>
+      </w:r>
+      <w:proofErr w:type="spellStart"/>
+      <w:r>
+        <w:rPr>
+          <w:rFonts w:ascii="Times New Roman" w:hAnsi="Times New Roman"/>
+          <w:b/>
+          <w:sz w:val="26"/>
+          <w:szCs w:val="26"/>
+        </w:rPr>
+        <w:t>chính</w:t>
+      </w:r>
+      <w:proofErr w:type="spellEnd"/>
+      <w:r>
+        <w:rPr>
+          <w:rFonts w:ascii="Times New Roman" w:hAnsi="Times New Roman"/>
+          <w:b/>
+          <w:sz w:val="26"/>
+          <w:szCs w:val="26"/>
+        </w:rPr>
+        <w:t xml:space="preserve"> </w:t>
+      </w:r>
+      <w:proofErr w:type="spellStart"/>
+      <w:r>
+        <w:rPr>
+          <w:rFonts w:ascii="Times New Roman" w:hAnsi="Times New Roman"/>
+          <w:b/>
+          <w:sz w:val="26"/>
+          <w:szCs w:val="26"/>
+        </w:rPr>
+        <w:t>đã</w:t>
+      </w:r>
+      <w:proofErr w:type="spellEnd"/>
+      <w:r>
+        <w:rPr>
+          <w:rFonts w:ascii="Times New Roman" w:hAnsi="Times New Roman"/>
+          <w:b/>
+          <w:sz w:val="26"/>
+          <w:szCs w:val="26"/>
+        </w:rPr>
+        <w:t xml:space="preserve"> </w:t>
+      </w:r>
+      <w:proofErr w:type="spellStart"/>
+      <w:r>
+        <w:rPr>
+          <w:rFonts w:ascii="Times New Roman" w:hAnsi="Times New Roman"/>
+          <w:b/>
+          <w:sz w:val="26"/>
+          <w:szCs w:val="26"/>
+        </w:rPr>
+        <w:t>thực</w:t>
+      </w:r>
+      <w:proofErr w:type="spellEnd"/>
+      <w:r>
+        <w:rPr>
+          <w:rFonts w:ascii="Times New Roman" w:hAnsi="Times New Roman"/>
+          <w:b/>
+          <w:sz w:val="26"/>
+          <w:szCs w:val="26"/>
+        </w:rPr>
+        <w:t xml:space="preserve"> </w:t>
+      </w:r>
+      <w:proofErr w:type="spellStart"/>
+      <w:r>
+        <w:rPr>
+          <w:rFonts w:ascii="Times New Roman" w:hAnsi="Times New Roman"/>
+          <w:b/>
+          <w:sz w:val="26"/>
+          <w:szCs w:val="26"/>
+        </w:rPr>
+        <w:t>hiện</w:t>
+      </w:r>
+      <w:proofErr w:type="spellEnd"/>
     </w:p>
     <w:p>
       <w:pPr>
@@ -1896,13 +7167,275 @@
           <w:szCs w:val="26"/>
         </w:rPr>
       </w:pPr>
-      <w:r>
-        <w:rPr>
-          <w:rFonts w:ascii="Times New Roman" w:hAnsi="Times New Roman"/>
-          <w:sz w:val="26"/>
-          <w:szCs w:val="26"/>
-        </w:rPr>
-        <w:t>Tìm kiếm và thu thập dữ liệu từ các bệnh nhân và người khỏe mạnh.</w:t>
+      <w:proofErr w:type="spellStart"/>
+      <w:r>
+        <w:rPr>
+          <w:rFonts w:ascii="Times New Roman" w:hAnsi="Times New Roman"/>
+          <w:sz w:val="26"/>
+          <w:szCs w:val="26"/>
+        </w:rPr>
+        <w:t>Tìm</w:t>
+      </w:r>
+      <w:proofErr w:type="spellEnd"/>
+      <w:r>
+        <w:rPr>
+          <w:rFonts w:ascii="Times New Roman" w:hAnsi="Times New Roman"/>
+          <w:sz w:val="26"/>
+          <w:szCs w:val="26"/>
+        </w:rPr>
+        <w:t xml:space="preserve"> </w:t>
+      </w:r>
+      <w:proofErr w:type="spellStart"/>
+      <w:r>
+        <w:rPr>
+          <w:rFonts w:ascii="Times New Roman" w:hAnsi="Times New Roman"/>
+          <w:sz w:val="26"/>
+          <w:szCs w:val="26"/>
+        </w:rPr>
+        <w:t>kiếm</w:t>
+      </w:r>
+      <w:proofErr w:type="spellEnd"/>
+      <w:r>
+        <w:rPr>
+          <w:rFonts w:ascii="Times New Roman" w:hAnsi="Times New Roman"/>
+          <w:sz w:val="26"/>
+          <w:szCs w:val="26"/>
+        </w:rPr>
+        <w:t xml:space="preserve"> </w:t>
+      </w:r>
+      <w:proofErr w:type="spellStart"/>
+      <w:r>
+        <w:rPr>
+          <w:rFonts w:ascii="Times New Roman" w:hAnsi="Times New Roman"/>
+          <w:sz w:val="26"/>
+          <w:szCs w:val="26"/>
+        </w:rPr>
+        <w:t>và</w:t>
+      </w:r>
+      <w:proofErr w:type="spellEnd"/>
+      <w:r>
+        <w:rPr>
+          <w:rFonts w:ascii="Times New Roman" w:hAnsi="Times New Roman"/>
+          <w:sz w:val="26"/>
+          <w:szCs w:val="26"/>
+        </w:rPr>
+        <w:t xml:space="preserve"> </w:t>
+      </w:r>
+      <w:proofErr w:type="spellStart"/>
+      <w:r>
+        <w:rPr>
+          <w:rFonts w:ascii="Times New Roman" w:hAnsi="Times New Roman"/>
+          <w:sz w:val="26"/>
+          <w:szCs w:val="26"/>
+        </w:rPr>
+        <w:t>thu</w:t>
+      </w:r>
+      <w:proofErr w:type="spellEnd"/>
+      <w:r>
+        <w:rPr>
+          <w:rFonts w:ascii="Times New Roman" w:hAnsi="Times New Roman"/>
+          <w:sz w:val="26"/>
+          <w:szCs w:val="26"/>
+        </w:rPr>
+        <w:t xml:space="preserve"> </w:t>
+      </w:r>
+      <w:proofErr w:type="spellStart"/>
+      <w:r>
+        <w:rPr>
+          <w:rFonts w:ascii="Times New Roman" w:hAnsi="Times New Roman"/>
+          <w:sz w:val="26"/>
+          <w:szCs w:val="26"/>
+        </w:rPr>
+        <w:t>thập</w:t>
+      </w:r>
+      <w:proofErr w:type="spellEnd"/>
+      <w:r>
+        <w:rPr>
+          <w:rFonts w:ascii="Times New Roman" w:hAnsi="Times New Roman"/>
+          <w:sz w:val="26"/>
+          <w:szCs w:val="26"/>
+        </w:rPr>
+        <w:t xml:space="preserve"> </w:t>
+      </w:r>
+      <w:proofErr w:type="spellStart"/>
+      <w:r>
+        <w:rPr>
+          <w:rFonts w:ascii="Times New Roman" w:hAnsi="Times New Roman"/>
+          <w:sz w:val="26"/>
+          <w:szCs w:val="26"/>
+        </w:rPr>
+        <w:t>dữ</w:t>
+      </w:r>
+      <w:proofErr w:type="spellEnd"/>
+      <w:r>
+        <w:rPr>
+          <w:rFonts w:ascii="Times New Roman" w:hAnsi="Times New Roman"/>
+          <w:sz w:val="26"/>
+          <w:szCs w:val="26"/>
+        </w:rPr>
+        <w:t xml:space="preserve"> </w:t>
+      </w:r>
+      <w:proofErr w:type="spellStart"/>
+      <w:r>
+        <w:rPr>
+          <w:rFonts w:ascii="Times New Roman" w:hAnsi="Times New Roman"/>
+          <w:sz w:val="26"/>
+          <w:szCs w:val="26"/>
+        </w:rPr>
+        <w:t>liệu</w:t>
+      </w:r>
+      <w:proofErr w:type="spellEnd"/>
+      <w:r>
+        <w:rPr>
+          <w:rFonts w:ascii="Times New Roman" w:hAnsi="Times New Roman"/>
+          <w:sz w:val="26"/>
+          <w:szCs w:val="26"/>
+        </w:rPr>
+        <w:t xml:space="preserve"> </w:t>
+      </w:r>
+      <w:proofErr w:type="spellStart"/>
+      <w:r>
+        <w:rPr>
+          <w:rFonts w:ascii="Times New Roman" w:hAnsi="Times New Roman"/>
+          <w:sz w:val="26"/>
+          <w:szCs w:val="26"/>
+        </w:rPr>
+        <w:t>từ</w:t>
+      </w:r>
+      <w:proofErr w:type="spellEnd"/>
+      <w:r>
+        <w:rPr>
+          <w:rFonts w:ascii="Times New Roman" w:hAnsi="Times New Roman"/>
+          <w:sz w:val="26"/>
+          <w:szCs w:val="26"/>
+        </w:rPr>
+        <w:t xml:space="preserve"> </w:t>
+      </w:r>
+      <w:proofErr w:type="spellStart"/>
+      <w:r>
+        <w:rPr>
+          <w:rFonts w:ascii="Times New Roman" w:hAnsi="Times New Roman"/>
+          <w:sz w:val="26"/>
+          <w:szCs w:val="26"/>
+        </w:rPr>
+        <w:t>các</w:t>
+      </w:r>
+      <w:proofErr w:type="spellEnd"/>
+      <w:r>
+        <w:rPr>
+          <w:rFonts w:ascii="Times New Roman" w:hAnsi="Times New Roman"/>
+          <w:sz w:val="26"/>
+          <w:szCs w:val="26"/>
+        </w:rPr>
+        <w:t xml:space="preserve"> </w:t>
+      </w:r>
+      <w:proofErr w:type="spellStart"/>
+      <w:r>
+        <w:rPr>
+          <w:rFonts w:ascii="Times New Roman" w:hAnsi="Times New Roman"/>
+          <w:sz w:val="26"/>
+          <w:szCs w:val="26"/>
+        </w:rPr>
+        <w:t>bệnh</w:t>
+      </w:r>
+      <w:proofErr w:type="spellEnd"/>
+      <w:r>
+        <w:rPr>
+          <w:rFonts w:ascii="Times New Roman" w:hAnsi="Times New Roman"/>
+          <w:sz w:val="26"/>
+          <w:szCs w:val="26"/>
+        </w:rPr>
+        <w:t xml:space="preserve"> </w:t>
+      </w:r>
+      <w:proofErr w:type="spellStart"/>
+      <w:r>
+        <w:rPr>
+          <w:rFonts w:ascii="Times New Roman" w:hAnsi="Times New Roman"/>
+          <w:sz w:val="26"/>
+          <w:szCs w:val="26"/>
+        </w:rPr>
+        <w:t>nhân</w:t>
+      </w:r>
+      <w:proofErr w:type="spellEnd"/>
+      <w:r>
+        <w:rPr>
+          <w:rFonts w:ascii="Times New Roman" w:hAnsi="Times New Roman"/>
+          <w:sz w:val="26"/>
+          <w:szCs w:val="26"/>
+        </w:rPr>
+        <w:t xml:space="preserve"> </w:t>
+      </w:r>
+      <w:proofErr w:type="spellStart"/>
+      <w:r>
+        <w:rPr>
+          <w:rFonts w:ascii="Times New Roman" w:hAnsi="Times New Roman"/>
+          <w:sz w:val="26"/>
+          <w:szCs w:val="26"/>
+        </w:rPr>
+        <w:t>và</w:t>
+      </w:r>
+      <w:proofErr w:type="spellEnd"/>
+      <w:r>
+        <w:rPr>
+          <w:rFonts w:ascii="Times New Roman" w:hAnsi="Times New Roman"/>
+          <w:sz w:val="26"/>
+          <w:szCs w:val="26"/>
+        </w:rPr>
+        <w:t xml:space="preserve"> </w:t>
+      </w:r>
+      <w:proofErr w:type="spellStart"/>
+      <w:r>
+        <w:rPr>
+          <w:rFonts w:ascii="Times New Roman" w:hAnsi="Times New Roman"/>
+          <w:sz w:val="26"/>
+          <w:szCs w:val="26"/>
+        </w:rPr>
+        <w:t>người</w:t>
+      </w:r>
+      <w:proofErr w:type="spellEnd"/>
+      <w:r>
+        <w:rPr>
+          <w:rFonts w:ascii="Times New Roman" w:hAnsi="Times New Roman"/>
+          <w:sz w:val="26"/>
+          <w:szCs w:val="26"/>
+        </w:rPr>
+        <w:t xml:space="preserve"> </w:t>
+      </w:r>
+      <w:proofErr w:type="spellStart"/>
+      <w:r>
+        <w:rPr>
+          <w:rFonts w:ascii="Times New Roman" w:hAnsi="Times New Roman"/>
+          <w:sz w:val="26"/>
+          <w:szCs w:val="26"/>
+        </w:rPr>
+        <w:t>khỏe</w:t>
+      </w:r>
+      <w:proofErr w:type="spellEnd"/>
+      <w:r>
+        <w:rPr>
+          <w:rFonts w:ascii="Times New Roman" w:hAnsi="Times New Roman"/>
+          <w:sz w:val="26"/>
+          <w:szCs w:val="26"/>
+        </w:rPr>
+        <w:t xml:space="preserve"> </w:t>
+      </w:r>
+      <w:proofErr w:type="spellStart"/>
+      <w:r>
+        <w:rPr>
+          <w:rFonts w:ascii="Times New Roman" w:hAnsi="Times New Roman"/>
+          <w:sz w:val="26"/>
+          <w:szCs w:val="26"/>
+        </w:rPr>
+        <w:t>mạnh</w:t>
+      </w:r>
+      <w:proofErr w:type="spellEnd"/>
+      <w:r>
+        <w:rPr>
+          <w:rFonts w:ascii="Times New Roman" w:hAnsi="Times New Roman"/>
+          <w:sz w:val="26"/>
+          <w:szCs w:val="26"/>
+        </w:rPr>
+        <w:t>.</w:t>
       </w:r>
     </w:p>
     <w:p>
@@ -1915,29 +7448,149 @@
           <w:szCs w:val="26"/>
         </w:rPr>
       </w:pPr>
-      <w:r>
-        <w:rPr>
-          <w:rFonts w:ascii="Times New Roman" w:hAnsi="Times New Roman"/>
-          <w:sz w:val="26"/>
-          <w:szCs w:val="26"/>
-        </w:rPr>
-        <w:t>Phát triển hệ thống</w:t>
-      </w:r>
-      <w:r>
-        <w:rPr>
-          <w:rFonts w:ascii="Times New Roman" w:hAnsi="Times New Roman"/>
-          <w:sz w:val="26"/>
-          <w:szCs w:val="26"/>
-        </w:rPr>
-        <w:t xml:space="preserve"> </w:t>
-      </w:r>
-      <w:r>
-        <w:rPr>
-          <w:rFonts w:ascii="Times New Roman" w:hAnsi="Times New Roman"/>
-          <w:sz w:val="26"/>
-          <w:szCs w:val="26"/>
-        </w:rPr>
-        <w:t>phân loại dữ liệu.</w:t>
+      <w:proofErr w:type="spellStart"/>
+      <w:r>
+        <w:rPr>
+          <w:rFonts w:ascii="Times New Roman" w:hAnsi="Times New Roman"/>
+          <w:sz w:val="26"/>
+          <w:szCs w:val="26"/>
+        </w:rPr>
+        <w:t>Phát</w:t>
+      </w:r>
+      <w:proofErr w:type="spellEnd"/>
+      <w:r>
+        <w:rPr>
+          <w:rFonts w:ascii="Times New Roman" w:hAnsi="Times New Roman"/>
+          <w:sz w:val="26"/>
+          <w:szCs w:val="26"/>
+        </w:rPr>
+        <w:t xml:space="preserve"> </w:t>
+      </w:r>
+      <w:proofErr w:type="spellStart"/>
+      <w:r>
+        <w:rPr>
+          <w:rFonts w:ascii="Times New Roman" w:hAnsi="Times New Roman"/>
+          <w:sz w:val="26"/>
+          <w:szCs w:val="26"/>
+        </w:rPr>
+        <w:t>triển</w:t>
+      </w:r>
+      <w:proofErr w:type="spellEnd"/>
+      <w:r>
+        <w:rPr>
+          <w:rFonts w:ascii="Times New Roman" w:hAnsi="Times New Roman"/>
+          <w:sz w:val="26"/>
+          <w:szCs w:val="26"/>
+        </w:rPr>
+        <w:t xml:space="preserve"> </w:t>
+      </w:r>
+      <w:proofErr w:type="spellStart"/>
+      <w:r>
+        <w:rPr>
+          <w:rFonts w:ascii="Times New Roman" w:hAnsi="Times New Roman"/>
+          <w:sz w:val="26"/>
+          <w:szCs w:val="26"/>
+        </w:rPr>
+        <w:t>hệ</w:t>
+      </w:r>
+      <w:proofErr w:type="spellEnd"/>
+      <w:r>
+        <w:rPr>
+          <w:rFonts w:ascii="Times New Roman" w:hAnsi="Times New Roman"/>
+          <w:sz w:val="26"/>
+          <w:szCs w:val="26"/>
+        </w:rPr>
+        <w:t xml:space="preserve"> </w:t>
+      </w:r>
+      <w:proofErr w:type="spellStart"/>
+      <w:r>
+        <w:rPr>
+          <w:rFonts w:ascii="Times New Roman" w:hAnsi="Times New Roman"/>
+          <w:sz w:val="26"/>
+          <w:szCs w:val="26"/>
+        </w:rPr>
+        <w:t>thống</w:t>
+      </w:r>
+      <w:proofErr w:type="spellEnd"/>
+      <w:r>
+        <w:rPr>
+          <w:rFonts w:ascii="Times New Roman" w:hAnsi="Times New Roman"/>
+          <w:sz w:val="26"/>
+          <w:szCs w:val="26"/>
+        </w:rPr>
+        <w:t xml:space="preserve"> </w:t>
+      </w:r>
+      <w:proofErr w:type="spellStart"/>
+      <w:r>
+        <w:rPr>
+          <w:rFonts w:ascii="Times New Roman" w:hAnsi="Times New Roman"/>
+          <w:sz w:val="26"/>
+          <w:szCs w:val="26"/>
+        </w:rPr>
+        <w:t>phân</w:t>
+      </w:r>
+      <w:proofErr w:type="spellEnd"/>
+      <w:r>
+        <w:rPr>
+          <w:rFonts w:ascii="Times New Roman" w:hAnsi="Times New Roman"/>
+          <w:sz w:val="26"/>
+          <w:szCs w:val="26"/>
+        </w:rPr>
+        <w:t xml:space="preserve"> </w:t>
+      </w:r>
+      <w:proofErr w:type="spellStart"/>
+      <w:r>
+        <w:rPr>
+          <w:rFonts w:ascii="Times New Roman" w:hAnsi="Times New Roman"/>
+          <w:sz w:val="26"/>
+          <w:szCs w:val="26"/>
+        </w:rPr>
+        <w:t>loại</w:t>
+      </w:r>
+      <w:proofErr w:type="spellEnd"/>
+      <w:r>
+        <w:rPr>
+          <w:rFonts w:ascii="Times New Roman" w:hAnsi="Times New Roman"/>
+          <w:sz w:val="26"/>
+          <w:szCs w:val="26"/>
+        </w:rPr>
+        <w:t xml:space="preserve"> </w:t>
+      </w:r>
+      <w:proofErr w:type="spellStart"/>
+      <w:r>
+        <w:rPr>
+          <w:rFonts w:ascii="Times New Roman" w:hAnsi="Times New Roman"/>
+          <w:sz w:val="26"/>
+          <w:szCs w:val="26"/>
+        </w:rPr>
+        <w:t>dữ</w:t>
+      </w:r>
+      <w:proofErr w:type="spellEnd"/>
+      <w:r>
+        <w:rPr>
+          <w:rFonts w:ascii="Times New Roman" w:hAnsi="Times New Roman"/>
+          <w:sz w:val="26"/>
+          <w:szCs w:val="26"/>
+        </w:rPr>
+        <w:t xml:space="preserve"> </w:t>
+      </w:r>
+      <w:proofErr w:type="spellStart"/>
+      <w:r>
+        <w:rPr>
+          <w:rFonts w:ascii="Times New Roman" w:hAnsi="Times New Roman"/>
+          <w:sz w:val="26"/>
+          <w:szCs w:val="26"/>
+        </w:rPr>
+        <w:t>liệu</w:t>
+      </w:r>
+      <w:proofErr w:type="spellEnd"/>
+      <w:r>
+        <w:rPr>
+          <w:rFonts w:ascii="Times New Roman" w:hAnsi="Times New Roman"/>
+          <w:sz w:val="26"/>
+          <w:szCs w:val="26"/>
+        </w:rPr>
+        <w:t>.</w:t>
       </w:r>
     </w:p>
     <w:p>
@@ -1950,13 +7603,131 @@
           <w:szCs w:val="26"/>
         </w:rPr>
       </w:pPr>
-      <w:r>
-        <w:rPr>
-          <w:rFonts w:ascii="Times New Roman" w:hAnsi="Times New Roman"/>
-          <w:sz w:val="26"/>
-          <w:szCs w:val="26"/>
-        </w:rPr>
-        <w:t>Kiểm tra và đối chiếu dữ liệu.</w:t>
+      <w:proofErr w:type="spellStart"/>
+      <w:r>
+        <w:rPr>
+          <w:rFonts w:ascii="Times New Roman" w:hAnsi="Times New Roman"/>
+          <w:sz w:val="26"/>
+          <w:szCs w:val="26"/>
+        </w:rPr>
+        <w:t>Kiểm</w:t>
+      </w:r>
+      <w:proofErr w:type="spellEnd"/>
+      <w:r>
+        <w:rPr>
+          <w:rFonts w:ascii="Times New Roman" w:hAnsi="Times New Roman"/>
+          <w:sz w:val="26"/>
+          <w:szCs w:val="26"/>
+        </w:rPr>
+        <w:t xml:space="preserve"> </w:t>
+      </w:r>
+      <w:proofErr w:type="spellStart"/>
+      <w:r>
+        <w:rPr>
+          <w:rFonts w:ascii="Times New Roman" w:hAnsi="Times New Roman"/>
+          <w:sz w:val="26"/>
+          <w:szCs w:val="26"/>
+        </w:rPr>
+        <w:t>tra</w:t>
+      </w:r>
+      <w:proofErr w:type="spellEnd"/>
+      <w:r>
+        <w:rPr>
+          <w:rFonts w:ascii="Times New Roman" w:hAnsi="Times New Roman"/>
+          <w:sz w:val="26"/>
+          <w:szCs w:val="26"/>
+        </w:rPr>
+        <w:t xml:space="preserve"> </w:t>
+      </w:r>
+      <w:proofErr w:type="spellStart"/>
+      <w:r>
+        <w:rPr>
+          <w:rFonts w:ascii="Times New Roman" w:hAnsi="Times New Roman"/>
+          <w:sz w:val="26"/>
+          <w:szCs w:val="26"/>
+        </w:rPr>
+        <w:t>và</w:t>
+      </w:r>
+      <w:proofErr w:type="spellEnd"/>
+      <w:r>
+        <w:rPr>
+          <w:rFonts w:ascii="Times New Roman" w:hAnsi="Times New Roman"/>
+          <w:sz w:val="26"/>
+          <w:szCs w:val="26"/>
+        </w:rPr>
+        <w:t xml:space="preserve"> </w:t>
+      </w:r>
+      <w:proofErr w:type="spellStart"/>
+      <w:r>
+        <w:rPr>
+          <w:rFonts w:ascii="Times New Roman" w:hAnsi="Times New Roman"/>
+          <w:sz w:val="26"/>
+          <w:szCs w:val="26"/>
+        </w:rPr>
+        <w:t>đối</w:t>
+      </w:r>
+      <w:proofErr w:type="spellEnd"/>
+      <w:r>
+        <w:rPr>
+          <w:rFonts w:ascii="Times New Roman" w:hAnsi="Times New Roman"/>
+          <w:sz w:val="26"/>
+          <w:szCs w:val="26"/>
+        </w:rPr>
+        <w:t xml:space="preserve"> </w:t>
+      </w:r>
+      <w:proofErr w:type="spellStart"/>
+      <w:r>
+        <w:rPr>
+          <w:rFonts w:ascii="Times New Roman" w:hAnsi="Times New Roman"/>
+          <w:sz w:val="26"/>
+          <w:szCs w:val="26"/>
+        </w:rPr>
+        <w:t>chiếu</w:t>
+      </w:r>
+      <w:proofErr w:type="spellEnd"/>
+      <w:r>
+        <w:rPr>
+          <w:rFonts w:ascii="Times New Roman" w:hAnsi="Times New Roman"/>
+          <w:sz w:val="26"/>
+          <w:szCs w:val="26"/>
+        </w:rPr>
+        <w:t xml:space="preserve"> </w:t>
+      </w:r>
+      <w:proofErr w:type="spellStart"/>
+      <w:r>
+        <w:rPr>
+          <w:rFonts w:ascii="Times New Roman" w:hAnsi="Times New Roman"/>
+          <w:sz w:val="26"/>
+          <w:szCs w:val="26"/>
+        </w:rPr>
+        <w:t>dữ</w:t>
+      </w:r>
+      <w:proofErr w:type="spellEnd"/>
+      <w:r>
+        <w:rPr>
+          <w:rFonts w:ascii="Times New Roman" w:hAnsi="Times New Roman"/>
+          <w:sz w:val="26"/>
+          <w:szCs w:val="26"/>
+        </w:rPr>
+        <w:t xml:space="preserve"> </w:t>
+      </w:r>
+      <w:proofErr w:type="spellStart"/>
+      <w:r>
+        <w:rPr>
+          <w:rFonts w:ascii="Times New Roman" w:hAnsi="Times New Roman"/>
+          <w:sz w:val="26"/>
+          <w:szCs w:val="26"/>
+        </w:rPr>
+        <w:t>liệu</w:t>
+      </w:r>
+      <w:proofErr w:type="spellEnd"/>
+      <w:r>
+        <w:rPr>
+          <w:rFonts w:ascii="Times New Roman" w:hAnsi="Times New Roman"/>
+          <w:sz w:val="26"/>
+          <w:szCs w:val="26"/>
+        </w:rPr>
+        <w:t>.</w:t>
       </w:r>
     </w:p>
     <w:p>
@@ -1969,22 +7740,168 @@
           <w:szCs w:val="26"/>
         </w:rPr>
       </w:pPr>
-      <w:r>
-        <w:rPr>
-          <w:rFonts w:ascii="Times New Roman" w:hAnsi="Times New Roman"/>
-          <w:sz w:val="26"/>
-          <w:szCs w:val="26"/>
-        </w:rPr>
-        <w:t>Phát triển hệ thống nhận biết khối u</w:t>
-      </w:r>
-      <w:r>
-        <w:rPr>
-          <w:rFonts w:ascii="Times New Roman" w:hAnsi="Times New Roman"/>
-          <w:sz w:val="26"/>
-          <w:szCs w:val="26"/>
-        </w:rPr>
-        <w:t xml:space="preserve"> và bệnh</w:t>
-      </w:r>
+      <w:proofErr w:type="spellStart"/>
+      <w:r>
+        <w:rPr>
+          <w:rFonts w:ascii="Times New Roman" w:hAnsi="Times New Roman"/>
+          <w:sz w:val="26"/>
+          <w:szCs w:val="26"/>
+        </w:rPr>
+        <w:t>Phát</w:t>
+      </w:r>
+      <w:proofErr w:type="spellEnd"/>
+      <w:r>
+        <w:rPr>
+          <w:rFonts w:ascii="Times New Roman" w:hAnsi="Times New Roman"/>
+          <w:sz w:val="26"/>
+          <w:szCs w:val="26"/>
+        </w:rPr>
+        <w:t xml:space="preserve"> </w:t>
+      </w:r>
+      <w:proofErr w:type="spellStart"/>
+      <w:r>
+        <w:rPr>
+          <w:rFonts w:ascii="Times New Roman" w:hAnsi="Times New Roman"/>
+          <w:sz w:val="26"/>
+          <w:szCs w:val="26"/>
+        </w:rPr>
+        <w:t>triển</w:t>
+      </w:r>
+      <w:proofErr w:type="spellEnd"/>
+      <w:r>
+        <w:rPr>
+          <w:rFonts w:ascii="Times New Roman" w:hAnsi="Times New Roman"/>
+          <w:sz w:val="26"/>
+          <w:szCs w:val="26"/>
+        </w:rPr>
+        <w:t xml:space="preserve"> </w:t>
+      </w:r>
+      <w:proofErr w:type="spellStart"/>
+      <w:r>
+        <w:rPr>
+          <w:rFonts w:ascii="Times New Roman" w:hAnsi="Times New Roman"/>
+          <w:sz w:val="26"/>
+          <w:szCs w:val="26"/>
+        </w:rPr>
+        <w:t>hệ</w:t>
+      </w:r>
+      <w:proofErr w:type="spellEnd"/>
+      <w:r>
+        <w:rPr>
+          <w:rFonts w:ascii="Times New Roman" w:hAnsi="Times New Roman"/>
+          <w:sz w:val="26"/>
+          <w:szCs w:val="26"/>
+        </w:rPr>
+        <w:t xml:space="preserve"> </w:t>
+      </w:r>
+      <w:proofErr w:type="spellStart"/>
+      <w:r>
+        <w:rPr>
+          <w:rFonts w:ascii="Times New Roman" w:hAnsi="Times New Roman"/>
+          <w:sz w:val="26"/>
+          <w:szCs w:val="26"/>
+        </w:rPr>
+        <w:t>thống</w:t>
+      </w:r>
+      <w:proofErr w:type="spellEnd"/>
+      <w:r>
+        <w:rPr>
+          <w:rFonts w:ascii="Times New Roman" w:hAnsi="Times New Roman"/>
+          <w:sz w:val="26"/>
+          <w:szCs w:val="26"/>
+        </w:rPr>
+        <w:t xml:space="preserve"> </w:t>
+      </w:r>
+      <w:proofErr w:type="spellStart"/>
+      <w:r>
+        <w:rPr>
+          <w:rFonts w:ascii="Times New Roman" w:hAnsi="Times New Roman"/>
+          <w:sz w:val="26"/>
+          <w:szCs w:val="26"/>
+        </w:rPr>
+        <w:t>nhận</w:t>
+      </w:r>
+      <w:proofErr w:type="spellEnd"/>
+      <w:r>
+        <w:rPr>
+          <w:rFonts w:ascii="Times New Roman" w:hAnsi="Times New Roman"/>
+          <w:sz w:val="26"/>
+          <w:szCs w:val="26"/>
+        </w:rPr>
+        <w:t xml:space="preserve"> </w:t>
+      </w:r>
+      <w:proofErr w:type="spellStart"/>
+      <w:r>
+        <w:rPr>
+          <w:rFonts w:ascii="Times New Roman" w:hAnsi="Times New Roman"/>
+          <w:sz w:val="26"/>
+          <w:szCs w:val="26"/>
+        </w:rPr>
+        <w:t>biết</w:t>
+      </w:r>
+      <w:proofErr w:type="spellEnd"/>
+      <w:r>
+        <w:rPr>
+          <w:rFonts w:ascii="Times New Roman" w:hAnsi="Times New Roman"/>
+          <w:sz w:val="26"/>
+          <w:szCs w:val="26"/>
+        </w:rPr>
+        <w:t xml:space="preserve"> </w:t>
+      </w:r>
+      <w:proofErr w:type="spellStart"/>
+      <w:r>
+        <w:rPr>
+          <w:rFonts w:ascii="Times New Roman" w:hAnsi="Times New Roman"/>
+          <w:sz w:val="26"/>
+          <w:szCs w:val="26"/>
+        </w:rPr>
+        <w:t>khối</w:t>
+      </w:r>
+      <w:proofErr w:type="spellEnd"/>
+      <w:r>
+        <w:rPr>
+          <w:rFonts w:ascii="Times New Roman" w:hAnsi="Times New Roman"/>
+          <w:sz w:val="26"/>
+          <w:szCs w:val="26"/>
+        </w:rPr>
+        <w:t xml:space="preserve"> u</w:t>
+      </w:r>
+      <w:r>
+        <w:rPr>
+          <w:rFonts w:ascii="Times New Roman" w:hAnsi="Times New Roman"/>
+          <w:sz w:val="26"/>
+          <w:szCs w:val="26"/>
+        </w:rPr>
+        <w:t xml:space="preserve"> </w:t>
+      </w:r>
+      <w:proofErr w:type="spellStart"/>
+      <w:r>
+        <w:rPr>
+          <w:rFonts w:ascii="Times New Roman" w:hAnsi="Times New Roman"/>
+          <w:sz w:val="26"/>
+          <w:szCs w:val="26"/>
+        </w:rPr>
+        <w:t>và</w:t>
+      </w:r>
+      <w:proofErr w:type="spellEnd"/>
+      <w:r>
+        <w:rPr>
+          <w:rFonts w:ascii="Times New Roman" w:hAnsi="Times New Roman"/>
+          <w:sz w:val="26"/>
+          <w:szCs w:val="26"/>
+        </w:rPr>
+        <w:t xml:space="preserve"> </w:t>
+      </w:r>
+      <w:proofErr w:type="spellStart"/>
+      <w:r>
+        <w:rPr>
+          <w:rFonts w:ascii="Times New Roman" w:hAnsi="Times New Roman"/>
+          <w:sz w:val="26"/>
+          <w:szCs w:val="26"/>
+        </w:rPr>
+        <w:t>bệnh</w:t>
+      </w:r>
+      <w:proofErr w:type="spellEnd"/>
       <w:r>
         <w:rPr>
           <w:rFonts w:ascii="Times New Roman" w:hAnsi="Times New Roman"/>
@@ -2004,13 +7921,203 @@
           <w:szCs w:val="26"/>
         </w:rPr>
       </w:pPr>
-      <w:r>
-        <w:rPr>
-          <w:rFonts w:ascii="Times New Roman" w:hAnsi="Times New Roman"/>
-          <w:sz w:val="26"/>
-          <w:szCs w:val="26"/>
-        </w:rPr>
-        <w:t>Thử nghiệm hệ thống lên dữ liệu gốc và dữ liệu mới.</w:t>
+      <w:proofErr w:type="spellStart"/>
+      <w:r>
+        <w:rPr>
+          <w:rFonts w:ascii="Times New Roman" w:hAnsi="Times New Roman"/>
+          <w:sz w:val="26"/>
+          <w:szCs w:val="26"/>
+        </w:rPr>
+        <w:t>Phát</w:t>
+      </w:r>
+      <w:proofErr w:type="spellEnd"/>
+      <w:r>
+        <w:rPr>
+          <w:rFonts w:ascii="Times New Roman" w:hAnsi="Times New Roman"/>
+          <w:sz w:val="26"/>
+          <w:szCs w:val="26"/>
+        </w:rPr>
+        <w:t xml:space="preserve"> </w:t>
+      </w:r>
+      <w:proofErr w:type="spellStart"/>
+      <w:r>
+        <w:rPr>
+          <w:rFonts w:ascii="Times New Roman" w:hAnsi="Times New Roman"/>
+          <w:sz w:val="26"/>
+          <w:szCs w:val="26"/>
+        </w:rPr>
+        <w:t>triển</w:t>
+      </w:r>
+      <w:proofErr w:type="spellEnd"/>
+      <w:r>
+        <w:rPr>
+          <w:rFonts w:ascii="Times New Roman" w:hAnsi="Times New Roman"/>
+          <w:sz w:val="26"/>
+          <w:szCs w:val="26"/>
+        </w:rPr>
+        <w:t xml:space="preserve"> </w:t>
+      </w:r>
+      <w:proofErr w:type="spellStart"/>
+      <w:r>
+        <w:rPr>
+          <w:rFonts w:ascii="Times New Roman" w:hAnsi="Times New Roman"/>
+          <w:sz w:val="26"/>
+          <w:szCs w:val="26"/>
+        </w:rPr>
+        <w:t>hệ</w:t>
+      </w:r>
+      <w:proofErr w:type="spellEnd"/>
+      <w:r>
+        <w:rPr>
+          <w:rFonts w:ascii="Times New Roman" w:hAnsi="Times New Roman"/>
+          <w:sz w:val="26"/>
+          <w:szCs w:val="26"/>
+        </w:rPr>
+        <w:t xml:space="preserve"> </w:t>
+      </w:r>
+      <w:proofErr w:type="spellStart"/>
+      <w:r>
+        <w:rPr>
+          <w:rFonts w:ascii="Times New Roman" w:hAnsi="Times New Roman"/>
+          <w:sz w:val="26"/>
+          <w:szCs w:val="26"/>
+        </w:rPr>
+        <w:t>thông</w:t>
+      </w:r>
+      <w:proofErr w:type="spellEnd"/>
+      <w:r>
+        <w:rPr>
+          <w:rFonts w:ascii="Times New Roman" w:hAnsi="Times New Roman"/>
+          <w:sz w:val="26"/>
+          <w:szCs w:val="26"/>
+        </w:rPr>
+        <w:t xml:space="preserve"> </w:t>
+      </w:r>
+      <w:proofErr w:type="spellStart"/>
+      <w:r>
+        <w:rPr>
+          <w:rFonts w:ascii="Times New Roman" w:hAnsi="Times New Roman"/>
+          <w:sz w:val="26"/>
+          <w:szCs w:val="26"/>
+        </w:rPr>
+        <w:t>phân</w:t>
+      </w:r>
+      <w:proofErr w:type="spellEnd"/>
+      <w:r>
+        <w:rPr>
+          <w:rFonts w:ascii="Times New Roman" w:hAnsi="Times New Roman"/>
+          <w:sz w:val="26"/>
+          <w:szCs w:val="26"/>
+        </w:rPr>
+        <w:t xml:space="preserve"> </w:t>
+      </w:r>
+      <w:proofErr w:type="spellStart"/>
+      <w:r>
+        <w:rPr>
+          <w:rFonts w:ascii="Times New Roman" w:hAnsi="Times New Roman"/>
+          <w:sz w:val="26"/>
+          <w:szCs w:val="26"/>
+        </w:rPr>
+        <w:t>loại</w:t>
+      </w:r>
+      <w:proofErr w:type="spellEnd"/>
+      <w:r>
+        <w:rPr>
+          <w:rFonts w:ascii="Times New Roman" w:hAnsi="Times New Roman"/>
+          <w:sz w:val="26"/>
+          <w:szCs w:val="26"/>
+        </w:rPr>
+        <w:t xml:space="preserve"> </w:t>
+      </w:r>
+      <w:proofErr w:type="spellStart"/>
+      <w:r>
+        <w:rPr>
+          <w:rFonts w:ascii="Times New Roman" w:hAnsi="Times New Roman"/>
+          <w:sz w:val="26"/>
+          <w:szCs w:val="26"/>
+        </w:rPr>
+        <w:t>một</w:t>
+      </w:r>
+      <w:proofErr w:type="spellEnd"/>
+      <w:r>
+        <w:rPr>
+          <w:rFonts w:ascii="Times New Roman" w:hAnsi="Times New Roman"/>
+          <w:sz w:val="26"/>
+          <w:szCs w:val="26"/>
+        </w:rPr>
+        <w:t xml:space="preserve"> </w:t>
+      </w:r>
+      <w:proofErr w:type="spellStart"/>
+      <w:r>
+        <w:rPr>
+          <w:rFonts w:ascii="Times New Roman" w:hAnsi="Times New Roman"/>
+          <w:sz w:val="26"/>
+          <w:szCs w:val="26"/>
+        </w:rPr>
+        <w:t>số</w:t>
+      </w:r>
+      <w:proofErr w:type="spellEnd"/>
+      <w:r>
+        <w:rPr>
+          <w:rFonts w:ascii="Times New Roman" w:hAnsi="Times New Roman"/>
+          <w:sz w:val="26"/>
+          <w:szCs w:val="26"/>
+        </w:rPr>
+        <w:t xml:space="preserve"> </w:t>
+      </w:r>
+      <w:proofErr w:type="spellStart"/>
+      <w:r>
+        <w:rPr>
+          <w:rFonts w:ascii="Times New Roman" w:hAnsi="Times New Roman"/>
+          <w:sz w:val="26"/>
+          <w:szCs w:val="26"/>
+        </w:rPr>
+        <w:t>lượng</w:t>
+      </w:r>
+      <w:proofErr w:type="spellEnd"/>
+      <w:r>
+        <w:rPr>
+          <w:rFonts w:ascii="Times New Roman" w:hAnsi="Times New Roman"/>
+          <w:sz w:val="26"/>
+          <w:szCs w:val="26"/>
+        </w:rPr>
+        <w:t xml:space="preserve"> </w:t>
+      </w:r>
+      <w:proofErr w:type="spellStart"/>
+      <w:r>
+        <w:rPr>
+          <w:rFonts w:ascii="Times New Roman" w:hAnsi="Times New Roman"/>
+          <w:sz w:val="26"/>
+          <w:szCs w:val="26"/>
+        </w:rPr>
+        <w:t>lớn</w:t>
+      </w:r>
+      <w:proofErr w:type="spellEnd"/>
+      <w:r>
+        <w:rPr>
+          <w:rFonts w:ascii="Times New Roman" w:hAnsi="Times New Roman"/>
+          <w:sz w:val="26"/>
+          <w:szCs w:val="26"/>
+        </w:rPr>
+        <w:t xml:space="preserve"> </w:t>
+      </w:r>
+      <w:proofErr w:type="spellStart"/>
+      <w:r>
+        <w:rPr>
+          <w:rFonts w:ascii="Times New Roman" w:hAnsi="Times New Roman"/>
+          <w:sz w:val="26"/>
+          <w:szCs w:val="26"/>
+        </w:rPr>
+        <w:t>ảnh</w:t>
+      </w:r>
+      <w:proofErr w:type="spellEnd"/>
+      <w:r>
+        <w:rPr>
+          <w:rFonts w:ascii="Times New Roman" w:hAnsi="Times New Roman"/>
+          <w:sz w:val="26"/>
+          <w:szCs w:val="26"/>
+        </w:rPr>
+        <w:t>.</w:t>
       </w:r>
     </w:p>
     <w:p>
@@ -2023,13 +8130,448 @@
           <w:szCs w:val="26"/>
         </w:rPr>
       </w:pPr>
-      <w:r>
-        <w:rPr>
-          <w:rFonts w:ascii="Times New Roman" w:hAnsi="Times New Roman"/>
-          <w:sz w:val="26"/>
-          <w:szCs w:val="26"/>
-        </w:rPr>
-        <w:t>Xây dựng giao diện cho hệ thống để dễ sử dụng hơn.</w:t>
+      <w:proofErr w:type="spellStart"/>
+      <w:r>
+        <w:rPr>
+          <w:rFonts w:ascii="Times New Roman" w:hAnsi="Times New Roman"/>
+          <w:sz w:val="26"/>
+          <w:szCs w:val="26"/>
+        </w:rPr>
+        <w:t>Thử</w:t>
+      </w:r>
+      <w:proofErr w:type="spellEnd"/>
+      <w:r>
+        <w:rPr>
+          <w:rFonts w:ascii="Times New Roman" w:hAnsi="Times New Roman"/>
+          <w:sz w:val="26"/>
+          <w:szCs w:val="26"/>
+        </w:rPr>
+        <w:t xml:space="preserve"> </w:t>
+      </w:r>
+      <w:proofErr w:type="spellStart"/>
+      <w:r>
+        <w:rPr>
+          <w:rFonts w:ascii="Times New Roman" w:hAnsi="Times New Roman"/>
+          <w:sz w:val="26"/>
+          <w:szCs w:val="26"/>
+        </w:rPr>
+        <w:t>nghiệm</w:t>
+      </w:r>
+      <w:proofErr w:type="spellEnd"/>
+      <w:r>
+        <w:rPr>
+          <w:rFonts w:ascii="Times New Roman" w:hAnsi="Times New Roman"/>
+          <w:sz w:val="26"/>
+          <w:szCs w:val="26"/>
+        </w:rPr>
+        <w:t xml:space="preserve"> </w:t>
+      </w:r>
+      <w:proofErr w:type="spellStart"/>
+      <w:r>
+        <w:rPr>
+          <w:rFonts w:ascii="Times New Roman" w:hAnsi="Times New Roman"/>
+          <w:sz w:val="26"/>
+          <w:szCs w:val="26"/>
+        </w:rPr>
+        <w:t>hệ</w:t>
+      </w:r>
+      <w:proofErr w:type="spellEnd"/>
+      <w:r>
+        <w:rPr>
+          <w:rFonts w:ascii="Times New Roman" w:hAnsi="Times New Roman"/>
+          <w:sz w:val="26"/>
+          <w:szCs w:val="26"/>
+        </w:rPr>
+        <w:t xml:space="preserve"> </w:t>
+      </w:r>
+      <w:proofErr w:type="spellStart"/>
+      <w:r>
+        <w:rPr>
+          <w:rFonts w:ascii="Times New Roman" w:hAnsi="Times New Roman"/>
+          <w:sz w:val="26"/>
+          <w:szCs w:val="26"/>
+        </w:rPr>
+        <w:t>thống</w:t>
+      </w:r>
+      <w:proofErr w:type="spellEnd"/>
+      <w:r>
+        <w:rPr>
+          <w:rFonts w:ascii="Times New Roman" w:hAnsi="Times New Roman"/>
+          <w:sz w:val="26"/>
+          <w:szCs w:val="26"/>
+        </w:rPr>
+        <w:t xml:space="preserve"> </w:t>
+      </w:r>
+      <w:proofErr w:type="spellStart"/>
+      <w:r>
+        <w:rPr>
+          <w:rFonts w:ascii="Times New Roman" w:hAnsi="Times New Roman"/>
+          <w:sz w:val="26"/>
+          <w:szCs w:val="26"/>
+        </w:rPr>
+        <w:t>lên</w:t>
+      </w:r>
+      <w:proofErr w:type="spellEnd"/>
+      <w:r>
+        <w:rPr>
+          <w:rFonts w:ascii="Times New Roman" w:hAnsi="Times New Roman"/>
+          <w:sz w:val="26"/>
+          <w:szCs w:val="26"/>
+        </w:rPr>
+        <w:t xml:space="preserve"> </w:t>
+      </w:r>
+      <w:proofErr w:type="spellStart"/>
+      <w:r>
+        <w:rPr>
+          <w:rFonts w:ascii="Times New Roman" w:hAnsi="Times New Roman"/>
+          <w:sz w:val="26"/>
+          <w:szCs w:val="26"/>
+        </w:rPr>
+        <w:t>dữ</w:t>
+      </w:r>
+      <w:proofErr w:type="spellEnd"/>
+      <w:r>
+        <w:rPr>
+          <w:rFonts w:ascii="Times New Roman" w:hAnsi="Times New Roman"/>
+          <w:sz w:val="26"/>
+          <w:szCs w:val="26"/>
+        </w:rPr>
+        <w:t xml:space="preserve"> </w:t>
+      </w:r>
+      <w:proofErr w:type="spellStart"/>
+      <w:r>
+        <w:rPr>
+          <w:rFonts w:ascii="Times New Roman" w:hAnsi="Times New Roman"/>
+          <w:sz w:val="26"/>
+          <w:szCs w:val="26"/>
+        </w:rPr>
+        <w:t>liệu</w:t>
+      </w:r>
+      <w:proofErr w:type="spellEnd"/>
+      <w:r>
+        <w:rPr>
+          <w:rFonts w:ascii="Times New Roman" w:hAnsi="Times New Roman"/>
+          <w:sz w:val="26"/>
+          <w:szCs w:val="26"/>
+        </w:rPr>
+        <w:t xml:space="preserve"> </w:t>
+      </w:r>
+      <w:proofErr w:type="spellStart"/>
+      <w:r>
+        <w:rPr>
+          <w:rFonts w:ascii="Times New Roman" w:hAnsi="Times New Roman"/>
+          <w:sz w:val="26"/>
+          <w:szCs w:val="26"/>
+        </w:rPr>
+        <w:t>gốc</w:t>
+      </w:r>
+      <w:proofErr w:type="spellEnd"/>
+      <w:r>
+        <w:rPr>
+          <w:rFonts w:ascii="Times New Roman" w:hAnsi="Times New Roman"/>
+          <w:sz w:val="26"/>
+          <w:szCs w:val="26"/>
+        </w:rPr>
+        <w:t xml:space="preserve"> </w:t>
+      </w:r>
+      <w:proofErr w:type="spellStart"/>
+      <w:r>
+        <w:rPr>
+          <w:rFonts w:ascii="Times New Roman" w:hAnsi="Times New Roman"/>
+          <w:sz w:val="26"/>
+          <w:szCs w:val="26"/>
+        </w:rPr>
+        <w:t>và</w:t>
+      </w:r>
+      <w:proofErr w:type="spellEnd"/>
+      <w:r>
+        <w:rPr>
+          <w:rFonts w:ascii="Times New Roman" w:hAnsi="Times New Roman"/>
+          <w:sz w:val="26"/>
+          <w:szCs w:val="26"/>
+        </w:rPr>
+        <w:t xml:space="preserve"> </w:t>
+      </w:r>
+      <w:proofErr w:type="spellStart"/>
+      <w:r>
+        <w:rPr>
+          <w:rFonts w:ascii="Times New Roman" w:hAnsi="Times New Roman"/>
+          <w:sz w:val="26"/>
+          <w:szCs w:val="26"/>
+        </w:rPr>
+        <w:t>dữ</w:t>
+      </w:r>
+      <w:proofErr w:type="spellEnd"/>
+      <w:r>
+        <w:rPr>
+          <w:rFonts w:ascii="Times New Roman" w:hAnsi="Times New Roman"/>
+          <w:sz w:val="26"/>
+          <w:szCs w:val="26"/>
+        </w:rPr>
+        <w:t xml:space="preserve"> </w:t>
+      </w:r>
+      <w:proofErr w:type="spellStart"/>
+      <w:r>
+        <w:rPr>
+          <w:rFonts w:ascii="Times New Roman" w:hAnsi="Times New Roman"/>
+          <w:sz w:val="26"/>
+          <w:szCs w:val="26"/>
+        </w:rPr>
+        <w:t>liệu</w:t>
+      </w:r>
+      <w:proofErr w:type="spellEnd"/>
+      <w:r>
+        <w:rPr>
+          <w:rFonts w:ascii="Times New Roman" w:hAnsi="Times New Roman"/>
+          <w:sz w:val="26"/>
+          <w:szCs w:val="26"/>
+        </w:rPr>
+        <w:t xml:space="preserve"> </w:t>
+      </w:r>
+      <w:proofErr w:type="spellStart"/>
+      <w:r>
+        <w:rPr>
+          <w:rFonts w:ascii="Times New Roman" w:hAnsi="Times New Roman"/>
+          <w:sz w:val="26"/>
+          <w:szCs w:val="26"/>
+        </w:rPr>
+        <w:t>mới</w:t>
+      </w:r>
+      <w:proofErr w:type="spellEnd"/>
+      <w:r>
+        <w:rPr>
+          <w:rFonts w:ascii="Times New Roman" w:hAnsi="Times New Roman"/>
+          <w:sz w:val="26"/>
+          <w:szCs w:val="26"/>
+        </w:rPr>
+        <w:t>.</w:t>
+      </w:r>
+    </w:p>
+    <w:p>
+      <w:pPr>
+        <w:ind w:firstLine="567"/>
+        <w:jc w:val="both"/>
+        <w:rPr>
+          <w:rFonts w:ascii="Times New Roman" w:hAnsi="Times New Roman"/>
+          <w:sz w:val="26"/>
+          <w:szCs w:val="26"/>
+        </w:rPr>
+      </w:pPr>
+      <w:proofErr w:type="spellStart"/>
+      <w:r>
+        <w:rPr>
+          <w:rFonts w:ascii="Times New Roman" w:hAnsi="Times New Roman"/>
+          <w:sz w:val="26"/>
+          <w:szCs w:val="26"/>
+        </w:rPr>
+        <w:t>Xây</w:t>
+      </w:r>
+      <w:proofErr w:type="spellEnd"/>
+      <w:r>
+        <w:rPr>
+          <w:rFonts w:ascii="Times New Roman" w:hAnsi="Times New Roman"/>
+          <w:sz w:val="26"/>
+          <w:szCs w:val="26"/>
+        </w:rPr>
+        <w:t xml:space="preserve"> </w:t>
+      </w:r>
+      <w:proofErr w:type="spellStart"/>
+      <w:r>
+        <w:rPr>
+          <w:rFonts w:ascii="Times New Roman" w:hAnsi="Times New Roman"/>
+          <w:sz w:val="26"/>
+          <w:szCs w:val="26"/>
+        </w:rPr>
+        <w:t>dựng</w:t>
+      </w:r>
+      <w:proofErr w:type="spellEnd"/>
+      <w:r>
+        <w:rPr>
+          <w:rFonts w:ascii="Times New Roman" w:hAnsi="Times New Roman"/>
+          <w:sz w:val="26"/>
+          <w:szCs w:val="26"/>
+        </w:rPr>
+        <w:t xml:space="preserve"> </w:t>
+      </w:r>
+      <w:proofErr w:type="spellStart"/>
+      <w:r>
+        <w:rPr>
+          <w:rFonts w:ascii="Times New Roman" w:hAnsi="Times New Roman"/>
+          <w:sz w:val="26"/>
+          <w:szCs w:val="26"/>
+        </w:rPr>
+        <w:t>giao</w:t>
+      </w:r>
+      <w:proofErr w:type="spellEnd"/>
+      <w:r>
+        <w:rPr>
+          <w:rFonts w:ascii="Times New Roman" w:hAnsi="Times New Roman"/>
+          <w:sz w:val="26"/>
+          <w:szCs w:val="26"/>
+        </w:rPr>
+        <w:t xml:space="preserve"> </w:t>
+      </w:r>
+      <w:proofErr w:type="spellStart"/>
+      <w:r>
+        <w:rPr>
+          <w:rFonts w:ascii="Times New Roman" w:hAnsi="Times New Roman"/>
+          <w:sz w:val="26"/>
+          <w:szCs w:val="26"/>
+        </w:rPr>
+        <w:t>diện</w:t>
+      </w:r>
+      <w:proofErr w:type="spellEnd"/>
+      <w:r>
+        <w:rPr>
+          <w:rFonts w:ascii="Times New Roman" w:hAnsi="Times New Roman"/>
+          <w:sz w:val="26"/>
+          <w:szCs w:val="26"/>
+        </w:rPr>
+        <w:t xml:space="preserve"> </w:t>
+      </w:r>
+      <w:proofErr w:type="spellStart"/>
+      <w:r>
+        <w:rPr>
+          <w:rFonts w:ascii="Times New Roman" w:hAnsi="Times New Roman"/>
+          <w:sz w:val="26"/>
+          <w:szCs w:val="26"/>
+        </w:rPr>
+        <w:t>cho</w:t>
+      </w:r>
+      <w:proofErr w:type="spellEnd"/>
+      <w:r>
+        <w:rPr>
+          <w:rFonts w:ascii="Times New Roman" w:hAnsi="Times New Roman"/>
+          <w:sz w:val="26"/>
+          <w:szCs w:val="26"/>
+        </w:rPr>
+        <w:t xml:space="preserve"> </w:t>
+      </w:r>
+      <w:proofErr w:type="spellStart"/>
+      <w:r>
+        <w:rPr>
+          <w:rFonts w:ascii="Times New Roman" w:hAnsi="Times New Roman"/>
+          <w:sz w:val="26"/>
+          <w:szCs w:val="26"/>
+        </w:rPr>
+        <w:t>hệ</w:t>
+      </w:r>
+      <w:proofErr w:type="spellEnd"/>
+      <w:r>
+        <w:rPr>
+          <w:rFonts w:ascii="Times New Roman" w:hAnsi="Times New Roman"/>
+          <w:sz w:val="26"/>
+          <w:szCs w:val="26"/>
+        </w:rPr>
+        <w:t xml:space="preserve"> </w:t>
+      </w:r>
+      <w:proofErr w:type="spellStart"/>
+      <w:r>
+        <w:rPr>
+          <w:rFonts w:ascii="Times New Roman" w:hAnsi="Times New Roman"/>
+          <w:sz w:val="26"/>
+          <w:szCs w:val="26"/>
+        </w:rPr>
+        <w:t>thống</w:t>
+      </w:r>
+      <w:proofErr w:type="spellEnd"/>
+      <w:r>
+        <w:rPr>
+          <w:rFonts w:ascii="Times New Roman" w:hAnsi="Times New Roman"/>
+          <w:sz w:val="26"/>
+          <w:szCs w:val="26"/>
+        </w:rPr>
+        <w:t xml:space="preserve"> </w:t>
+      </w:r>
+      <w:proofErr w:type="spellStart"/>
+      <w:r>
+        <w:rPr>
+          <w:rFonts w:ascii="Times New Roman" w:hAnsi="Times New Roman"/>
+          <w:sz w:val="26"/>
+          <w:szCs w:val="26"/>
+        </w:rPr>
+        <w:t>để</w:t>
+      </w:r>
+      <w:proofErr w:type="spellEnd"/>
+      <w:r>
+        <w:rPr>
+          <w:rFonts w:ascii="Times New Roman" w:hAnsi="Times New Roman"/>
+          <w:sz w:val="26"/>
+          <w:szCs w:val="26"/>
+        </w:rPr>
+        <w:t xml:space="preserve"> </w:t>
+      </w:r>
+      <w:proofErr w:type="spellStart"/>
+      <w:r>
+        <w:rPr>
+          <w:rFonts w:ascii="Times New Roman" w:hAnsi="Times New Roman"/>
+          <w:sz w:val="26"/>
+          <w:szCs w:val="26"/>
+        </w:rPr>
+        <w:t>dễ</w:t>
+      </w:r>
+      <w:proofErr w:type="spellEnd"/>
+      <w:r>
+        <w:rPr>
+          <w:rFonts w:ascii="Times New Roman" w:hAnsi="Times New Roman"/>
+          <w:sz w:val="26"/>
+          <w:szCs w:val="26"/>
+        </w:rPr>
+        <w:t xml:space="preserve"> </w:t>
+      </w:r>
+      <w:proofErr w:type="spellStart"/>
+      <w:r>
+        <w:rPr>
+          <w:rFonts w:ascii="Times New Roman" w:hAnsi="Times New Roman"/>
+          <w:sz w:val="26"/>
+          <w:szCs w:val="26"/>
+        </w:rPr>
+        <w:t>sử</w:t>
+      </w:r>
+      <w:proofErr w:type="spellEnd"/>
+      <w:r>
+        <w:rPr>
+          <w:rFonts w:ascii="Times New Roman" w:hAnsi="Times New Roman"/>
+          <w:sz w:val="26"/>
+          <w:szCs w:val="26"/>
+        </w:rPr>
+        <w:t xml:space="preserve"> </w:t>
+      </w:r>
+      <w:proofErr w:type="spellStart"/>
+      <w:r>
+        <w:rPr>
+          <w:rFonts w:ascii="Times New Roman" w:hAnsi="Times New Roman"/>
+          <w:sz w:val="26"/>
+          <w:szCs w:val="26"/>
+        </w:rPr>
+        <w:t>dụng</w:t>
+      </w:r>
+      <w:proofErr w:type="spellEnd"/>
+      <w:r>
+        <w:rPr>
+          <w:rFonts w:ascii="Times New Roman" w:hAnsi="Times New Roman"/>
+          <w:sz w:val="26"/>
+          <w:szCs w:val="26"/>
+        </w:rPr>
+        <w:t xml:space="preserve"> </w:t>
+      </w:r>
+      <w:proofErr w:type="spellStart"/>
+      <w:r>
+        <w:rPr>
+          <w:rFonts w:ascii="Times New Roman" w:hAnsi="Times New Roman"/>
+          <w:sz w:val="26"/>
+          <w:szCs w:val="26"/>
+        </w:rPr>
+        <w:t>hơn</w:t>
+      </w:r>
+      <w:proofErr w:type="spellEnd"/>
+      <w:r>
+        <w:rPr>
+          <w:rFonts w:ascii="Times New Roman" w:hAnsi="Times New Roman"/>
+          <w:sz w:val="26"/>
+          <w:szCs w:val="26"/>
+        </w:rPr>
+        <w:t>.</w:t>
       </w:r>
     </w:p>
     <w:p>
@@ -2064,15 +8606,77 @@
         </w:rPr>
         <w:t xml:space="preserve">e) </w:t>
       </w:r>
-      <w:r>
-        <w:rPr>
-          <w:rFonts w:ascii="Times New Roman" w:hAnsi="Times New Roman"/>
-          <w:b/>
-          <w:sz w:val="26"/>
-          <w:szCs w:val="26"/>
-        </w:rPr>
-        <w:t>Kết quả đạt được</w:t>
-      </w:r>
+      <w:proofErr w:type="spellStart"/>
+      <w:r>
+        <w:rPr>
+          <w:rFonts w:ascii="Times New Roman" w:hAnsi="Times New Roman"/>
+          <w:b/>
+          <w:sz w:val="26"/>
+          <w:szCs w:val="26"/>
+        </w:rPr>
+        <w:t>Kết</w:t>
+      </w:r>
+      <w:proofErr w:type="spellEnd"/>
+      <w:r>
+        <w:rPr>
+          <w:rFonts w:ascii="Times New Roman" w:hAnsi="Times New Roman"/>
+          <w:b/>
+          <w:sz w:val="26"/>
+          <w:szCs w:val="26"/>
+        </w:rPr>
+        <w:t xml:space="preserve"> </w:t>
+      </w:r>
+      <w:proofErr w:type="spellStart"/>
+      <w:r>
+        <w:rPr>
+          <w:rFonts w:ascii="Times New Roman" w:hAnsi="Times New Roman"/>
+          <w:b/>
+          <w:sz w:val="26"/>
+          <w:szCs w:val="26"/>
+        </w:rPr>
+        <w:t>quả</w:t>
+      </w:r>
+      <w:proofErr w:type="spellEnd"/>
+      <w:r>
+        <w:rPr>
+          <w:rFonts w:ascii="Times New Roman" w:hAnsi="Times New Roman"/>
+          <w:b/>
+          <w:sz w:val="26"/>
+          <w:szCs w:val="26"/>
+        </w:rPr>
+        <w:t xml:space="preserve"> </w:t>
+      </w:r>
+      <w:proofErr w:type="spellStart"/>
+      <w:r>
+        <w:rPr>
+          <w:rFonts w:ascii="Times New Roman" w:hAnsi="Times New Roman"/>
+          <w:b/>
+          <w:sz w:val="26"/>
+          <w:szCs w:val="26"/>
+        </w:rPr>
+        <w:t>đạt</w:t>
+      </w:r>
+      <w:proofErr w:type="spellEnd"/>
+      <w:r>
+        <w:rPr>
+          <w:rFonts w:ascii="Times New Roman" w:hAnsi="Times New Roman"/>
+          <w:b/>
+          <w:sz w:val="26"/>
+          <w:szCs w:val="26"/>
+        </w:rPr>
+        <w:t xml:space="preserve"> </w:t>
+      </w:r>
+      <w:proofErr w:type="spellStart"/>
+      <w:r>
+        <w:rPr>
+          <w:rFonts w:ascii="Times New Roman" w:hAnsi="Times New Roman"/>
+          <w:b/>
+          <w:sz w:val="26"/>
+          <w:szCs w:val="26"/>
+        </w:rPr>
+        <w:t>được</w:t>
+      </w:r>
+      <w:proofErr w:type="spellEnd"/>
     </w:p>
     <w:p>
       <w:pPr>
@@ -2092,7 +8696,187 @@
           <w:sz w:val="26"/>
           <w:szCs w:val="26"/>
         </w:rPr>
-        <w:t>Thu thập được dữ liệu để tiến hành nghiên cứu.</w:t>
+        <w:t xml:space="preserve">Thu </w:t>
+      </w:r>
+      <w:proofErr w:type="spellStart"/>
+      <w:r>
+        <w:rPr>
+          <w:rFonts w:ascii="Times New Roman" w:hAnsi="Times New Roman"/>
+          <w:bCs/>
+          <w:sz w:val="26"/>
+          <w:szCs w:val="26"/>
+        </w:rPr>
+        <w:t>thập</w:t>
+      </w:r>
+      <w:proofErr w:type="spellEnd"/>
+      <w:r>
+        <w:rPr>
+          <w:rFonts w:ascii="Times New Roman" w:hAnsi="Times New Roman"/>
+          <w:bCs/>
+          <w:sz w:val="26"/>
+          <w:szCs w:val="26"/>
+        </w:rPr>
+        <w:t xml:space="preserve"> </w:t>
+      </w:r>
+      <w:proofErr w:type="spellStart"/>
+      <w:r>
+        <w:rPr>
+          <w:rFonts w:ascii="Times New Roman" w:hAnsi="Times New Roman"/>
+          <w:bCs/>
+          <w:sz w:val="26"/>
+          <w:szCs w:val="26"/>
+        </w:rPr>
+        <w:t>được</w:t>
+      </w:r>
+      <w:proofErr w:type="spellEnd"/>
+      <w:r>
+        <w:rPr>
+          <w:rFonts w:ascii="Times New Roman" w:hAnsi="Times New Roman"/>
+          <w:bCs/>
+          <w:sz w:val="26"/>
+          <w:szCs w:val="26"/>
+        </w:rPr>
+        <w:t xml:space="preserve"> </w:t>
+      </w:r>
+      <w:proofErr w:type="spellStart"/>
+      <w:r>
+        <w:rPr>
+          <w:rFonts w:ascii="Times New Roman" w:hAnsi="Times New Roman"/>
+          <w:bCs/>
+          <w:sz w:val="26"/>
+          <w:szCs w:val="26"/>
+        </w:rPr>
+        <w:t>dữ</w:t>
+      </w:r>
+      <w:proofErr w:type="spellEnd"/>
+      <w:r>
+        <w:rPr>
+          <w:rFonts w:ascii="Times New Roman" w:hAnsi="Times New Roman"/>
+          <w:bCs/>
+          <w:sz w:val="26"/>
+          <w:szCs w:val="26"/>
+        </w:rPr>
+        <w:t xml:space="preserve"> </w:t>
+      </w:r>
+      <w:proofErr w:type="spellStart"/>
+      <w:r>
+        <w:rPr>
+          <w:rFonts w:ascii="Times New Roman" w:hAnsi="Times New Roman"/>
+          <w:bCs/>
+          <w:sz w:val="26"/>
+          <w:szCs w:val="26"/>
+        </w:rPr>
+        <w:t>liệu</w:t>
+      </w:r>
+      <w:proofErr w:type="spellEnd"/>
+      <w:r>
+        <w:rPr>
+          <w:rFonts w:ascii="Times New Roman" w:hAnsi="Times New Roman"/>
+          <w:bCs/>
+          <w:sz w:val="26"/>
+          <w:szCs w:val="26"/>
+        </w:rPr>
+        <w:t xml:space="preserve"> </w:t>
+      </w:r>
+      <w:proofErr w:type="spellStart"/>
+      <w:r>
+        <w:rPr>
+          <w:rFonts w:ascii="Times New Roman" w:hAnsi="Times New Roman"/>
+          <w:bCs/>
+          <w:sz w:val="26"/>
+          <w:szCs w:val="26"/>
+        </w:rPr>
+        <w:t>để</w:t>
+      </w:r>
+      <w:proofErr w:type="spellEnd"/>
+      <w:r>
+        <w:rPr>
+          <w:rFonts w:ascii="Times New Roman" w:hAnsi="Times New Roman"/>
+          <w:bCs/>
+          <w:sz w:val="26"/>
+          <w:szCs w:val="26"/>
+        </w:rPr>
+        <w:t xml:space="preserve"> </w:t>
+      </w:r>
+      <w:proofErr w:type="spellStart"/>
+      <w:r>
+        <w:rPr>
+          <w:rFonts w:ascii="Times New Roman" w:hAnsi="Times New Roman"/>
+          <w:bCs/>
+          <w:sz w:val="26"/>
+          <w:szCs w:val="26"/>
+        </w:rPr>
+        <w:t>tiến</w:t>
+      </w:r>
+      <w:proofErr w:type="spellEnd"/>
+      <w:r>
+        <w:rPr>
+          <w:rFonts w:ascii="Times New Roman" w:hAnsi="Times New Roman"/>
+          <w:bCs/>
+          <w:sz w:val="26"/>
+          <w:szCs w:val="26"/>
+        </w:rPr>
+        <w:t xml:space="preserve"> </w:t>
+      </w:r>
+      <w:proofErr w:type="spellStart"/>
+      <w:r>
+        <w:rPr>
+          <w:rFonts w:ascii="Times New Roman" w:hAnsi="Times New Roman"/>
+          <w:bCs/>
+          <w:sz w:val="26"/>
+          <w:szCs w:val="26"/>
+        </w:rPr>
+        <w:t>hành</w:t>
+      </w:r>
+      <w:proofErr w:type="spellEnd"/>
+      <w:r>
+        <w:rPr>
+          <w:rFonts w:ascii="Times New Roman" w:hAnsi="Times New Roman"/>
+          <w:bCs/>
+          <w:sz w:val="26"/>
+          <w:szCs w:val="26"/>
+        </w:rPr>
+        <w:t xml:space="preserve"> </w:t>
+      </w:r>
+      <w:proofErr w:type="spellStart"/>
+      <w:r>
+        <w:rPr>
+          <w:rFonts w:ascii="Times New Roman" w:hAnsi="Times New Roman"/>
+          <w:bCs/>
+          <w:sz w:val="26"/>
+          <w:szCs w:val="26"/>
+        </w:rPr>
+        <w:t>nghiên</w:t>
+      </w:r>
+      <w:proofErr w:type="spellEnd"/>
+      <w:r>
+        <w:rPr>
+          <w:rFonts w:ascii="Times New Roman" w:hAnsi="Times New Roman"/>
+          <w:bCs/>
+          <w:sz w:val="26"/>
+          <w:szCs w:val="26"/>
+        </w:rPr>
+        <w:t xml:space="preserve"> </w:t>
+      </w:r>
+      <w:proofErr w:type="spellStart"/>
+      <w:r>
+        <w:rPr>
+          <w:rFonts w:ascii="Times New Roman" w:hAnsi="Times New Roman"/>
+          <w:bCs/>
+          <w:sz w:val="26"/>
+          <w:szCs w:val="26"/>
+        </w:rPr>
+        <w:t>cứu</w:t>
+      </w:r>
+      <w:proofErr w:type="spellEnd"/>
+      <w:r>
+        <w:rPr>
+          <w:rFonts w:ascii="Times New Roman" w:hAnsi="Times New Roman"/>
+          <w:bCs/>
+          <w:sz w:val="26"/>
+          <w:szCs w:val="26"/>
+        </w:rPr>
+        <w:t>.</w:t>
       </w:r>
     </w:p>
     <w:p>
@@ -2105,13 +8889,149 @@
           <w:szCs w:val="26"/>
         </w:rPr>
       </w:pPr>
-      <w:r>
-        <w:rPr>
-          <w:rFonts w:ascii="Times New Roman" w:hAnsi="Times New Roman"/>
-          <w:sz w:val="26"/>
-          <w:szCs w:val="26"/>
-        </w:rPr>
-        <w:t>Phát triển hệ thống phân loại dữ liệu.</w:t>
+      <w:proofErr w:type="spellStart"/>
+      <w:r>
+        <w:rPr>
+          <w:rFonts w:ascii="Times New Roman" w:hAnsi="Times New Roman"/>
+          <w:sz w:val="26"/>
+          <w:szCs w:val="26"/>
+        </w:rPr>
+        <w:t>Phát</w:t>
+      </w:r>
+      <w:proofErr w:type="spellEnd"/>
+      <w:r>
+        <w:rPr>
+          <w:rFonts w:ascii="Times New Roman" w:hAnsi="Times New Roman"/>
+          <w:sz w:val="26"/>
+          <w:szCs w:val="26"/>
+        </w:rPr>
+        <w:t xml:space="preserve"> </w:t>
+      </w:r>
+      <w:proofErr w:type="spellStart"/>
+      <w:r>
+        <w:rPr>
+          <w:rFonts w:ascii="Times New Roman" w:hAnsi="Times New Roman"/>
+          <w:sz w:val="26"/>
+          <w:szCs w:val="26"/>
+        </w:rPr>
+        <w:t>triển</w:t>
+      </w:r>
+      <w:proofErr w:type="spellEnd"/>
+      <w:r>
+        <w:rPr>
+          <w:rFonts w:ascii="Times New Roman" w:hAnsi="Times New Roman"/>
+          <w:sz w:val="26"/>
+          <w:szCs w:val="26"/>
+        </w:rPr>
+        <w:t xml:space="preserve"> </w:t>
+      </w:r>
+      <w:proofErr w:type="spellStart"/>
+      <w:r>
+        <w:rPr>
+          <w:rFonts w:ascii="Times New Roman" w:hAnsi="Times New Roman"/>
+          <w:sz w:val="26"/>
+          <w:szCs w:val="26"/>
+        </w:rPr>
+        <w:t>hệ</w:t>
+      </w:r>
+      <w:proofErr w:type="spellEnd"/>
+      <w:r>
+        <w:rPr>
+          <w:rFonts w:ascii="Times New Roman" w:hAnsi="Times New Roman"/>
+          <w:sz w:val="26"/>
+          <w:szCs w:val="26"/>
+        </w:rPr>
+        <w:t xml:space="preserve"> </w:t>
+      </w:r>
+      <w:proofErr w:type="spellStart"/>
+      <w:r>
+        <w:rPr>
+          <w:rFonts w:ascii="Times New Roman" w:hAnsi="Times New Roman"/>
+          <w:sz w:val="26"/>
+          <w:szCs w:val="26"/>
+        </w:rPr>
+        <w:t>thống</w:t>
+      </w:r>
+      <w:proofErr w:type="spellEnd"/>
+      <w:r>
+        <w:rPr>
+          <w:rFonts w:ascii="Times New Roman" w:hAnsi="Times New Roman"/>
+          <w:sz w:val="26"/>
+          <w:szCs w:val="26"/>
+        </w:rPr>
+        <w:t xml:space="preserve"> </w:t>
+      </w:r>
+      <w:proofErr w:type="spellStart"/>
+      <w:r>
+        <w:rPr>
+          <w:rFonts w:ascii="Times New Roman" w:hAnsi="Times New Roman"/>
+          <w:sz w:val="26"/>
+          <w:szCs w:val="26"/>
+        </w:rPr>
+        <w:t>phân</w:t>
+      </w:r>
+      <w:proofErr w:type="spellEnd"/>
+      <w:r>
+        <w:rPr>
+          <w:rFonts w:ascii="Times New Roman" w:hAnsi="Times New Roman"/>
+          <w:sz w:val="26"/>
+          <w:szCs w:val="26"/>
+        </w:rPr>
+        <w:t xml:space="preserve"> </w:t>
+      </w:r>
+      <w:proofErr w:type="spellStart"/>
+      <w:r>
+        <w:rPr>
+          <w:rFonts w:ascii="Times New Roman" w:hAnsi="Times New Roman"/>
+          <w:sz w:val="26"/>
+          <w:szCs w:val="26"/>
+        </w:rPr>
+        <w:t>loại</w:t>
+      </w:r>
+      <w:proofErr w:type="spellEnd"/>
+      <w:r>
+        <w:rPr>
+          <w:rFonts w:ascii="Times New Roman" w:hAnsi="Times New Roman"/>
+          <w:sz w:val="26"/>
+          <w:szCs w:val="26"/>
+        </w:rPr>
+        <w:t xml:space="preserve"> </w:t>
+      </w:r>
+      <w:proofErr w:type="spellStart"/>
+      <w:r>
+        <w:rPr>
+          <w:rFonts w:ascii="Times New Roman" w:hAnsi="Times New Roman"/>
+          <w:sz w:val="26"/>
+          <w:szCs w:val="26"/>
+        </w:rPr>
+        <w:t>dữ</w:t>
+      </w:r>
+      <w:proofErr w:type="spellEnd"/>
+      <w:r>
+        <w:rPr>
+          <w:rFonts w:ascii="Times New Roman" w:hAnsi="Times New Roman"/>
+          <w:sz w:val="26"/>
+          <w:szCs w:val="26"/>
+        </w:rPr>
+        <w:t xml:space="preserve"> </w:t>
+      </w:r>
+      <w:proofErr w:type="spellStart"/>
+      <w:r>
+        <w:rPr>
+          <w:rFonts w:ascii="Times New Roman" w:hAnsi="Times New Roman"/>
+          <w:sz w:val="26"/>
+          <w:szCs w:val="26"/>
+        </w:rPr>
+        <w:t>liệu</w:t>
+      </w:r>
+      <w:proofErr w:type="spellEnd"/>
+      <w:r>
+        <w:rPr>
+          <w:rFonts w:ascii="Times New Roman" w:hAnsi="Times New Roman"/>
+          <w:sz w:val="26"/>
+          <w:szCs w:val="26"/>
+        </w:rPr>
+        <w:t>.</w:t>
       </w:r>
     </w:p>
     <w:p>
@@ -2120,37 +9040,673 @@
         <w:jc w:val="both"/>
         <w:rPr>
           <w:rFonts w:ascii="Times New Roman" w:hAnsi="Times New Roman"/>
+          <w:bCs/>
           <w:sz w:val="26"/>
           <w:szCs w:val="26"/>
         </w:rPr>
       </w:pPr>
-      <w:r>
-        <w:rPr>
-          <w:rFonts w:ascii="Times New Roman" w:hAnsi="Times New Roman"/>
-          <w:bCs/>
-          <w:sz w:val="26"/>
-          <w:szCs w:val="26"/>
-        </w:rPr>
-        <w:t xml:space="preserve">Xây dựng được hệ thống </w:t>
-      </w:r>
-      <w:r>
-        <w:rPr>
-          <w:rFonts w:ascii="Times New Roman" w:hAnsi="Times New Roman"/>
-          <w:bCs/>
-          <w:sz w:val="26"/>
-          <w:szCs w:val="26"/>
-        </w:rPr>
-        <w:t xml:space="preserve">nhận biết </w:t>
-      </w:r>
-      <w:r>
-        <w:rPr>
-          <w:rFonts w:ascii="Times New Roman" w:hAnsi="Times New Roman"/>
-          <w:bCs/>
-          <w:sz w:val="26"/>
-          <w:szCs w:val="26"/>
-        </w:rPr>
-        <w:t>cơ bản (có thể phân biệt được khối u ở một vài bộ phận trên cơ thể).</w:t>
-      </w:r>
+      <w:proofErr w:type="spellStart"/>
+      <w:r>
+        <w:rPr>
+          <w:rFonts w:ascii="Times New Roman" w:hAnsi="Times New Roman"/>
+          <w:bCs/>
+          <w:sz w:val="26"/>
+          <w:szCs w:val="26"/>
+        </w:rPr>
+        <w:t>Xây</w:t>
+      </w:r>
+      <w:proofErr w:type="spellEnd"/>
+      <w:r>
+        <w:rPr>
+          <w:rFonts w:ascii="Times New Roman" w:hAnsi="Times New Roman"/>
+          <w:bCs/>
+          <w:sz w:val="26"/>
+          <w:szCs w:val="26"/>
+        </w:rPr>
+        <w:t xml:space="preserve"> </w:t>
+      </w:r>
+      <w:proofErr w:type="spellStart"/>
+      <w:r>
+        <w:rPr>
+          <w:rFonts w:ascii="Times New Roman" w:hAnsi="Times New Roman"/>
+          <w:bCs/>
+          <w:sz w:val="26"/>
+          <w:szCs w:val="26"/>
+        </w:rPr>
+        <w:t>dựng</w:t>
+      </w:r>
+      <w:proofErr w:type="spellEnd"/>
+      <w:r>
+        <w:rPr>
+          <w:rFonts w:ascii="Times New Roman" w:hAnsi="Times New Roman"/>
+          <w:bCs/>
+          <w:sz w:val="26"/>
+          <w:szCs w:val="26"/>
+        </w:rPr>
+        <w:t xml:space="preserve"> </w:t>
+      </w:r>
+      <w:proofErr w:type="spellStart"/>
+      <w:r>
+        <w:rPr>
+          <w:rFonts w:ascii="Times New Roman" w:hAnsi="Times New Roman"/>
+          <w:bCs/>
+          <w:sz w:val="26"/>
+          <w:szCs w:val="26"/>
+        </w:rPr>
+        <w:t>được</w:t>
+      </w:r>
+      <w:proofErr w:type="spellEnd"/>
+      <w:r>
+        <w:rPr>
+          <w:rFonts w:ascii="Times New Roman" w:hAnsi="Times New Roman"/>
+          <w:bCs/>
+          <w:sz w:val="26"/>
+          <w:szCs w:val="26"/>
+        </w:rPr>
+        <w:t xml:space="preserve"> </w:t>
+      </w:r>
+      <w:proofErr w:type="spellStart"/>
+      <w:r>
+        <w:rPr>
+          <w:rFonts w:ascii="Times New Roman" w:hAnsi="Times New Roman"/>
+          <w:bCs/>
+          <w:sz w:val="26"/>
+          <w:szCs w:val="26"/>
+        </w:rPr>
+        <w:t>hệ</w:t>
+      </w:r>
+      <w:proofErr w:type="spellEnd"/>
+      <w:r>
+        <w:rPr>
+          <w:rFonts w:ascii="Times New Roman" w:hAnsi="Times New Roman"/>
+          <w:bCs/>
+          <w:sz w:val="26"/>
+          <w:szCs w:val="26"/>
+        </w:rPr>
+        <w:t xml:space="preserve"> </w:t>
+      </w:r>
+      <w:proofErr w:type="spellStart"/>
+      <w:r>
+        <w:rPr>
+          <w:rFonts w:ascii="Times New Roman" w:hAnsi="Times New Roman"/>
+          <w:bCs/>
+          <w:sz w:val="26"/>
+          <w:szCs w:val="26"/>
+        </w:rPr>
+        <w:t>thống</w:t>
+      </w:r>
+      <w:proofErr w:type="spellEnd"/>
+      <w:r>
+        <w:rPr>
+          <w:rFonts w:ascii="Times New Roman" w:hAnsi="Times New Roman"/>
+          <w:bCs/>
+          <w:sz w:val="26"/>
+          <w:szCs w:val="26"/>
+        </w:rPr>
+        <w:t xml:space="preserve"> </w:t>
+      </w:r>
+      <w:proofErr w:type="spellStart"/>
+      <w:r>
+        <w:rPr>
+          <w:rFonts w:ascii="Times New Roman" w:hAnsi="Times New Roman"/>
+          <w:bCs/>
+          <w:sz w:val="26"/>
+          <w:szCs w:val="26"/>
+        </w:rPr>
+        <w:t>nhận</w:t>
+      </w:r>
+      <w:proofErr w:type="spellEnd"/>
+      <w:r>
+        <w:rPr>
+          <w:rFonts w:ascii="Times New Roman" w:hAnsi="Times New Roman"/>
+          <w:bCs/>
+          <w:sz w:val="26"/>
+          <w:szCs w:val="26"/>
+        </w:rPr>
+        <w:t xml:space="preserve"> </w:t>
+      </w:r>
+      <w:proofErr w:type="spellStart"/>
+      <w:r>
+        <w:rPr>
+          <w:rFonts w:ascii="Times New Roman" w:hAnsi="Times New Roman"/>
+          <w:bCs/>
+          <w:sz w:val="26"/>
+          <w:szCs w:val="26"/>
+        </w:rPr>
+        <w:t>biết</w:t>
+      </w:r>
+      <w:proofErr w:type="spellEnd"/>
+      <w:r>
+        <w:rPr>
+          <w:rFonts w:ascii="Times New Roman" w:hAnsi="Times New Roman"/>
+          <w:bCs/>
+          <w:sz w:val="26"/>
+          <w:szCs w:val="26"/>
+        </w:rPr>
+        <w:t xml:space="preserve"> </w:t>
+      </w:r>
+      <w:proofErr w:type="spellStart"/>
+      <w:r>
+        <w:rPr>
+          <w:rFonts w:ascii="Times New Roman" w:hAnsi="Times New Roman"/>
+          <w:bCs/>
+          <w:sz w:val="26"/>
+          <w:szCs w:val="26"/>
+        </w:rPr>
+        <w:t>cơ</w:t>
+      </w:r>
+      <w:proofErr w:type="spellEnd"/>
+      <w:r>
+        <w:rPr>
+          <w:rFonts w:ascii="Times New Roman" w:hAnsi="Times New Roman"/>
+          <w:bCs/>
+          <w:sz w:val="26"/>
+          <w:szCs w:val="26"/>
+        </w:rPr>
+        <w:t xml:space="preserve"> </w:t>
+      </w:r>
+      <w:proofErr w:type="spellStart"/>
+      <w:r>
+        <w:rPr>
+          <w:rFonts w:ascii="Times New Roman" w:hAnsi="Times New Roman"/>
+          <w:bCs/>
+          <w:sz w:val="26"/>
+          <w:szCs w:val="26"/>
+        </w:rPr>
+        <w:t>bản</w:t>
+      </w:r>
+      <w:proofErr w:type="spellEnd"/>
+      <w:r>
+        <w:rPr>
+          <w:rFonts w:ascii="Times New Roman" w:hAnsi="Times New Roman"/>
+          <w:bCs/>
+          <w:sz w:val="26"/>
+          <w:szCs w:val="26"/>
+        </w:rPr>
+        <w:t xml:space="preserve"> (</w:t>
+      </w:r>
+      <w:proofErr w:type="spellStart"/>
+      <w:r>
+        <w:rPr>
+          <w:rFonts w:ascii="Times New Roman" w:hAnsi="Times New Roman"/>
+          <w:bCs/>
+          <w:sz w:val="26"/>
+          <w:szCs w:val="26"/>
+        </w:rPr>
+        <w:t>có</w:t>
+      </w:r>
+      <w:proofErr w:type="spellEnd"/>
+      <w:r>
+        <w:rPr>
+          <w:rFonts w:ascii="Times New Roman" w:hAnsi="Times New Roman"/>
+          <w:bCs/>
+          <w:sz w:val="26"/>
+          <w:szCs w:val="26"/>
+        </w:rPr>
+        <w:t xml:space="preserve"> </w:t>
+      </w:r>
+      <w:proofErr w:type="spellStart"/>
+      <w:r>
+        <w:rPr>
+          <w:rFonts w:ascii="Times New Roman" w:hAnsi="Times New Roman"/>
+          <w:bCs/>
+          <w:sz w:val="26"/>
+          <w:szCs w:val="26"/>
+        </w:rPr>
+        <w:t>thể</w:t>
+      </w:r>
+      <w:proofErr w:type="spellEnd"/>
+      <w:r>
+        <w:rPr>
+          <w:rFonts w:ascii="Times New Roman" w:hAnsi="Times New Roman"/>
+          <w:bCs/>
+          <w:sz w:val="26"/>
+          <w:szCs w:val="26"/>
+        </w:rPr>
+        <w:t xml:space="preserve"> </w:t>
+      </w:r>
+      <w:proofErr w:type="spellStart"/>
+      <w:r>
+        <w:rPr>
+          <w:rFonts w:ascii="Times New Roman" w:hAnsi="Times New Roman"/>
+          <w:bCs/>
+          <w:sz w:val="26"/>
+          <w:szCs w:val="26"/>
+        </w:rPr>
+        <w:t>phân</w:t>
+      </w:r>
+      <w:proofErr w:type="spellEnd"/>
+      <w:r>
+        <w:rPr>
+          <w:rFonts w:ascii="Times New Roman" w:hAnsi="Times New Roman"/>
+          <w:bCs/>
+          <w:sz w:val="26"/>
+          <w:szCs w:val="26"/>
+        </w:rPr>
+        <w:t xml:space="preserve"> </w:t>
+      </w:r>
+      <w:proofErr w:type="spellStart"/>
+      <w:r>
+        <w:rPr>
+          <w:rFonts w:ascii="Times New Roman" w:hAnsi="Times New Roman"/>
+          <w:bCs/>
+          <w:sz w:val="26"/>
+          <w:szCs w:val="26"/>
+        </w:rPr>
+        <w:t>biệt</w:t>
+      </w:r>
+      <w:proofErr w:type="spellEnd"/>
+      <w:r>
+        <w:rPr>
+          <w:rFonts w:ascii="Times New Roman" w:hAnsi="Times New Roman"/>
+          <w:bCs/>
+          <w:sz w:val="26"/>
+          <w:szCs w:val="26"/>
+        </w:rPr>
+        <w:t xml:space="preserve"> </w:t>
+      </w:r>
+      <w:proofErr w:type="spellStart"/>
+      <w:r>
+        <w:rPr>
+          <w:rFonts w:ascii="Times New Roman" w:hAnsi="Times New Roman"/>
+          <w:bCs/>
+          <w:sz w:val="26"/>
+          <w:szCs w:val="26"/>
+        </w:rPr>
+        <w:t>được</w:t>
+      </w:r>
+      <w:proofErr w:type="spellEnd"/>
+      <w:r>
+        <w:rPr>
+          <w:rFonts w:ascii="Times New Roman" w:hAnsi="Times New Roman"/>
+          <w:bCs/>
+          <w:sz w:val="26"/>
+          <w:szCs w:val="26"/>
+        </w:rPr>
+        <w:t xml:space="preserve"> </w:t>
+      </w:r>
+      <w:proofErr w:type="spellStart"/>
+      <w:r>
+        <w:rPr>
+          <w:rFonts w:ascii="Times New Roman" w:hAnsi="Times New Roman"/>
+          <w:bCs/>
+          <w:sz w:val="26"/>
+          <w:szCs w:val="26"/>
+        </w:rPr>
+        <w:t>khối</w:t>
+      </w:r>
+      <w:proofErr w:type="spellEnd"/>
+      <w:r>
+        <w:rPr>
+          <w:rFonts w:ascii="Times New Roman" w:hAnsi="Times New Roman"/>
+          <w:bCs/>
+          <w:sz w:val="26"/>
+          <w:szCs w:val="26"/>
+        </w:rPr>
+        <w:t xml:space="preserve"> u ở </w:t>
+      </w:r>
+      <w:proofErr w:type="spellStart"/>
+      <w:r>
+        <w:rPr>
+          <w:rFonts w:ascii="Times New Roman" w:hAnsi="Times New Roman"/>
+          <w:bCs/>
+          <w:sz w:val="26"/>
+          <w:szCs w:val="26"/>
+        </w:rPr>
+        <w:t>một</w:t>
+      </w:r>
+      <w:proofErr w:type="spellEnd"/>
+      <w:r>
+        <w:rPr>
+          <w:rFonts w:ascii="Times New Roman" w:hAnsi="Times New Roman"/>
+          <w:bCs/>
+          <w:sz w:val="26"/>
+          <w:szCs w:val="26"/>
+        </w:rPr>
+        <w:t xml:space="preserve"> </w:t>
+      </w:r>
+      <w:proofErr w:type="spellStart"/>
+      <w:r>
+        <w:rPr>
+          <w:rFonts w:ascii="Times New Roman" w:hAnsi="Times New Roman"/>
+          <w:bCs/>
+          <w:sz w:val="26"/>
+          <w:szCs w:val="26"/>
+        </w:rPr>
+        <w:t>vài</w:t>
+      </w:r>
+      <w:proofErr w:type="spellEnd"/>
+      <w:r>
+        <w:rPr>
+          <w:rFonts w:ascii="Times New Roman" w:hAnsi="Times New Roman"/>
+          <w:bCs/>
+          <w:sz w:val="26"/>
+          <w:szCs w:val="26"/>
+        </w:rPr>
+        <w:t xml:space="preserve"> </w:t>
+      </w:r>
+      <w:proofErr w:type="spellStart"/>
+      <w:r>
+        <w:rPr>
+          <w:rFonts w:ascii="Times New Roman" w:hAnsi="Times New Roman"/>
+          <w:bCs/>
+          <w:sz w:val="26"/>
+          <w:szCs w:val="26"/>
+        </w:rPr>
+        <w:t>bộ</w:t>
+      </w:r>
+      <w:proofErr w:type="spellEnd"/>
+      <w:r>
+        <w:rPr>
+          <w:rFonts w:ascii="Times New Roman" w:hAnsi="Times New Roman"/>
+          <w:bCs/>
+          <w:sz w:val="26"/>
+          <w:szCs w:val="26"/>
+        </w:rPr>
+        <w:t xml:space="preserve"> </w:t>
+      </w:r>
+      <w:proofErr w:type="spellStart"/>
+      <w:r>
+        <w:rPr>
+          <w:rFonts w:ascii="Times New Roman" w:hAnsi="Times New Roman"/>
+          <w:bCs/>
+          <w:sz w:val="26"/>
+          <w:szCs w:val="26"/>
+        </w:rPr>
+        <w:t>phận</w:t>
+      </w:r>
+      <w:proofErr w:type="spellEnd"/>
+      <w:r>
+        <w:rPr>
+          <w:rFonts w:ascii="Times New Roman" w:hAnsi="Times New Roman"/>
+          <w:bCs/>
+          <w:sz w:val="26"/>
+          <w:szCs w:val="26"/>
+        </w:rPr>
+        <w:t xml:space="preserve"> </w:t>
+      </w:r>
+      <w:proofErr w:type="spellStart"/>
+      <w:r>
+        <w:rPr>
+          <w:rFonts w:ascii="Times New Roman" w:hAnsi="Times New Roman"/>
+          <w:bCs/>
+          <w:sz w:val="26"/>
+          <w:szCs w:val="26"/>
+        </w:rPr>
+        <w:t>trên</w:t>
+      </w:r>
+      <w:proofErr w:type="spellEnd"/>
+      <w:r>
+        <w:rPr>
+          <w:rFonts w:ascii="Times New Roman" w:hAnsi="Times New Roman"/>
+          <w:bCs/>
+          <w:sz w:val="26"/>
+          <w:szCs w:val="26"/>
+        </w:rPr>
+        <w:t xml:space="preserve"> </w:t>
+      </w:r>
+      <w:proofErr w:type="spellStart"/>
+      <w:r>
+        <w:rPr>
+          <w:rFonts w:ascii="Times New Roman" w:hAnsi="Times New Roman"/>
+          <w:bCs/>
+          <w:sz w:val="26"/>
+          <w:szCs w:val="26"/>
+        </w:rPr>
+        <w:t>cơ</w:t>
+      </w:r>
+      <w:proofErr w:type="spellEnd"/>
+      <w:r>
+        <w:rPr>
+          <w:rFonts w:ascii="Times New Roman" w:hAnsi="Times New Roman"/>
+          <w:bCs/>
+          <w:sz w:val="26"/>
+          <w:szCs w:val="26"/>
+        </w:rPr>
+        <w:t xml:space="preserve"> </w:t>
+      </w:r>
+      <w:proofErr w:type="spellStart"/>
+      <w:r>
+        <w:rPr>
+          <w:rFonts w:ascii="Times New Roman" w:hAnsi="Times New Roman"/>
+          <w:bCs/>
+          <w:sz w:val="26"/>
+          <w:szCs w:val="26"/>
+        </w:rPr>
+        <w:t>thể</w:t>
+      </w:r>
+      <w:proofErr w:type="spellEnd"/>
+      <w:r>
+        <w:rPr>
+          <w:rFonts w:ascii="Times New Roman" w:hAnsi="Times New Roman"/>
+          <w:bCs/>
+          <w:sz w:val="26"/>
+          <w:szCs w:val="26"/>
+        </w:rPr>
+        <w:t>).</w:t>
+      </w:r>
+    </w:p>
+    <w:p>
+      <w:pPr>
+        <w:ind w:firstLine="567"/>
+        <w:jc w:val="both"/>
+        <w:rPr>
+          <w:rFonts w:ascii="Times New Roman" w:hAnsi="Times New Roman"/>
+          <w:sz w:val="26"/>
+          <w:szCs w:val="26"/>
+        </w:rPr>
+      </w:pPr>
+      <w:proofErr w:type="spellStart"/>
+      <w:r>
+        <w:rPr>
+          <w:rFonts w:ascii="Times New Roman" w:hAnsi="Times New Roman"/>
+          <w:bCs/>
+          <w:sz w:val="26"/>
+          <w:szCs w:val="26"/>
+        </w:rPr>
+        <w:t>Nhận</w:t>
+      </w:r>
+      <w:proofErr w:type="spellEnd"/>
+      <w:r>
+        <w:rPr>
+          <w:rFonts w:ascii="Times New Roman" w:hAnsi="Times New Roman"/>
+          <w:bCs/>
+          <w:sz w:val="26"/>
+          <w:szCs w:val="26"/>
+        </w:rPr>
+        <w:t xml:space="preserve"> </w:t>
+      </w:r>
+      <w:proofErr w:type="spellStart"/>
+      <w:r>
+        <w:rPr>
+          <w:rFonts w:ascii="Times New Roman" w:hAnsi="Times New Roman"/>
+          <w:bCs/>
+          <w:sz w:val="26"/>
+          <w:szCs w:val="26"/>
+        </w:rPr>
+        <w:t>biết</w:t>
+      </w:r>
+      <w:proofErr w:type="spellEnd"/>
+      <w:r>
+        <w:rPr>
+          <w:rFonts w:ascii="Times New Roman" w:hAnsi="Times New Roman"/>
+          <w:bCs/>
+          <w:sz w:val="26"/>
+          <w:szCs w:val="26"/>
+        </w:rPr>
+        <w:t xml:space="preserve"> </w:t>
+      </w:r>
+      <w:proofErr w:type="spellStart"/>
+      <w:r>
+        <w:rPr>
+          <w:rFonts w:ascii="Times New Roman" w:hAnsi="Times New Roman"/>
+          <w:bCs/>
+          <w:sz w:val="26"/>
+          <w:szCs w:val="26"/>
+        </w:rPr>
+        <w:t>được</w:t>
+      </w:r>
+      <w:proofErr w:type="spellEnd"/>
+      <w:r>
+        <w:rPr>
+          <w:rFonts w:ascii="Times New Roman" w:hAnsi="Times New Roman"/>
+          <w:bCs/>
+          <w:sz w:val="26"/>
+          <w:szCs w:val="26"/>
+        </w:rPr>
+        <w:t xml:space="preserve"> </w:t>
+      </w:r>
+      <w:proofErr w:type="spellStart"/>
+      <w:r>
+        <w:rPr>
+          <w:rFonts w:ascii="Times New Roman" w:hAnsi="Times New Roman"/>
+          <w:bCs/>
+          <w:sz w:val="26"/>
+          <w:szCs w:val="26"/>
+        </w:rPr>
+        <w:t>vị</w:t>
+      </w:r>
+      <w:proofErr w:type="spellEnd"/>
+      <w:r>
+        <w:rPr>
+          <w:rFonts w:ascii="Times New Roman" w:hAnsi="Times New Roman"/>
+          <w:bCs/>
+          <w:sz w:val="26"/>
+          <w:szCs w:val="26"/>
+        </w:rPr>
+        <w:t xml:space="preserve"> </w:t>
+      </w:r>
+      <w:proofErr w:type="spellStart"/>
+      <w:r>
+        <w:rPr>
+          <w:rFonts w:ascii="Times New Roman" w:hAnsi="Times New Roman"/>
+          <w:bCs/>
+          <w:sz w:val="26"/>
+          <w:szCs w:val="26"/>
+        </w:rPr>
+        <w:t>trí</w:t>
+      </w:r>
+      <w:proofErr w:type="spellEnd"/>
+      <w:r>
+        <w:rPr>
+          <w:rFonts w:ascii="Times New Roman" w:hAnsi="Times New Roman"/>
+          <w:bCs/>
+          <w:sz w:val="26"/>
+          <w:szCs w:val="26"/>
+        </w:rPr>
+        <w:t xml:space="preserve"> </w:t>
+      </w:r>
+      <w:proofErr w:type="spellStart"/>
+      <w:r>
+        <w:rPr>
+          <w:rFonts w:ascii="Times New Roman" w:hAnsi="Times New Roman"/>
+          <w:bCs/>
+          <w:sz w:val="26"/>
+          <w:szCs w:val="26"/>
+        </w:rPr>
+        <w:t>gần</w:t>
+      </w:r>
+      <w:proofErr w:type="spellEnd"/>
+      <w:r>
+        <w:rPr>
+          <w:rFonts w:ascii="Times New Roman" w:hAnsi="Times New Roman"/>
+          <w:bCs/>
+          <w:sz w:val="26"/>
+          <w:szCs w:val="26"/>
+        </w:rPr>
+        <w:t xml:space="preserve"> </w:t>
+      </w:r>
+      <w:proofErr w:type="spellStart"/>
+      <w:r>
+        <w:rPr>
+          <w:rFonts w:ascii="Times New Roman" w:hAnsi="Times New Roman"/>
+          <w:bCs/>
+          <w:sz w:val="26"/>
+          <w:szCs w:val="26"/>
+        </w:rPr>
+        <w:t>đúng</w:t>
+      </w:r>
+      <w:proofErr w:type="spellEnd"/>
+      <w:r>
+        <w:rPr>
+          <w:rFonts w:ascii="Times New Roman" w:hAnsi="Times New Roman"/>
+          <w:bCs/>
+          <w:sz w:val="26"/>
+          <w:szCs w:val="26"/>
+        </w:rPr>
+        <w:t xml:space="preserve"> </w:t>
+      </w:r>
+      <w:proofErr w:type="spellStart"/>
+      <w:r>
+        <w:rPr>
+          <w:rFonts w:ascii="Times New Roman" w:hAnsi="Times New Roman"/>
+          <w:bCs/>
+          <w:sz w:val="26"/>
+          <w:szCs w:val="26"/>
+        </w:rPr>
+        <w:t>của</w:t>
+      </w:r>
+      <w:proofErr w:type="spellEnd"/>
+      <w:r>
+        <w:rPr>
+          <w:rFonts w:ascii="Times New Roman" w:hAnsi="Times New Roman"/>
+          <w:bCs/>
+          <w:sz w:val="26"/>
+          <w:szCs w:val="26"/>
+        </w:rPr>
+        <w:t xml:space="preserve"> </w:t>
+      </w:r>
+      <w:proofErr w:type="spellStart"/>
+      <w:r>
+        <w:rPr>
+          <w:rFonts w:ascii="Times New Roman" w:hAnsi="Times New Roman"/>
+          <w:bCs/>
+          <w:sz w:val="26"/>
+          <w:szCs w:val="26"/>
+        </w:rPr>
+        <w:t>khối</w:t>
+      </w:r>
+      <w:proofErr w:type="spellEnd"/>
+      <w:r>
+        <w:rPr>
+          <w:rFonts w:ascii="Times New Roman" w:hAnsi="Times New Roman"/>
+          <w:bCs/>
+          <w:sz w:val="26"/>
+          <w:szCs w:val="26"/>
+        </w:rPr>
+        <w:t xml:space="preserve"> u </w:t>
+      </w:r>
+      <w:proofErr w:type="spellStart"/>
+      <w:r>
+        <w:rPr>
+          <w:rFonts w:ascii="Times New Roman" w:hAnsi="Times New Roman"/>
+          <w:bCs/>
+          <w:sz w:val="26"/>
+          <w:szCs w:val="26"/>
+        </w:rPr>
+        <w:t>trong</w:t>
+      </w:r>
+      <w:proofErr w:type="spellEnd"/>
+      <w:r>
+        <w:rPr>
+          <w:rFonts w:ascii="Times New Roman" w:hAnsi="Times New Roman"/>
+          <w:bCs/>
+          <w:sz w:val="26"/>
+          <w:szCs w:val="26"/>
+        </w:rPr>
+        <w:t xml:space="preserve"> </w:t>
+      </w:r>
+      <w:proofErr w:type="spellStart"/>
+      <w:r>
+        <w:rPr>
+          <w:rFonts w:ascii="Times New Roman" w:hAnsi="Times New Roman"/>
+          <w:bCs/>
+          <w:sz w:val="26"/>
+          <w:szCs w:val="26"/>
+        </w:rPr>
+        <w:t>não</w:t>
+      </w:r>
+      <w:proofErr w:type="spellEnd"/>
     </w:p>
     <w:p>
       <w:pPr>
